--- a/handouts/handout-06-chapter-2-program-flow-solutions.docx
+++ b/handouts/handout-06-chapter-2-program-flow-solutions.docx
@@ -110,412 +110,660 @@
     <w:p>
       <w:pPr>
         <w:pStyle w:val="Quellcode"/>
-        <w:rPr>
-          <w:lang w:val="en-US"/>
-        </w:rPr>
-      </w:pPr>
-      <w:r>
-        <w:rPr>
-          <w:lang w:val="en-US"/>
-        </w:rPr>
-        <w:t xml:space="preserve">    </w:t>
-      </w:r>
-      <w:r>
-        <w:rPr>
-          <w:lang w:val="en-US"/>
-        </w:rPr>
-        <w:t xml:space="preserve">public void act() </w:t>
-      </w:r>
-    </w:p>
-    <w:p>
-      <w:pPr>
-        <w:pStyle w:val="Quellcode"/>
-        <w:rPr>
-          <w:lang w:val="en-US"/>
-        </w:rPr>
-      </w:pPr>
-      <w:r>
-        <w:rPr>
-          <w:lang w:val="en-US"/>
-        </w:rPr>
-        <w:t xml:space="preserve">    </w:t>
-      </w:r>
-      <w:r>
-        <w:rPr>
-          <w:lang w:val="en-US"/>
-        </w:rPr>
-        <w:t>{</w:t>
-      </w:r>
-    </w:p>
-    <w:p>
-      <w:pPr>
-        <w:pStyle w:val="Quellcode"/>
-        <w:rPr>
-          <w:lang w:val="en-US"/>
-        </w:rPr>
-      </w:pPr>
-      <w:r>
-        <w:rPr>
-          <w:lang w:val="en-US"/>
-        </w:rPr>
-        <w:t xml:space="preserve">        if (treeFront())</w:t>
-      </w:r>
-    </w:p>
-    <w:p>
-      <w:pPr>
-        <w:pStyle w:val="Quellcode"/>
-        <w:rPr>
-          <w:lang w:val="en-US"/>
-        </w:rPr>
-      </w:pPr>
-      <w:r>
-        <w:rPr>
-          <w:lang w:val="en-US"/>
-        </w:rPr>
-        <w:t xml:space="preserve">        {</w:t>
-      </w:r>
-    </w:p>
-    <w:p>
-      <w:pPr>
-        <w:pStyle w:val="Quellcode"/>
-        <w:rPr>
-          <w:lang w:val="en-US"/>
-        </w:rPr>
-      </w:pPr>
-      <w:r>
-        <w:rPr>
-          <w:lang w:val="en-US"/>
-        </w:rPr>
-        <w:t xml:space="preserve">            goAroundTree();</w:t>
-      </w:r>
-    </w:p>
-    <w:p>
-      <w:pPr>
-        <w:pStyle w:val="Quellcode"/>
-        <w:rPr>
-          <w:lang w:val="en-US"/>
-        </w:rPr>
-      </w:pPr>
-      <w:r>
-        <w:rPr>
-          <w:lang w:val="en-US"/>
-        </w:rPr>
-        <w:t xml:space="preserve">        } </w:t>
-      </w:r>
-    </w:p>
-    <w:p>
-      <w:pPr>
-        <w:pStyle w:val="Quellcode"/>
-        <w:rPr>
-          <w:lang w:val="en-US"/>
-        </w:rPr>
-      </w:pPr>
-      <w:r>
-        <w:rPr>
-          <w:lang w:val="en-US"/>
-        </w:rPr>
-        <w:t xml:space="preserve">        else</w:t>
-      </w:r>
-    </w:p>
-    <w:p>
-      <w:pPr>
-        <w:pStyle w:val="Quellcode"/>
-        <w:rPr>
-          <w:lang w:val="en-US"/>
-        </w:rPr>
-      </w:pPr>
-      <w:r>
-        <w:rPr>
-          <w:lang w:val="en-US"/>
-        </w:rPr>
-        <w:t xml:space="preserve">        {</w:t>
-      </w:r>
-    </w:p>
-    <w:p>
-      <w:pPr>
-        <w:pStyle w:val="Quellcode"/>
-        <w:rPr>
-          <w:lang w:val="en-US"/>
-        </w:rPr>
-      </w:pPr>
-      <w:r>
-        <w:rPr>
-          <w:lang w:val="en-US"/>
-        </w:rPr>
-        <w:t xml:space="preserve">            move(); </w:t>
-      </w:r>
-    </w:p>
-    <w:p>
-      <w:pPr>
-        <w:pStyle w:val="Quellcode"/>
-        <w:rPr>
-          <w:lang w:val="en-US"/>
-        </w:rPr>
-      </w:pPr>
-      <w:r>
-        <w:rPr>
-          <w:lang w:val="en-US"/>
-        </w:rPr>
-        <w:t xml:space="preserve">        }</w:t>
-      </w:r>
-    </w:p>
-    <w:p>
-      <w:pPr>
-        <w:pStyle w:val="Quellcode"/>
-        <w:rPr>
-          <w:lang w:val="en-US"/>
-        </w:rPr>
-      </w:pPr>
-    </w:p>
-    <w:p>
-      <w:pPr>
-        <w:pStyle w:val="Quellcode"/>
-        <w:rPr>
-          <w:lang w:val="en-US"/>
-        </w:rPr>
-      </w:pPr>
-      <w:r>
-        <w:rPr>
-          <w:lang w:val="en-US"/>
-        </w:rPr>
-        <w:t xml:space="preserve">        if (onLeaf()) </w:t>
-      </w:r>
-    </w:p>
-    <w:p>
-      <w:pPr>
-        <w:pStyle w:val="Quellcode"/>
-        <w:rPr>
-          <w:lang w:val="en-US"/>
-        </w:rPr>
-      </w:pPr>
-      <w:r>
-        <w:rPr>
-          <w:lang w:val="en-US"/>
-        </w:rPr>
-        <w:t xml:space="preserve">        {</w:t>
-      </w:r>
-    </w:p>
-    <w:p>
-      <w:pPr>
-        <w:pStyle w:val="Quellcode"/>
-        <w:rPr>
-          <w:lang w:val="en-US"/>
-        </w:rPr>
-      </w:pPr>
-      <w:r>
-        <w:rPr>
-          <w:lang w:val="en-US"/>
-        </w:rPr>
-        <w:t xml:space="preserve">            removeLeaf();</w:t>
-      </w:r>
-    </w:p>
-    <w:p>
-      <w:pPr>
-        <w:pStyle w:val="Quellcode"/>
-        <w:rPr>
-          <w:lang w:val="en-US"/>
-        </w:rPr>
-      </w:pPr>
-      <w:r>
-        <w:rPr>
-          <w:lang w:val="en-US"/>
-        </w:rPr>
-        <w:t xml:space="preserve">        }</w:t>
-      </w:r>
-    </w:p>
-    <w:p>
-      <w:pPr>
-        <w:pStyle w:val="Quellcode"/>
-        <w:rPr>
-          <w:lang w:val="en-US"/>
-        </w:rPr>
-      </w:pPr>
-      <w:r>
-        <w:rPr>
-          <w:lang w:val="en-US"/>
-        </w:rPr>
-        <w:t xml:space="preserve">    }  </w:t>
-      </w:r>
-    </w:p>
-    <w:p>
-      <w:pPr>
-        <w:pStyle w:val="Quellcode"/>
-        <w:rPr>
-          <w:lang w:val="en-US"/>
-        </w:rPr>
-      </w:pPr>
-      <w:r>
-        <w:rPr>
-          <w:lang w:val="en-US"/>
-        </w:rPr>
-        <w:t xml:space="preserve">    </w:t>
-      </w:r>
-    </w:p>
-    <w:p>
-      <w:pPr>
-        <w:pStyle w:val="Quellcode"/>
-        <w:rPr>
-          <w:lang w:val="en-US"/>
-        </w:rPr>
-      </w:pPr>
-      <w:r>
-        <w:rPr>
-          <w:lang w:val="en-US"/>
-        </w:rPr>
-        <w:t xml:space="preserve">    public void goAroundTree() </w:t>
-      </w:r>
-    </w:p>
-    <w:p>
-      <w:pPr>
-        <w:pStyle w:val="Quellcode"/>
-        <w:rPr>
-          <w:lang w:val="en-US"/>
-        </w:rPr>
-      </w:pPr>
-      <w:r>
-        <w:rPr>
-          <w:lang w:val="en-US"/>
-        </w:rPr>
-        <w:t xml:space="preserve">    {</w:t>
-      </w:r>
-    </w:p>
-    <w:p>
-      <w:pPr>
-        <w:pStyle w:val="Quellcode"/>
-        <w:rPr>
-          <w:lang w:val="en-US"/>
-        </w:rPr>
-      </w:pPr>
-      <w:r>
-        <w:rPr>
-          <w:lang w:val="en-US"/>
-        </w:rPr>
-        <w:t xml:space="preserve">        turnLeft(); </w:t>
-      </w:r>
-    </w:p>
-    <w:p>
-      <w:pPr>
-        <w:pStyle w:val="Quellcode"/>
-        <w:rPr>
-          <w:lang w:val="en-US"/>
-        </w:rPr>
-      </w:pPr>
-      <w:r>
-        <w:rPr>
-          <w:lang w:val="en-US"/>
-        </w:rPr>
-        <w:t xml:space="preserve">        move();</w:t>
-      </w:r>
-    </w:p>
-    <w:p>
-      <w:pPr>
-        <w:pStyle w:val="Quellcode"/>
-        <w:rPr>
-          <w:lang w:val="en-US"/>
-        </w:rPr>
-      </w:pPr>
-      <w:r>
-        <w:rPr>
-          <w:lang w:val="en-US"/>
-        </w:rPr>
-        <w:t xml:space="preserve">        turnRight();</w:t>
-      </w:r>
-    </w:p>
-    <w:p>
-      <w:pPr>
-        <w:pStyle w:val="Quellcode"/>
-        <w:rPr>
-          <w:lang w:val="en-US"/>
-        </w:rPr>
-      </w:pPr>
-      <w:r>
-        <w:rPr>
-          <w:lang w:val="en-US"/>
-        </w:rPr>
-        <w:t xml:space="preserve">        move();</w:t>
-      </w:r>
-    </w:p>
-    <w:p>
-      <w:pPr>
-        <w:pStyle w:val="Quellcode"/>
-        <w:rPr>
-          <w:lang w:val="en-US"/>
-        </w:rPr>
-      </w:pPr>
-      <w:r>
-        <w:rPr>
-          <w:lang w:val="en-US"/>
-        </w:rPr>
-        <w:t xml:space="preserve">        move();</w:t>
-      </w:r>
-    </w:p>
-    <w:p>
-      <w:pPr>
-        <w:pStyle w:val="Quellcode"/>
-        <w:rPr>
-          <w:lang w:val="en-US"/>
-        </w:rPr>
-      </w:pPr>
-      <w:r>
-        <w:rPr>
-          <w:lang w:val="en-US"/>
-        </w:rPr>
-        <w:t xml:space="preserve">        </w:t>
-      </w:r>
-      <w:r>
-        <w:rPr>
-          <w:lang w:val="en-US"/>
-        </w:rPr>
+        <w:tabs>
+          <w:tab w:val="left" w:pos="567"/>
+          <w:tab w:val="left" w:pos="1134"/>
+          <w:tab w:val="left" w:pos="1701"/>
+          <w:tab w:val="left" w:pos="2268"/>
+          <w:tab w:val="left" w:pos="2835"/>
+          <w:tab w:val="left" w:pos="3402"/>
+        </w:tabs>
+        <w:rPr>
+          <w:lang w:val="en-US"/>
+        </w:rPr>
+      </w:pPr>
+      <w:r>
+        <w:rPr>
+          <w:lang w:val="en-US"/>
+        </w:rPr>
+        <w:tab/>
+      </w:r>
+      <w:r>
+        <w:rPr>
+          <w:lang w:val="en-US"/>
+        </w:rPr>
+        <w:t>public void act() {</w:t>
+      </w:r>
+    </w:p>
+    <w:p>
+      <w:pPr>
+        <w:pStyle w:val="Quellcode"/>
+        <w:tabs>
+          <w:tab w:val="left" w:pos="567"/>
+          <w:tab w:val="left" w:pos="1134"/>
+          <w:tab w:val="left" w:pos="1701"/>
+          <w:tab w:val="left" w:pos="2268"/>
+          <w:tab w:val="left" w:pos="2835"/>
+          <w:tab w:val="left" w:pos="3402"/>
+        </w:tabs>
+        <w:rPr>
+          <w:lang w:val="en-US"/>
+        </w:rPr>
+      </w:pPr>
+      <w:r>
+        <w:rPr>
+          <w:lang w:val="en-US"/>
+        </w:rPr>
+        <w:tab/>
+      </w:r>
+      <w:r>
+        <w:rPr>
+          <w:lang w:val="en-US"/>
+        </w:rPr>
+        <w:tab/>
+        <w:t>if (treeFront()) {</w:t>
+      </w:r>
+    </w:p>
+    <w:p>
+      <w:pPr>
+        <w:pStyle w:val="Quellcode"/>
+        <w:tabs>
+          <w:tab w:val="left" w:pos="567"/>
+          <w:tab w:val="left" w:pos="1134"/>
+          <w:tab w:val="left" w:pos="1701"/>
+          <w:tab w:val="left" w:pos="2268"/>
+          <w:tab w:val="left" w:pos="2835"/>
+          <w:tab w:val="left" w:pos="3402"/>
+        </w:tabs>
+        <w:rPr>
+          <w:lang w:val="en-US"/>
+        </w:rPr>
+      </w:pPr>
+      <w:r>
+        <w:rPr>
+          <w:lang w:val="en-US"/>
+        </w:rPr>
+        <w:tab/>
+      </w:r>
+      <w:r>
+        <w:rPr>
+          <w:lang w:val="en-US"/>
+        </w:rPr>
+        <w:tab/>
+      </w:r>
+      <w:r>
+        <w:rPr>
+          <w:lang w:val="en-US"/>
+        </w:rPr>
+        <w:tab/>
+        <w:t>goAroundTree();</w:t>
+      </w:r>
+    </w:p>
+    <w:p>
+      <w:pPr>
+        <w:pStyle w:val="Quellcode"/>
+        <w:tabs>
+          <w:tab w:val="left" w:pos="567"/>
+          <w:tab w:val="left" w:pos="1134"/>
+          <w:tab w:val="left" w:pos="1701"/>
+          <w:tab w:val="left" w:pos="2268"/>
+          <w:tab w:val="left" w:pos="2835"/>
+          <w:tab w:val="left" w:pos="3402"/>
+        </w:tabs>
+        <w:rPr>
+          <w:lang w:val="en-US"/>
+        </w:rPr>
+      </w:pPr>
+      <w:r>
+        <w:rPr>
+          <w:lang w:val="en-US"/>
+        </w:rPr>
+        <w:tab/>
+      </w:r>
+      <w:r>
+        <w:rPr>
+          <w:lang w:val="en-US"/>
+        </w:rPr>
+        <w:tab/>
+        <w:t>} else {</w:t>
+      </w:r>
+    </w:p>
+    <w:p>
+      <w:pPr>
+        <w:pStyle w:val="Quellcode"/>
+        <w:tabs>
+          <w:tab w:val="left" w:pos="567"/>
+          <w:tab w:val="left" w:pos="1134"/>
+          <w:tab w:val="left" w:pos="1701"/>
+          <w:tab w:val="left" w:pos="2268"/>
+          <w:tab w:val="left" w:pos="2835"/>
+          <w:tab w:val="left" w:pos="3402"/>
+        </w:tabs>
+        <w:rPr>
+          <w:lang w:val="en-US"/>
+        </w:rPr>
+      </w:pPr>
+      <w:r>
+        <w:rPr>
+          <w:lang w:val="en-US"/>
+        </w:rPr>
+        <w:tab/>
+      </w:r>
+      <w:r>
+        <w:rPr>
+          <w:lang w:val="en-US"/>
+        </w:rPr>
+        <w:tab/>
+      </w:r>
+      <w:r>
+        <w:rPr>
+          <w:lang w:val="en-US"/>
+        </w:rPr>
+        <w:tab/>
+        <w:t>move();</w:t>
+      </w:r>
+    </w:p>
+    <w:p>
+      <w:pPr>
+        <w:pStyle w:val="Quellcode"/>
+        <w:tabs>
+          <w:tab w:val="left" w:pos="567"/>
+          <w:tab w:val="left" w:pos="1134"/>
+          <w:tab w:val="left" w:pos="1701"/>
+          <w:tab w:val="left" w:pos="2268"/>
+          <w:tab w:val="left" w:pos="2835"/>
+          <w:tab w:val="left" w:pos="3402"/>
+        </w:tabs>
+        <w:rPr>
+          <w:lang w:val="en-US"/>
+        </w:rPr>
+      </w:pPr>
+      <w:r>
+        <w:rPr>
+          <w:lang w:val="en-US"/>
+        </w:rPr>
+        <w:tab/>
+      </w:r>
+      <w:r>
+        <w:rPr>
+          <w:lang w:val="en-US"/>
+        </w:rPr>
+        <w:tab/>
+        <w:t>}</w:t>
+      </w:r>
+    </w:p>
+    <w:p>
+      <w:pPr>
+        <w:pStyle w:val="Quellcode"/>
+        <w:tabs>
+          <w:tab w:val="left" w:pos="567"/>
+          <w:tab w:val="left" w:pos="1134"/>
+          <w:tab w:val="left" w:pos="1701"/>
+          <w:tab w:val="left" w:pos="2268"/>
+          <w:tab w:val="left" w:pos="2835"/>
+          <w:tab w:val="left" w:pos="3402"/>
+        </w:tabs>
+        <w:rPr>
+          <w:lang w:val="en-US"/>
+        </w:rPr>
+      </w:pPr>
+    </w:p>
+    <w:p>
+      <w:pPr>
+        <w:pStyle w:val="Quellcode"/>
+        <w:tabs>
+          <w:tab w:val="left" w:pos="567"/>
+          <w:tab w:val="left" w:pos="1134"/>
+          <w:tab w:val="left" w:pos="1701"/>
+          <w:tab w:val="left" w:pos="2268"/>
+          <w:tab w:val="left" w:pos="2835"/>
+          <w:tab w:val="left" w:pos="3402"/>
+        </w:tabs>
+        <w:rPr>
+          <w:lang w:val="en-US"/>
+        </w:rPr>
+      </w:pPr>
+      <w:r>
+        <w:rPr>
+          <w:lang w:val="en-US"/>
+        </w:rPr>
+        <w:tab/>
+      </w:r>
+      <w:r>
+        <w:rPr>
+          <w:lang w:val="en-US"/>
+        </w:rPr>
+        <w:tab/>
+        <w:t>if (onLeaf()) {</w:t>
+      </w:r>
+    </w:p>
+    <w:p>
+      <w:pPr>
+        <w:pStyle w:val="Quellcode"/>
+        <w:tabs>
+          <w:tab w:val="left" w:pos="567"/>
+          <w:tab w:val="left" w:pos="1134"/>
+          <w:tab w:val="left" w:pos="1701"/>
+          <w:tab w:val="left" w:pos="2268"/>
+          <w:tab w:val="left" w:pos="2835"/>
+          <w:tab w:val="left" w:pos="3402"/>
+        </w:tabs>
+        <w:rPr>
+          <w:lang w:val="en-US"/>
+        </w:rPr>
+      </w:pPr>
+      <w:r>
+        <w:rPr>
+          <w:lang w:val="en-US"/>
+        </w:rPr>
+        <w:tab/>
+      </w:r>
+      <w:r>
+        <w:rPr>
+          <w:lang w:val="en-US"/>
+        </w:rPr>
+        <w:tab/>
+      </w:r>
+      <w:r>
+        <w:rPr>
+          <w:lang w:val="en-US"/>
+        </w:rPr>
+        <w:tab/>
+        <w:t>removeLeaf();</w:t>
+      </w:r>
+    </w:p>
+    <w:p>
+      <w:pPr>
+        <w:pStyle w:val="Quellcode"/>
+        <w:tabs>
+          <w:tab w:val="left" w:pos="567"/>
+          <w:tab w:val="left" w:pos="1134"/>
+          <w:tab w:val="left" w:pos="1701"/>
+          <w:tab w:val="left" w:pos="2268"/>
+          <w:tab w:val="left" w:pos="2835"/>
+          <w:tab w:val="left" w:pos="3402"/>
+        </w:tabs>
+        <w:rPr>
+          <w:lang w:val="en-US"/>
+        </w:rPr>
+      </w:pPr>
+      <w:r>
+        <w:rPr>
+          <w:lang w:val="en-US"/>
+        </w:rPr>
+        <w:tab/>
+      </w:r>
+      <w:r>
+        <w:rPr>
+          <w:lang w:val="en-US"/>
+        </w:rPr>
+        <w:tab/>
+      </w:r>
+      <w:r>
+        <w:rPr>
+          <w:lang w:val="en-US"/>
+        </w:rPr>
+        <w:tab/>
+        <w:t>stop();</w:t>
+      </w:r>
+    </w:p>
+    <w:p>
+      <w:pPr>
+        <w:pStyle w:val="Quellcode"/>
+        <w:tabs>
+          <w:tab w:val="left" w:pos="567"/>
+          <w:tab w:val="left" w:pos="1134"/>
+          <w:tab w:val="left" w:pos="1701"/>
+          <w:tab w:val="left" w:pos="2268"/>
+          <w:tab w:val="left" w:pos="2835"/>
+          <w:tab w:val="left" w:pos="3402"/>
+        </w:tabs>
+        <w:rPr>
+          <w:lang w:val="en-US"/>
+        </w:rPr>
+      </w:pPr>
+      <w:r>
+        <w:rPr>
+          <w:lang w:val="en-US"/>
+        </w:rPr>
+        <w:tab/>
+      </w:r>
+      <w:r>
+        <w:rPr>
+          <w:lang w:val="en-US"/>
+        </w:rPr>
+        <w:tab/>
+        <w:t>}</w:t>
+      </w:r>
+    </w:p>
+    <w:p>
+      <w:pPr>
+        <w:pStyle w:val="Quellcode"/>
+        <w:tabs>
+          <w:tab w:val="left" w:pos="567"/>
+          <w:tab w:val="left" w:pos="1134"/>
+          <w:tab w:val="left" w:pos="1701"/>
+          <w:tab w:val="left" w:pos="2268"/>
+          <w:tab w:val="left" w:pos="2835"/>
+          <w:tab w:val="left" w:pos="3402"/>
+        </w:tabs>
+        <w:rPr>
+          <w:lang w:val="en-US"/>
+        </w:rPr>
+      </w:pPr>
+      <w:r>
+        <w:rPr>
+          <w:lang w:val="en-US"/>
+        </w:rPr>
+        <w:tab/>
+        <w:t>}</w:t>
+      </w:r>
+    </w:p>
+    <w:p>
+      <w:pPr>
+        <w:pStyle w:val="Quellcode"/>
+        <w:tabs>
+          <w:tab w:val="left" w:pos="567"/>
+          <w:tab w:val="left" w:pos="1134"/>
+          <w:tab w:val="left" w:pos="1701"/>
+          <w:tab w:val="left" w:pos="2268"/>
+          <w:tab w:val="left" w:pos="2835"/>
+          <w:tab w:val="left" w:pos="3402"/>
+        </w:tabs>
+        <w:rPr>
+          <w:lang w:val="en-US"/>
+        </w:rPr>
+      </w:pPr>
+    </w:p>
+    <w:p>
+      <w:pPr>
+        <w:pStyle w:val="Quellcode"/>
+        <w:tabs>
+          <w:tab w:val="left" w:pos="567"/>
+          <w:tab w:val="left" w:pos="1134"/>
+          <w:tab w:val="left" w:pos="1701"/>
+          <w:tab w:val="left" w:pos="2268"/>
+          <w:tab w:val="left" w:pos="2835"/>
+          <w:tab w:val="left" w:pos="3402"/>
+        </w:tabs>
+        <w:rPr>
+          <w:lang w:val="en-US"/>
+        </w:rPr>
+      </w:pPr>
+      <w:r>
+        <w:rPr>
+          <w:lang w:val="en-US"/>
+        </w:rPr>
+        <w:tab/>
+        <w:t>public void goAroundTree() {</w:t>
+      </w:r>
+    </w:p>
+    <w:p>
+      <w:pPr>
+        <w:pStyle w:val="Quellcode"/>
+        <w:tabs>
+          <w:tab w:val="left" w:pos="567"/>
+          <w:tab w:val="left" w:pos="1134"/>
+          <w:tab w:val="left" w:pos="1701"/>
+          <w:tab w:val="left" w:pos="2268"/>
+          <w:tab w:val="left" w:pos="2835"/>
+          <w:tab w:val="left" w:pos="3402"/>
+        </w:tabs>
+        <w:rPr>
+          <w:lang w:val="en-US"/>
+        </w:rPr>
+      </w:pPr>
+      <w:r>
+        <w:rPr>
+          <w:lang w:val="en-US"/>
+        </w:rPr>
+        <w:tab/>
+      </w:r>
+      <w:r>
+        <w:rPr>
+          <w:lang w:val="en-US"/>
+        </w:rPr>
+        <w:tab/>
+        <w:t>turnLeft();</w:t>
+      </w:r>
+    </w:p>
+    <w:p>
+      <w:pPr>
+        <w:pStyle w:val="Quellcode"/>
+        <w:tabs>
+          <w:tab w:val="left" w:pos="567"/>
+          <w:tab w:val="left" w:pos="1134"/>
+          <w:tab w:val="left" w:pos="1701"/>
+          <w:tab w:val="left" w:pos="2268"/>
+          <w:tab w:val="left" w:pos="2835"/>
+          <w:tab w:val="left" w:pos="3402"/>
+        </w:tabs>
+        <w:rPr>
+          <w:lang w:val="en-US"/>
+        </w:rPr>
+      </w:pPr>
+      <w:r>
+        <w:rPr>
+          <w:lang w:val="en-US"/>
+        </w:rPr>
+        <w:tab/>
+      </w:r>
+      <w:r>
+        <w:rPr>
+          <w:lang w:val="en-US"/>
+        </w:rPr>
+        <w:tab/>
+        <w:t>move();</w:t>
+      </w:r>
+    </w:p>
+    <w:p>
+      <w:pPr>
+        <w:pStyle w:val="Quellcode"/>
+        <w:tabs>
+          <w:tab w:val="left" w:pos="567"/>
+          <w:tab w:val="left" w:pos="1134"/>
+          <w:tab w:val="left" w:pos="1701"/>
+          <w:tab w:val="left" w:pos="2268"/>
+          <w:tab w:val="left" w:pos="2835"/>
+          <w:tab w:val="left" w:pos="3402"/>
+        </w:tabs>
+        <w:rPr>
+          <w:lang w:val="en-US"/>
+        </w:rPr>
+      </w:pPr>
+      <w:r>
+        <w:rPr>
+          <w:lang w:val="en-US"/>
+        </w:rPr>
+        <w:tab/>
+      </w:r>
+      <w:r>
+        <w:rPr>
+          <w:lang w:val="en-US"/>
+        </w:rPr>
+        <w:tab/>
         <w:t>turnRight();</w:t>
       </w:r>
     </w:p>
     <w:p>
       <w:pPr>
         <w:pStyle w:val="Quellcode"/>
-        <w:rPr>
-          <w:lang w:val="en-US"/>
-        </w:rPr>
-      </w:pPr>
-      <w:r>
-        <w:rPr>
-          <w:lang w:val="en-US"/>
-        </w:rPr>
-        <w:t xml:space="preserve">        </w:t>
-      </w:r>
-      <w:r>
-        <w:rPr>
-          <w:lang w:val="en-US"/>
-        </w:rPr>
+        <w:tabs>
+          <w:tab w:val="left" w:pos="567"/>
+          <w:tab w:val="left" w:pos="1134"/>
+          <w:tab w:val="left" w:pos="1701"/>
+          <w:tab w:val="left" w:pos="2268"/>
+          <w:tab w:val="left" w:pos="2835"/>
+          <w:tab w:val="left" w:pos="3402"/>
+        </w:tabs>
+        <w:rPr>
+          <w:lang w:val="en-US"/>
+        </w:rPr>
+      </w:pPr>
+      <w:r>
+        <w:rPr>
+          <w:lang w:val="en-US"/>
+        </w:rPr>
+        <w:tab/>
+      </w:r>
+      <w:r>
+        <w:rPr>
+          <w:lang w:val="en-US"/>
+        </w:rPr>
+        <w:tab/>
         <w:t>move();</w:t>
       </w:r>
     </w:p>
     <w:p>
       <w:pPr>
         <w:pStyle w:val="Quellcode"/>
-        <w:rPr>
-          <w:lang w:val="en-US"/>
-        </w:rPr>
-      </w:pPr>
-      <w:r>
-        <w:rPr>
-          <w:lang w:val="en-US"/>
-        </w:rPr>
-        <w:t xml:space="preserve">        turnLeft(); </w:t>
-      </w:r>
-    </w:p>
-    <w:p>
-      <w:pPr>
-        <w:pStyle w:val="Quellcode"/>
-        <w:rPr>
-          <w:lang w:val="en-US"/>
-        </w:rPr>
-      </w:pPr>
-      <w:r>
-        <w:rPr>
-          <w:lang w:val="en-US"/>
-        </w:rPr>
-        <w:t xml:space="preserve">    }</w:t>
-      </w:r>
+        <w:tabs>
+          <w:tab w:val="left" w:pos="567"/>
+          <w:tab w:val="left" w:pos="1134"/>
+          <w:tab w:val="left" w:pos="1701"/>
+          <w:tab w:val="left" w:pos="2268"/>
+          <w:tab w:val="left" w:pos="2835"/>
+          <w:tab w:val="left" w:pos="3402"/>
+        </w:tabs>
+        <w:rPr>
+          <w:lang w:val="en-US"/>
+        </w:rPr>
+      </w:pPr>
+      <w:r>
+        <w:rPr>
+          <w:lang w:val="en-US"/>
+        </w:rPr>
+        <w:tab/>
+      </w:r>
+      <w:r>
+        <w:rPr>
+          <w:lang w:val="en-US"/>
+        </w:rPr>
+        <w:tab/>
+        <w:t>move();</w:t>
+      </w:r>
+    </w:p>
+    <w:p>
+      <w:pPr>
+        <w:pStyle w:val="Quellcode"/>
+        <w:tabs>
+          <w:tab w:val="left" w:pos="567"/>
+          <w:tab w:val="left" w:pos="1134"/>
+          <w:tab w:val="left" w:pos="1701"/>
+          <w:tab w:val="left" w:pos="2268"/>
+          <w:tab w:val="left" w:pos="2835"/>
+          <w:tab w:val="left" w:pos="3402"/>
+        </w:tabs>
+        <w:rPr>
+          <w:lang w:val="en-US"/>
+        </w:rPr>
+      </w:pPr>
+      <w:r>
+        <w:rPr>
+          <w:lang w:val="en-US"/>
+        </w:rPr>
+        <w:tab/>
+      </w:r>
+      <w:r>
+        <w:rPr>
+          <w:lang w:val="en-US"/>
+        </w:rPr>
+        <w:tab/>
+      </w:r>
+      <w:r>
+        <w:rPr>
+          <w:lang w:val="en-US"/>
+        </w:rPr>
+        <w:t>turnRight();</w:t>
+      </w:r>
+    </w:p>
+    <w:p>
+      <w:pPr>
+        <w:pStyle w:val="Quellcode"/>
+        <w:tabs>
+          <w:tab w:val="left" w:pos="567"/>
+          <w:tab w:val="left" w:pos="1134"/>
+          <w:tab w:val="left" w:pos="1701"/>
+          <w:tab w:val="left" w:pos="2268"/>
+          <w:tab w:val="left" w:pos="2835"/>
+          <w:tab w:val="left" w:pos="3402"/>
+        </w:tabs>
+        <w:rPr>
+          <w:lang w:val="en-US"/>
+        </w:rPr>
+      </w:pPr>
+      <w:r>
+        <w:rPr>
+          <w:lang w:val="en-US"/>
+        </w:rPr>
+        <w:tab/>
+      </w:r>
+      <w:r>
+        <w:rPr>
+          <w:lang w:val="en-US"/>
+        </w:rPr>
+        <w:tab/>
+        <w:t>move();</w:t>
+      </w:r>
+    </w:p>
+    <w:p>
+      <w:pPr>
+        <w:pStyle w:val="Quellcode"/>
+        <w:tabs>
+          <w:tab w:val="left" w:pos="567"/>
+          <w:tab w:val="left" w:pos="1134"/>
+          <w:tab w:val="left" w:pos="1701"/>
+          <w:tab w:val="left" w:pos="2268"/>
+          <w:tab w:val="left" w:pos="2835"/>
+          <w:tab w:val="left" w:pos="3402"/>
+        </w:tabs>
+        <w:rPr>
+          <w:lang w:val="en-US"/>
+        </w:rPr>
+      </w:pPr>
+      <w:r>
+        <w:rPr>
+          <w:lang w:val="en-US"/>
+        </w:rPr>
+        <w:tab/>
+      </w:r>
+      <w:r>
+        <w:rPr>
+          <w:lang w:val="en-US"/>
+        </w:rPr>
+        <w:tab/>
+        <w:t>turnLeft();</w:t>
+      </w:r>
+    </w:p>
+    <w:p>
+      <w:pPr>
+        <w:pStyle w:val="Quellcode"/>
+        <w:tabs>
+          <w:tab w:val="left" w:pos="567"/>
+          <w:tab w:val="left" w:pos="1134"/>
+          <w:tab w:val="left" w:pos="1701"/>
+          <w:tab w:val="left" w:pos="2268"/>
+          <w:tab w:val="left" w:pos="2835"/>
+          <w:tab w:val="left" w:pos="3402"/>
+        </w:tabs>
+        <w:rPr>
+          <w:lang w:val="en-US"/>
+        </w:rPr>
+      </w:pPr>
+      <w:r>
+        <w:rPr>
+          <w:lang w:val="en-US"/>
+        </w:rPr>
+        <w:tab/>
+        <w:t>}</w:t>
+      </w:r>
+    </w:p>
+    <w:p>
+      <w:pPr>
+        <w:rPr>
+          <w:lang w:val="en-US"/>
+        </w:rPr>
+      </w:pPr>
     </w:p>
     <w:p>
       <w:pPr>
@@ -559,236 +807,578 @@
     <w:p>
       <w:pPr>
         <w:pStyle w:val="Quellcode"/>
-        <w:rPr>
-          <w:lang w:val="en-US"/>
-        </w:rPr>
-      </w:pPr>
-      <w:r>
-        <w:rPr>
-          <w:lang w:val="en-US"/>
-        </w:rPr>
-        <w:t xml:space="preserve">    </w:t>
-      </w:r>
-      <w:r>
-        <w:rPr>
-          <w:lang w:val="en-US"/>
-        </w:rPr>
-        <w:t xml:space="preserve">public void act() </w:t>
-      </w:r>
-    </w:p>
-    <w:p>
-      <w:pPr>
-        <w:pStyle w:val="Quellcode"/>
-        <w:rPr>
-          <w:lang w:val="en-US"/>
-        </w:rPr>
-      </w:pPr>
-      <w:r>
-        <w:rPr>
-          <w:lang w:val="en-US"/>
-        </w:rPr>
-        <w:t xml:space="preserve">    {</w:t>
-      </w:r>
-    </w:p>
-    <w:p>
-      <w:pPr>
-        <w:pStyle w:val="Quellcode"/>
-        <w:rPr>
-          <w:lang w:val="en-US"/>
-        </w:rPr>
-      </w:pPr>
-      <w:r>
-        <w:rPr>
-          <w:lang w:val="en-US"/>
-        </w:rPr>
-        <w:t xml:space="preserve">        if (treeLeft())</w:t>
-      </w:r>
-    </w:p>
-    <w:p>
-      <w:pPr>
-        <w:pStyle w:val="Quellcode"/>
-        <w:rPr>
-          <w:lang w:val="en-US"/>
-        </w:rPr>
-      </w:pPr>
-      <w:r>
-        <w:rPr>
-          <w:lang w:val="en-US"/>
-        </w:rPr>
-        <w:t xml:space="preserve">        {</w:t>
-      </w:r>
-    </w:p>
-    <w:p>
-      <w:pPr>
-        <w:pStyle w:val="Quellcode"/>
-        <w:rPr>
-          <w:lang w:val="en-US"/>
-        </w:rPr>
-      </w:pPr>
-      <w:r>
-        <w:rPr>
-          <w:lang w:val="en-US"/>
-        </w:rPr>
-        <w:t xml:space="preserve">            move();</w:t>
-      </w:r>
-    </w:p>
-    <w:p>
-      <w:pPr>
-        <w:pStyle w:val="Quellcode"/>
-        <w:rPr>
-          <w:lang w:val="en-US"/>
-        </w:rPr>
-      </w:pPr>
-      <w:r>
-        <w:rPr>
-          <w:lang w:val="en-US"/>
-        </w:rPr>
-        <w:t xml:space="preserve">        }</w:t>
-      </w:r>
-    </w:p>
-    <w:p>
-      <w:pPr>
-        <w:pStyle w:val="Quellcode"/>
-        <w:rPr>
-          <w:lang w:val="en-US"/>
-        </w:rPr>
-      </w:pPr>
-      <w:r>
-        <w:rPr>
-          <w:lang w:val="en-US"/>
-        </w:rPr>
-        <w:t xml:space="preserve">        else </w:t>
-      </w:r>
-    </w:p>
-    <w:p>
-      <w:pPr>
-        <w:pStyle w:val="Quellcode"/>
-        <w:rPr>
-          <w:lang w:val="en-US"/>
-        </w:rPr>
-      </w:pPr>
-      <w:r>
-        <w:rPr>
-          <w:lang w:val="en-US"/>
-        </w:rPr>
-        <w:t xml:space="preserve">        {</w:t>
-      </w:r>
-    </w:p>
-    <w:p>
-      <w:pPr>
-        <w:pStyle w:val="Quellcode"/>
-        <w:rPr>
-          <w:lang w:val="en-US"/>
-        </w:rPr>
-      </w:pPr>
-      <w:r>
-        <w:rPr>
-          <w:lang w:val="en-US"/>
-        </w:rPr>
-        <w:t xml:space="preserve">            if (onLeaf())</w:t>
-      </w:r>
-    </w:p>
-    <w:p>
-      <w:pPr>
-        <w:pStyle w:val="Quellcode"/>
-        <w:rPr>
-          <w:lang w:val="en-US"/>
-        </w:rPr>
-      </w:pPr>
-      <w:r>
-        <w:rPr>
-          <w:lang w:val="en-US"/>
-        </w:rPr>
-        <w:t xml:space="preserve">            {</w:t>
-      </w:r>
-    </w:p>
-    <w:p>
-      <w:pPr>
-        <w:pStyle w:val="Quellcode"/>
-        <w:rPr>
-          <w:lang w:val="en-US"/>
-        </w:rPr>
-      </w:pPr>
-      <w:r>
-        <w:rPr>
-          <w:lang w:val="en-US"/>
-        </w:rPr>
-        <w:t xml:space="preserve">                removeLeaf();</w:t>
-      </w:r>
-    </w:p>
-    <w:p>
-      <w:pPr>
-        <w:pStyle w:val="Quellcode"/>
-      </w:pPr>
-      <w:r>
-        <w:rPr>
-          <w:lang w:val="en-US"/>
-        </w:rPr>
-        <w:t xml:space="preserve">                </w:t>
-      </w:r>
-      <w:r>
+        <w:tabs>
+          <w:tab w:val="left" w:pos="567"/>
+          <w:tab w:val="left" w:pos="1134"/>
+          <w:tab w:val="left" w:pos="1701"/>
+          <w:tab w:val="left" w:pos="2268"/>
+          <w:tab w:val="left" w:pos="2835"/>
+          <w:tab w:val="left" w:pos="3402"/>
+        </w:tabs>
+        <w:rPr>
+          <w:lang w:val="en-US"/>
+        </w:rPr>
+      </w:pPr>
+      <w:r>
+        <w:tab/>
+      </w:r>
+      <w:r>
+        <w:rPr>
+          <w:lang w:val="en-US"/>
+        </w:rPr>
+        <w:t>public void act() {</w:t>
+      </w:r>
+    </w:p>
+    <w:p>
+      <w:pPr>
+        <w:pStyle w:val="Quellcode"/>
+        <w:tabs>
+          <w:tab w:val="left" w:pos="567"/>
+          <w:tab w:val="left" w:pos="1134"/>
+          <w:tab w:val="left" w:pos="1701"/>
+          <w:tab w:val="left" w:pos="2268"/>
+          <w:tab w:val="left" w:pos="2835"/>
+          <w:tab w:val="left" w:pos="3402"/>
+        </w:tabs>
+        <w:rPr>
+          <w:lang w:val="en-US"/>
+        </w:rPr>
+      </w:pPr>
+      <w:r>
+        <w:rPr>
+          <w:lang w:val="en-US"/>
+        </w:rPr>
+        <w:tab/>
+      </w:r>
+      <w:r>
+        <w:rPr>
+          <w:lang w:val="en-US"/>
+        </w:rPr>
+        <w:tab/>
+        <w:t>if (treeLeft()) {</w:t>
+      </w:r>
+    </w:p>
+    <w:p>
+      <w:pPr>
+        <w:pStyle w:val="Quellcode"/>
+        <w:tabs>
+          <w:tab w:val="left" w:pos="567"/>
+          <w:tab w:val="left" w:pos="1134"/>
+          <w:tab w:val="left" w:pos="1701"/>
+          <w:tab w:val="left" w:pos="2268"/>
+          <w:tab w:val="left" w:pos="2835"/>
+          <w:tab w:val="left" w:pos="3402"/>
+        </w:tabs>
+        <w:rPr>
+          <w:lang w:val="en-US"/>
+        </w:rPr>
+      </w:pPr>
+      <w:r>
+        <w:rPr>
+          <w:lang w:val="en-US"/>
+        </w:rPr>
+        <w:tab/>
+      </w:r>
+      <w:r>
+        <w:rPr>
+          <w:lang w:val="en-US"/>
+        </w:rPr>
+        <w:tab/>
+      </w:r>
+      <w:r>
+        <w:rPr>
+          <w:lang w:val="en-US"/>
+        </w:rPr>
+        <w:tab/>
         <w:t>move();</w:t>
       </w:r>
     </w:p>
     <w:p>
       <w:pPr>
         <w:pStyle w:val="Quellcode"/>
-      </w:pPr>
-      <w:r>
-        <w:t xml:space="preserve">            }</w:t>
-      </w:r>
-    </w:p>
-    <w:p>
-      <w:pPr>
-        <w:pStyle w:val="Quellcode"/>
-      </w:pPr>
-      <w:r>
-        <w:t xml:space="preserve">            else </w:t>
-      </w:r>
-    </w:p>
-    <w:p>
-      <w:pPr>
-        <w:pStyle w:val="Quellcode"/>
-      </w:pPr>
-      <w:r>
-        <w:t xml:space="preserve">            {</w:t>
-      </w:r>
-    </w:p>
-    <w:p>
-      <w:pPr>
-        <w:pStyle w:val="Quellcode"/>
-      </w:pPr>
-      <w:r>
-        <w:t xml:space="preserve">                move();</w:t>
-      </w:r>
-    </w:p>
-    <w:p>
-      <w:pPr>
-        <w:pStyle w:val="Quellcode"/>
-      </w:pPr>
-      <w:r>
-        <w:t xml:space="preserve">            }</w:t>
-      </w:r>
-    </w:p>
-    <w:p>
-      <w:pPr>
-        <w:pStyle w:val="Quellcode"/>
-      </w:pPr>
-      <w:r>
-        <w:t xml:space="preserve">        }</w:t>
-      </w:r>
-    </w:p>
-    <w:p>
-      <w:pPr>
-        <w:pStyle w:val="Quellcode"/>
-      </w:pPr>
-      <w:r>
-        <w:t xml:space="preserve">    }</w:t>
-      </w:r>
-    </w:p>
-    <w:p/>
-    <w:p/>
-    <w:p/>
+        <w:tabs>
+          <w:tab w:val="left" w:pos="567"/>
+          <w:tab w:val="left" w:pos="1134"/>
+          <w:tab w:val="left" w:pos="1701"/>
+          <w:tab w:val="left" w:pos="2268"/>
+          <w:tab w:val="left" w:pos="2835"/>
+          <w:tab w:val="left" w:pos="3402"/>
+        </w:tabs>
+        <w:rPr>
+          <w:lang w:val="en-US"/>
+        </w:rPr>
+      </w:pPr>
+      <w:r>
+        <w:rPr>
+          <w:lang w:val="en-US"/>
+        </w:rPr>
+        <w:tab/>
+      </w:r>
+      <w:r>
+        <w:rPr>
+          <w:lang w:val="en-US"/>
+        </w:rPr>
+        <w:tab/>
+        <w:t>} else {</w:t>
+      </w:r>
+    </w:p>
+    <w:p>
+      <w:pPr>
+        <w:pStyle w:val="Quellcode"/>
+        <w:tabs>
+          <w:tab w:val="left" w:pos="567"/>
+          <w:tab w:val="left" w:pos="1134"/>
+          <w:tab w:val="left" w:pos="1701"/>
+          <w:tab w:val="left" w:pos="2268"/>
+          <w:tab w:val="left" w:pos="2835"/>
+          <w:tab w:val="left" w:pos="3402"/>
+        </w:tabs>
+        <w:rPr>
+          <w:lang w:val="en-US"/>
+        </w:rPr>
+      </w:pPr>
+      <w:r>
+        <w:rPr>
+          <w:lang w:val="en-US"/>
+        </w:rPr>
+        <w:tab/>
+      </w:r>
+      <w:r>
+        <w:rPr>
+          <w:lang w:val="en-US"/>
+        </w:rPr>
+        <w:tab/>
+      </w:r>
+      <w:r>
+        <w:rPr>
+          <w:lang w:val="en-US"/>
+        </w:rPr>
+        <w:tab/>
+        <w:t>if (onLeaf()) {</w:t>
+      </w:r>
+    </w:p>
+    <w:p>
+      <w:pPr>
+        <w:pStyle w:val="Quellcode"/>
+        <w:tabs>
+          <w:tab w:val="left" w:pos="567"/>
+          <w:tab w:val="left" w:pos="1134"/>
+          <w:tab w:val="left" w:pos="1701"/>
+          <w:tab w:val="left" w:pos="2268"/>
+          <w:tab w:val="left" w:pos="2835"/>
+          <w:tab w:val="left" w:pos="3402"/>
+        </w:tabs>
+        <w:rPr>
+          <w:lang w:val="en-US"/>
+        </w:rPr>
+      </w:pPr>
+      <w:r>
+        <w:rPr>
+          <w:lang w:val="en-US"/>
+        </w:rPr>
+        <w:tab/>
+      </w:r>
+      <w:r>
+        <w:rPr>
+          <w:lang w:val="en-US"/>
+        </w:rPr>
+        <w:tab/>
+      </w:r>
+      <w:r>
+        <w:rPr>
+          <w:lang w:val="en-US"/>
+        </w:rPr>
+        <w:tab/>
+      </w:r>
+      <w:r>
+        <w:rPr>
+          <w:lang w:val="en-US"/>
+        </w:rPr>
+        <w:tab/>
+        <w:t>removeLeaf();</w:t>
+      </w:r>
+    </w:p>
+    <w:p>
+      <w:pPr>
+        <w:pStyle w:val="Quellcode"/>
+        <w:tabs>
+          <w:tab w:val="left" w:pos="567"/>
+          <w:tab w:val="left" w:pos="1134"/>
+          <w:tab w:val="left" w:pos="1701"/>
+          <w:tab w:val="left" w:pos="2268"/>
+          <w:tab w:val="left" w:pos="2835"/>
+          <w:tab w:val="left" w:pos="3402"/>
+        </w:tabs>
+      </w:pPr>
+      <w:r>
+        <w:rPr>
+          <w:lang w:val="en-US"/>
+        </w:rPr>
+        <w:tab/>
+      </w:r>
+      <w:r>
+        <w:rPr>
+          <w:lang w:val="en-US"/>
+        </w:rPr>
+        <w:tab/>
+      </w:r>
+      <w:r>
+        <w:rPr>
+          <w:lang w:val="en-US"/>
+        </w:rPr>
+        <w:tab/>
+      </w:r>
+      <w:r>
+        <w:rPr>
+          <w:lang w:val="en-US"/>
+        </w:rPr>
+        <w:tab/>
+      </w:r>
+      <w:r>
+        <w:t>move();</w:t>
+      </w:r>
+    </w:p>
+    <w:p>
+      <w:pPr>
+        <w:pStyle w:val="Quellcode"/>
+        <w:tabs>
+          <w:tab w:val="left" w:pos="567"/>
+          <w:tab w:val="left" w:pos="1134"/>
+          <w:tab w:val="left" w:pos="1701"/>
+          <w:tab w:val="left" w:pos="2268"/>
+          <w:tab w:val="left" w:pos="2835"/>
+          <w:tab w:val="left" w:pos="3402"/>
+        </w:tabs>
+      </w:pPr>
+      <w:r>
+        <w:tab/>
+      </w:r>
+      <w:r>
+        <w:tab/>
+      </w:r>
+      <w:r>
+        <w:tab/>
+        <w:t>} else {</w:t>
+      </w:r>
+    </w:p>
+    <w:p>
+      <w:pPr>
+        <w:pStyle w:val="Quellcode"/>
+        <w:tabs>
+          <w:tab w:val="left" w:pos="567"/>
+          <w:tab w:val="left" w:pos="1134"/>
+          <w:tab w:val="left" w:pos="1701"/>
+          <w:tab w:val="left" w:pos="2268"/>
+          <w:tab w:val="left" w:pos="2835"/>
+          <w:tab w:val="left" w:pos="3402"/>
+        </w:tabs>
+      </w:pPr>
+      <w:r>
+        <w:tab/>
+      </w:r>
+      <w:r>
+        <w:tab/>
+      </w:r>
+      <w:r>
+        <w:tab/>
+      </w:r>
+      <w:r>
+        <w:tab/>
+        <w:t>move();</w:t>
+      </w:r>
+    </w:p>
+    <w:p>
+      <w:pPr>
+        <w:pStyle w:val="Quellcode"/>
+        <w:tabs>
+          <w:tab w:val="left" w:pos="567"/>
+          <w:tab w:val="left" w:pos="1134"/>
+          <w:tab w:val="left" w:pos="1701"/>
+          <w:tab w:val="left" w:pos="2268"/>
+          <w:tab w:val="left" w:pos="2835"/>
+          <w:tab w:val="left" w:pos="3402"/>
+        </w:tabs>
+      </w:pPr>
+      <w:r>
+        <w:tab/>
+      </w:r>
+      <w:r>
+        <w:tab/>
+      </w:r>
+      <w:r>
+        <w:tab/>
+        <w:t>}</w:t>
+      </w:r>
+    </w:p>
+    <w:p>
+      <w:pPr>
+        <w:pStyle w:val="Quellcode"/>
+        <w:tabs>
+          <w:tab w:val="left" w:pos="567"/>
+          <w:tab w:val="left" w:pos="1134"/>
+          <w:tab w:val="left" w:pos="1701"/>
+          <w:tab w:val="left" w:pos="2268"/>
+          <w:tab w:val="left" w:pos="2835"/>
+          <w:tab w:val="left" w:pos="3402"/>
+        </w:tabs>
+      </w:pPr>
+      <w:r>
+        <w:tab/>
+      </w:r>
+      <w:r>
+        <w:tab/>
+        <w:t>}</w:t>
+      </w:r>
+    </w:p>
+    <w:p>
+      <w:pPr>
+        <w:pStyle w:val="Quellcode"/>
+        <w:tabs>
+          <w:tab w:val="left" w:pos="567"/>
+          <w:tab w:val="left" w:pos="1134"/>
+          <w:tab w:val="left" w:pos="1701"/>
+          <w:tab w:val="left" w:pos="2268"/>
+          <w:tab w:val="left" w:pos="2835"/>
+          <w:tab w:val="left" w:pos="3402"/>
+        </w:tabs>
+      </w:pPr>
+      <w:r>
+        <w:tab/>
+        <w:t>}</w:t>
+      </w:r>
+    </w:p>
+    <w:p>
+      <w:pPr>
+        <w:rPr>
+          <w:lang w:val="en-US"/>
+        </w:rPr>
+      </w:pPr>
+    </w:p>
+    <w:p>
+      <w:pPr>
+        <w:rPr>
+          <w:lang w:val="en-US"/>
+        </w:rPr>
+      </w:pPr>
+    </w:p>
+    <w:p>
+      <w:pPr>
+        <w:pStyle w:val="Aufgabe"/>
+        <w:rPr>
+          <w:lang w:val="en-US"/>
+        </w:rPr>
+      </w:pPr>
+      <w:r>
+        <w:rPr>
+          <w:lang w:val="en-US"/>
+        </w:rPr>
+        <w:t>Solution for Task</w:t>
+      </w:r>
+      <w:r>
+        <w:rPr>
+          <w:lang w:val="en-US"/>
+        </w:rPr>
+        <w:t xml:space="preserve"> 12:</w:t>
+      </w:r>
+    </w:p>
+    <w:p>
+      <w:pPr>
+        <w:pStyle w:val="Quellcode"/>
+        <w:tabs>
+          <w:tab w:val="left" w:pos="567"/>
+          <w:tab w:val="left" w:pos="1134"/>
+          <w:tab w:val="left" w:pos="1701"/>
+          <w:tab w:val="left" w:pos="2268"/>
+          <w:tab w:val="left" w:pos="2835"/>
+          <w:tab w:val="left" w:pos="3402"/>
+        </w:tabs>
+        <w:rPr>
+          <w:lang w:val="en-US"/>
+        </w:rPr>
+      </w:pPr>
+      <w:r>
+        <w:tab/>
+      </w:r>
+      <w:r>
+        <w:rPr>
+          <w:lang w:val="en-US"/>
+        </w:rPr>
+        <w:t>public void act() {</w:t>
+      </w:r>
+    </w:p>
+    <w:p>
+      <w:pPr>
+        <w:pStyle w:val="Quellcode"/>
+        <w:tabs>
+          <w:tab w:val="left" w:pos="567"/>
+          <w:tab w:val="left" w:pos="1134"/>
+          <w:tab w:val="left" w:pos="1701"/>
+          <w:tab w:val="left" w:pos="2268"/>
+          <w:tab w:val="left" w:pos="2835"/>
+          <w:tab w:val="left" w:pos="3402"/>
+        </w:tabs>
+        <w:rPr>
+          <w:lang w:val="en-US"/>
+        </w:rPr>
+      </w:pPr>
+      <w:r>
+        <w:rPr>
+          <w:lang w:val="en-US"/>
+        </w:rPr>
+        <w:tab/>
+      </w:r>
+      <w:r>
+        <w:rPr>
+          <w:lang w:val="en-US"/>
+        </w:rPr>
+        <w:tab/>
+        <w:t>if (treeLeft() &amp;&amp; treeRight()) {</w:t>
+      </w:r>
+    </w:p>
+    <w:p>
+      <w:pPr>
+        <w:pStyle w:val="Quellcode"/>
+        <w:tabs>
+          <w:tab w:val="left" w:pos="567"/>
+          <w:tab w:val="left" w:pos="1134"/>
+          <w:tab w:val="left" w:pos="1701"/>
+          <w:tab w:val="left" w:pos="2268"/>
+          <w:tab w:val="left" w:pos="2835"/>
+          <w:tab w:val="left" w:pos="3402"/>
+        </w:tabs>
+      </w:pPr>
+      <w:r>
+        <w:rPr>
+          <w:lang w:val="en-US"/>
+        </w:rPr>
+        <w:tab/>
+      </w:r>
+      <w:r>
+        <w:rPr>
+          <w:lang w:val="en-US"/>
+        </w:rPr>
+        <w:tab/>
+      </w:r>
+      <w:r>
+        <w:rPr>
+          <w:lang w:val="en-US"/>
+        </w:rPr>
+        <w:tab/>
+      </w:r>
+      <w:r>
+        <w:t>putLeaf();</w:t>
+      </w:r>
+    </w:p>
+    <w:p>
+      <w:pPr>
+        <w:pStyle w:val="Quellcode"/>
+        <w:tabs>
+          <w:tab w:val="left" w:pos="567"/>
+          <w:tab w:val="left" w:pos="1134"/>
+          <w:tab w:val="left" w:pos="1701"/>
+          <w:tab w:val="left" w:pos="2268"/>
+          <w:tab w:val="left" w:pos="2835"/>
+          <w:tab w:val="left" w:pos="3402"/>
+        </w:tabs>
+      </w:pPr>
+      <w:r>
+        <w:tab/>
+      </w:r>
+      <w:r>
+        <w:tab/>
+      </w:r>
+      <w:r>
+        <w:tab/>
+        <w:t>stop();</w:t>
+      </w:r>
+    </w:p>
+    <w:p>
+      <w:pPr>
+        <w:pStyle w:val="Quellcode"/>
+        <w:tabs>
+          <w:tab w:val="left" w:pos="567"/>
+          <w:tab w:val="left" w:pos="1134"/>
+          <w:tab w:val="left" w:pos="1701"/>
+          <w:tab w:val="left" w:pos="2268"/>
+          <w:tab w:val="left" w:pos="2835"/>
+          <w:tab w:val="left" w:pos="3402"/>
+        </w:tabs>
+      </w:pPr>
+      <w:r>
+        <w:tab/>
+      </w:r>
+      <w:r>
+        <w:tab/>
+        <w:t>} else {</w:t>
+      </w:r>
+    </w:p>
+    <w:p>
+      <w:pPr>
+        <w:pStyle w:val="Quellcode"/>
+        <w:tabs>
+          <w:tab w:val="left" w:pos="567"/>
+          <w:tab w:val="left" w:pos="1134"/>
+          <w:tab w:val="left" w:pos="1701"/>
+          <w:tab w:val="left" w:pos="2268"/>
+          <w:tab w:val="left" w:pos="2835"/>
+          <w:tab w:val="left" w:pos="3402"/>
+        </w:tabs>
+      </w:pPr>
+      <w:r>
+        <w:tab/>
+      </w:r>
+      <w:r>
+        <w:tab/>
+      </w:r>
+      <w:r>
+        <w:tab/>
+        <w:t>move();</w:t>
+      </w:r>
+    </w:p>
+    <w:p>
+      <w:pPr>
+        <w:pStyle w:val="Quellcode"/>
+        <w:tabs>
+          <w:tab w:val="left" w:pos="567"/>
+          <w:tab w:val="left" w:pos="1134"/>
+          <w:tab w:val="left" w:pos="1701"/>
+          <w:tab w:val="left" w:pos="2268"/>
+          <w:tab w:val="left" w:pos="2835"/>
+          <w:tab w:val="left" w:pos="3402"/>
+        </w:tabs>
+      </w:pPr>
+      <w:r>
+        <w:tab/>
+      </w:r>
+      <w:r>
+        <w:tab/>
+        <w:t>}</w:t>
+      </w:r>
+    </w:p>
+    <w:p>
+      <w:pPr>
+        <w:pStyle w:val="Quellcode"/>
+        <w:tabs>
+          <w:tab w:val="left" w:pos="567"/>
+          <w:tab w:val="left" w:pos="1134"/>
+          <w:tab w:val="left" w:pos="1701"/>
+          <w:tab w:val="left" w:pos="2268"/>
+          <w:tab w:val="left" w:pos="2835"/>
+          <w:tab w:val="left" w:pos="3402"/>
+        </w:tabs>
+      </w:pPr>
+      <w:r>
+        <w:tab/>
+        <w:t>}</w:t>
+      </w:r>
+    </w:p>
+    <w:p>
+      <w:pPr>
+        <w:rPr>
+          <w:lang w:val="en-US"/>
+        </w:rPr>
+      </w:pPr>
+    </w:p>
     <w:p>
       <w:pPr>
         <w:pStyle w:val="Aufgabe"/>
@@ -807,2861 +1397,4426 @@
         <w:rPr>
           <w:lang w:val="en-US"/>
         </w:rPr>
-        <w:t xml:space="preserve"> 12:</w:t>
-      </w:r>
-    </w:p>
-    <w:p>
-      <w:pPr>
-        <w:pStyle w:val="Quellcode"/>
-        <w:rPr>
-          <w:lang w:val="en-US"/>
-        </w:rPr>
-      </w:pPr>
-      <w:r>
-        <w:rPr>
-          <w:lang w:val="en-US"/>
-        </w:rPr>
-        <w:t xml:space="preserve">    </w:t>
-      </w:r>
-      <w:r>
-        <w:rPr>
-          <w:lang w:val="en-US"/>
-        </w:rPr>
-        <w:t xml:space="preserve">public void act() </w:t>
-      </w:r>
-    </w:p>
-    <w:p>
-      <w:pPr>
-        <w:pStyle w:val="Quellcode"/>
-        <w:rPr>
-          <w:lang w:val="en-US"/>
-        </w:rPr>
-      </w:pPr>
-      <w:r>
-        <w:rPr>
-          <w:lang w:val="en-US"/>
-        </w:rPr>
-        <w:t xml:space="preserve">    {</w:t>
-      </w:r>
-    </w:p>
-    <w:p>
-      <w:pPr>
-        <w:pStyle w:val="Quellcode"/>
-        <w:rPr>
-          <w:lang w:val="en-US"/>
-        </w:rPr>
-      </w:pPr>
-      <w:r>
-        <w:rPr>
-          <w:lang w:val="en-US"/>
-        </w:rPr>
-        <w:t xml:space="preserve">        if (treeLeft() &amp;&amp; treeRight())</w:t>
-      </w:r>
-    </w:p>
-    <w:p>
-      <w:pPr>
-        <w:pStyle w:val="Quellcode"/>
-        <w:rPr>
-          <w:lang w:val="en-US"/>
-        </w:rPr>
-      </w:pPr>
-      <w:r>
-        <w:rPr>
-          <w:lang w:val="en-US"/>
-        </w:rPr>
-        <w:t xml:space="preserve">        </w:t>
-      </w:r>
-      <w:r>
-        <w:rPr>
-          <w:lang w:val="en-US"/>
-        </w:rPr>
-        <w:t>{</w:t>
-      </w:r>
-    </w:p>
-    <w:p>
-      <w:pPr>
-        <w:pStyle w:val="Quellcode"/>
-        <w:rPr>
-          <w:lang w:val="en-US"/>
-        </w:rPr>
-      </w:pPr>
-      <w:r>
-        <w:rPr>
-          <w:lang w:val="en-US"/>
-        </w:rPr>
-        <w:t xml:space="preserve">            putLeaf();</w:t>
-      </w:r>
-    </w:p>
-    <w:p>
-      <w:pPr>
-        <w:pStyle w:val="Quellcode"/>
-        <w:rPr>
-          <w:lang w:val="en-US"/>
-        </w:rPr>
-      </w:pPr>
-      <w:r>
-        <w:rPr>
-          <w:lang w:val="en-US"/>
-        </w:rPr>
-        <w:t xml:space="preserve">        }</w:t>
-      </w:r>
-    </w:p>
-    <w:p>
-      <w:pPr>
-        <w:pStyle w:val="Quellcode"/>
-        <w:rPr>
-          <w:lang w:val="en-US"/>
-        </w:rPr>
-      </w:pPr>
+        <w:t xml:space="preserve"> 13:</w:t>
+      </w:r>
+    </w:p>
+    <w:p>
+      <w:pPr>
+        <w:pStyle w:val="Quellcode"/>
+        <w:tabs>
+          <w:tab w:val="left" w:pos="567"/>
+          <w:tab w:val="left" w:pos="1134"/>
+          <w:tab w:val="left" w:pos="1701"/>
+          <w:tab w:val="left" w:pos="2268"/>
+          <w:tab w:val="left" w:pos="2835"/>
+          <w:tab w:val="left" w:pos="3402"/>
+        </w:tabs>
+        <w:rPr>
+          <w:lang w:val="en-US"/>
+        </w:rPr>
+      </w:pPr>
+      <w:r>
+        <w:tab/>
+      </w:r>
+      <w:r>
+        <w:rPr>
+          <w:lang w:val="en-US"/>
+        </w:rPr>
+        <w:t>public void act() {</w:t>
+      </w:r>
+    </w:p>
+    <w:p>
+      <w:pPr>
+        <w:pStyle w:val="Quellcode"/>
+        <w:tabs>
+          <w:tab w:val="left" w:pos="567"/>
+          <w:tab w:val="left" w:pos="1134"/>
+          <w:tab w:val="left" w:pos="1701"/>
+          <w:tab w:val="left" w:pos="2268"/>
+          <w:tab w:val="left" w:pos="2835"/>
+          <w:tab w:val="left" w:pos="3402"/>
+        </w:tabs>
+        <w:rPr>
+          <w:lang w:val="en-US"/>
+        </w:rPr>
+      </w:pPr>
+      <w:r>
+        <w:rPr>
+          <w:lang w:val="en-US"/>
+        </w:rPr>
+        <w:tab/>
+      </w:r>
+      <w:r>
+        <w:rPr>
+          <w:lang w:val="en-US"/>
+        </w:rPr>
+        <w:tab/>
+        <w:t>if (treeLeft() || treeRight()) {</w:t>
+      </w:r>
+    </w:p>
+    <w:p>
+      <w:pPr>
+        <w:pStyle w:val="Quellcode"/>
+        <w:tabs>
+          <w:tab w:val="left" w:pos="567"/>
+          <w:tab w:val="left" w:pos="1134"/>
+          <w:tab w:val="left" w:pos="1701"/>
+          <w:tab w:val="left" w:pos="2268"/>
+          <w:tab w:val="left" w:pos="2835"/>
+          <w:tab w:val="left" w:pos="3402"/>
+        </w:tabs>
+        <w:rPr>
+          <w:lang w:val="en-US"/>
+        </w:rPr>
+      </w:pPr>
+      <w:r>
+        <w:rPr>
+          <w:lang w:val="en-US"/>
+        </w:rPr>
+        <w:tab/>
+      </w:r>
+      <w:r>
+        <w:rPr>
+          <w:lang w:val="en-US"/>
+        </w:rPr>
+        <w:tab/>
+      </w:r>
+      <w:r>
+        <w:rPr>
+          <w:lang w:val="en-US"/>
+        </w:rPr>
+        <w:tab/>
+        <w:t>putLeaf();</w:t>
+      </w:r>
+    </w:p>
+    <w:p>
+      <w:pPr>
+        <w:pStyle w:val="Quellcode"/>
+        <w:tabs>
+          <w:tab w:val="left" w:pos="567"/>
+          <w:tab w:val="left" w:pos="1134"/>
+          <w:tab w:val="left" w:pos="1701"/>
+          <w:tab w:val="left" w:pos="2268"/>
+          <w:tab w:val="left" w:pos="2835"/>
+          <w:tab w:val="left" w:pos="3402"/>
+        </w:tabs>
+        <w:rPr>
+          <w:lang w:val="en-US"/>
+        </w:rPr>
+      </w:pPr>
+      <w:r>
+        <w:rPr>
+          <w:lang w:val="en-US"/>
+        </w:rPr>
+        <w:tab/>
+      </w:r>
+      <w:r>
+        <w:rPr>
+          <w:lang w:val="en-US"/>
+        </w:rPr>
+        <w:tab/>
+      </w:r>
+      <w:r>
+        <w:rPr>
+          <w:lang w:val="en-US"/>
+        </w:rPr>
+        <w:tab/>
+        <w:t>move();</w:t>
+      </w:r>
+    </w:p>
+    <w:p>
+      <w:pPr>
+        <w:pStyle w:val="Quellcode"/>
+        <w:tabs>
+          <w:tab w:val="left" w:pos="567"/>
+          <w:tab w:val="left" w:pos="1134"/>
+          <w:tab w:val="left" w:pos="1701"/>
+          <w:tab w:val="left" w:pos="2268"/>
+          <w:tab w:val="left" w:pos="2835"/>
+          <w:tab w:val="left" w:pos="3402"/>
+        </w:tabs>
+        <w:rPr>
+          <w:lang w:val="en-US"/>
+        </w:rPr>
+      </w:pPr>
+      <w:r>
+        <w:rPr>
+          <w:lang w:val="en-US"/>
+        </w:rPr>
+        <w:tab/>
+      </w:r>
+      <w:r>
+        <w:rPr>
+          <w:lang w:val="en-US"/>
+        </w:rPr>
+        <w:tab/>
+        <w:t>} else {</w:t>
+      </w:r>
+    </w:p>
+    <w:p>
+      <w:pPr>
+        <w:pStyle w:val="Quellcode"/>
+        <w:tabs>
+          <w:tab w:val="left" w:pos="567"/>
+          <w:tab w:val="left" w:pos="1134"/>
+          <w:tab w:val="left" w:pos="1701"/>
+          <w:tab w:val="left" w:pos="2268"/>
+          <w:tab w:val="left" w:pos="2835"/>
+          <w:tab w:val="left" w:pos="3402"/>
+        </w:tabs>
+        <w:rPr>
+          <w:lang w:val="en-US"/>
+        </w:rPr>
+      </w:pPr>
+      <w:r>
+        <w:rPr>
+          <w:lang w:val="en-US"/>
+        </w:rPr>
+        <w:tab/>
+      </w:r>
+      <w:r>
+        <w:rPr>
+          <w:lang w:val="en-US"/>
+        </w:rPr>
+        <w:tab/>
+      </w:r>
+      <w:r>
+        <w:rPr>
+          <w:lang w:val="en-US"/>
+        </w:rPr>
+        <w:tab/>
+        <w:t>move();</w:t>
+      </w:r>
+    </w:p>
+    <w:p>
+      <w:pPr>
+        <w:pStyle w:val="Quellcode"/>
+        <w:tabs>
+          <w:tab w:val="left" w:pos="567"/>
+          <w:tab w:val="left" w:pos="1134"/>
+          <w:tab w:val="left" w:pos="1701"/>
+          <w:tab w:val="left" w:pos="2268"/>
+          <w:tab w:val="left" w:pos="2835"/>
+          <w:tab w:val="left" w:pos="3402"/>
+        </w:tabs>
+        <w:rPr>
+          <w:lang w:val="en-US"/>
+        </w:rPr>
+      </w:pPr>
+      <w:r>
+        <w:rPr>
+          <w:lang w:val="en-US"/>
+        </w:rPr>
+        <w:tab/>
+      </w:r>
+      <w:r>
+        <w:rPr>
+          <w:lang w:val="en-US"/>
+        </w:rPr>
+        <w:tab/>
+        <w:t>}</w:t>
+      </w:r>
+    </w:p>
+    <w:p>
+      <w:pPr>
+        <w:pStyle w:val="Quellcode"/>
+        <w:tabs>
+          <w:tab w:val="left" w:pos="567"/>
+          <w:tab w:val="left" w:pos="1134"/>
+          <w:tab w:val="left" w:pos="1701"/>
+          <w:tab w:val="left" w:pos="2268"/>
+          <w:tab w:val="left" w:pos="2835"/>
+          <w:tab w:val="left" w:pos="3402"/>
+        </w:tabs>
+        <w:rPr>
+          <w:lang w:val="en-US"/>
+        </w:rPr>
+      </w:pPr>
+      <w:r>
+        <w:rPr>
+          <w:lang w:val="en-US"/>
+        </w:rPr>
+        <w:tab/>
+      </w:r>
+      <w:r>
+        <w:rPr>
+          <w:lang w:val="en-US"/>
+        </w:rPr>
+        <w:tab/>
+      </w:r>
+    </w:p>
+    <w:p>
+      <w:pPr>
+        <w:pStyle w:val="Quellcode"/>
+        <w:tabs>
+          <w:tab w:val="left" w:pos="567"/>
+          <w:tab w:val="left" w:pos="1134"/>
+          <w:tab w:val="left" w:pos="1701"/>
+          <w:tab w:val="left" w:pos="2268"/>
+          <w:tab w:val="left" w:pos="2835"/>
+          <w:tab w:val="left" w:pos="3402"/>
+        </w:tabs>
+        <w:rPr>
+          <w:lang w:val="en-US"/>
+        </w:rPr>
+      </w:pPr>
+      <w:r>
+        <w:rPr>
+          <w:lang w:val="en-US"/>
+        </w:rPr>
+        <w:tab/>
+      </w:r>
+      <w:r>
+        <w:rPr>
+          <w:lang w:val="en-US"/>
+        </w:rPr>
+        <w:tab/>
+        <w:t>if (onLeaf()) {</w:t>
+      </w:r>
+    </w:p>
+    <w:p>
+      <w:pPr>
+        <w:pStyle w:val="Quellcode"/>
+        <w:tabs>
+          <w:tab w:val="left" w:pos="567"/>
+          <w:tab w:val="left" w:pos="1134"/>
+          <w:tab w:val="left" w:pos="1701"/>
+          <w:tab w:val="left" w:pos="2268"/>
+          <w:tab w:val="left" w:pos="2835"/>
+          <w:tab w:val="left" w:pos="3402"/>
+        </w:tabs>
+      </w:pPr>
+      <w:r>
+        <w:rPr>
+          <w:lang w:val="en-US"/>
+        </w:rPr>
+        <w:tab/>
+      </w:r>
+      <w:r>
+        <w:rPr>
+          <w:lang w:val="en-US"/>
+        </w:rPr>
+        <w:tab/>
+      </w:r>
+      <w:r>
+        <w:rPr>
+          <w:lang w:val="en-US"/>
+        </w:rPr>
+        <w:tab/>
+      </w:r>
+      <w:r>
+        <w:t>stop();</w:t>
+      </w:r>
+    </w:p>
+    <w:p>
+      <w:pPr>
+        <w:pStyle w:val="Quellcode"/>
+        <w:tabs>
+          <w:tab w:val="left" w:pos="567"/>
+          <w:tab w:val="left" w:pos="1134"/>
+          <w:tab w:val="left" w:pos="1701"/>
+          <w:tab w:val="left" w:pos="2268"/>
+          <w:tab w:val="left" w:pos="2835"/>
+          <w:tab w:val="left" w:pos="3402"/>
+        </w:tabs>
+      </w:pPr>
+      <w:r>
+        <w:tab/>
+      </w:r>
+      <w:r>
+        <w:tab/>
+        <w:t>}</w:t>
+      </w:r>
+    </w:p>
+    <w:p>
+      <w:pPr>
+        <w:pStyle w:val="Quellcode"/>
+        <w:tabs>
+          <w:tab w:val="left" w:pos="567"/>
+          <w:tab w:val="left" w:pos="1134"/>
+          <w:tab w:val="left" w:pos="1701"/>
+          <w:tab w:val="left" w:pos="2268"/>
+          <w:tab w:val="left" w:pos="2835"/>
+          <w:tab w:val="left" w:pos="3402"/>
+        </w:tabs>
+      </w:pPr>
+      <w:r>
+        <w:tab/>
+        <w:t>}</w:t>
+      </w:r>
+    </w:p>
+    <w:p>
+      <w:pPr>
+        <w:rPr>
+          <w:lang w:val="en-US"/>
+        </w:rPr>
+      </w:pPr>
+    </w:p>
+    <w:p>
+      <w:pPr>
+        <w:pStyle w:val="Aufgabe"/>
+        <w:rPr>
+          <w:lang w:val="en-US"/>
+        </w:rPr>
+      </w:pPr>
+      <w:r>
+        <w:rPr>
+          <w:lang w:val="en-US"/>
+        </w:rPr>
+        <w:t>Solution for Task</w:t>
+      </w:r>
+      <w:r>
+        <w:rPr>
+          <w:lang w:val="en-US"/>
+        </w:rPr>
+        <w:t xml:space="preserve"> 14:</w:t>
+      </w:r>
+    </w:p>
+    <w:p>
+      <w:pPr>
+        <w:pStyle w:val="Quellcode"/>
+        <w:tabs>
+          <w:tab w:val="left" w:pos="567"/>
+          <w:tab w:val="left" w:pos="1134"/>
+          <w:tab w:val="left" w:pos="1701"/>
+          <w:tab w:val="left" w:pos="2268"/>
+          <w:tab w:val="left" w:pos="2835"/>
+          <w:tab w:val="left" w:pos="3402"/>
+        </w:tabs>
+        <w:rPr>
+          <w:lang w:val="en-US"/>
+        </w:rPr>
+      </w:pPr>
+      <w:r>
+        <w:tab/>
+      </w:r>
+      <w:r>
+        <w:rPr>
+          <w:lang w:val="en-US"/>
+        </w:rPr>
+        <w:t>public void act() {</w:t>
+      </w:r>
+    </w:p>
+    <w:p>
+      <w:pPr>
+        <w:pStyle w:val="Quellcode"/>
+        <w:tabs>
+          <w:tab w:val="left" w:pos="567"/>
+          <w:tab w:val="left" w:pos="1134"/>
+          <w:tab w:val="left" w:pos="1701"/>
+          <w:tab w:val="left" w:pos="2268"/>
+          <w:tab w:val="left" w:pos="2835"/>
+          <w:tab w:val="left" w:pos="3402"/>
+        </w:tabs>
+        <w:rPr>
+          <w:lang w:val="en-US"/>
+        </w:rPr>
+      </w:pPr>
+      <w:r>
+        <w:rPr>
+          <w:lang w:val="en-US"/>
+        </w:rPr>
+        <w:tab/>
+      </w:r>
+      <w:r>
+        <w:rPr>
+          <w:lang w:val="en-US"/>
+        </w:rPr>
+        <w:tab/>
+        <w:t>if (!onLeaf()) {</w:t>
+      </w:r>
+    </w:p>
+    <w:p>
+      <w:pPr>
+        <w:pStyle w:val="Quellcode"/>
+        <w:tabs>
+          <w:tab w:val="left" w:pos="567"/>
+          <w:tab w:val="left" w:pos="1134"/>
+          <w:tab w:val="left" w:pos="1701"/>
+          <w:tab w:val="left" w:pos="2268"/>
+          <w:tab w:val="left" w:pos="2835"/>
+          <w:tab w:val="left" w:pos="3402"/>
+        </w:tabs>
+        <w:rPr>
+          <w:lang w:val="en-US"/>
+        </w:rPr>
+      </w:pPr>
+      <w:r>
+        <w:rPr>
+          <w:lang w:val="en-US"/>
+        </w:rPr>
+        <w:tab/>
+      </w:r>
+      <w:r>
+        <w:rPr>
+          <w:lang w:val="en-US"/>
+        </w:rPr>
+        <w:tab/>
+      </w:r>
+      <w:r>
+        <w:rPr>
+          <w:lang w:val="en-US"/>
+        </w:rPr>
+        <w:tab/>
+        <w:t>putLeaf();</w:t>
+      </w:r>
+    </w:p>
+    <w:p>
+      <w:pPr>
+        <w:pStyle w:val="Quellcode"/>
+        <w:tabs>
+          <w:tab w:val="left" w:pos="567"/>
+          <w:tab w:val="left" w:pos="1134"/>
+          <w:tab w:val="left" w:pos="1701"/>
+          <w:tab w:val="left" w:pos="2268"/>
+          <w:tab w:val="left" w:pos="2835"/>
+          <w:tab w:val="left" w:pos="3402"/>
+        </w:tabs>
+        <w:rPr>
+          <w:lang w:val="en-US"/>
+        </w:rPr>
+      </w:pPr>
+      <w:r>
+        <w:rPr>
+          <w:lang w:val="en-US"/>
+        </w:rPr>
+        <w:tab/>
+      </w:r>
+      <w:r>
+        <w:rPr>
+          <w:lang w:val="en-US"/>
+        </w:rPr>
+        <w:tab/>
+        <w:t>}</w:t>
+      </w:r>
+    </w:p>
+    <w:p>
+      <w:pPr>
+        <w:pStyle w:val="Quellcode"/>
+        <w:tabs>
+          <w:tab w:val="left" w:pos="567"/>
+          <w:tab w:val="left" w:pos="1134"/>
+          <w:tab w:val="left" w:pos="1701"/>
+          <w:tab w:val="left" w:pos="2268"/>
+          <w:tab w:val="left" w:pos="2835"/>
+          <w:tab w:val="left" w:pos="3402"/>
+        </w:tabs>
+        <w:rPr>
+          <w:lang w:val="en-US"/>
+        </w:rPr>
+      </w:pPr>
+    </w:p>
+    <w:p>
+      <w:pPr>
+        <w:pStyle w:val="Quellcode"/>
+        <w:tabs>
+          <w:tab w:val="left" w:pos="567"/>
+          <w:tab w:val="left" w:pos="1134"/>
+          <w:tab w:val="left" w:pos="1701"/>
+          <w:tab w:val="left" w:pos="2268"/>
+          <w:tab w:val="left" w:pos="2835"/>
+          <w:tab w:val="left" w:pos="3402"/>
+        </w:tabs>
+        <w:rPr>
+          <w:lang w:val="en-US"/>
+        </w:rPr>
+      </w:pPr>
+      <w:r>
+        <w:rPr>
+          <w:lang w:val="en-US"/>
+        </w:rPr>
+        <w:tab/>
+      </w:r>
+      <w:r>
+        <w:rPr>
+          <w:lang w:val="en-US"/>
+        </w:rPr>
+        <w:tab/>
+        <w:t>if (!treeFront()) {</w:t>
+      </w:r>
+    </w:p>
+    <w:p>
+      <w:pPr>
+        <w:pStyle w:val="Quellcode"/>
+        <w:tabs>
+          <w:tab w:val="left" w:pos="567"/>
+          <w:tab w:val="left" w:pos="1134"/>
+          <w:tab w:val="left" w:pos="1701"/>
+          <w:tab w:val="left" w:pos="2268"/>
+          <w:tab w:val="left" w:pos="2835"/>
+          <w:tab w:val="left" w:pos="3402"/>
+        </w:tabs>
+        <w:rPr>
+          <w:lang w:val="en-US"/>
+        </w:rPr>
+      </w:pPr>
+      <w:r>
+        <w:rPr>
+          <w:lang w:val="en-US"/>
+        </w:rPr>
+        <w:tab/>
+      </w:r>
+      <w:r>
+        <w:rPr>
+          <w:lang w:val="en-US"/>
+        </w:rPr>
+        <w:tab/>
+      </w:r>
+      <w:r>
+        <w:rPr>
+          <w:lang w:val="en-US"/>
+        </w:rPr>
+        <w:tab/>
+        <w:t>move();</w:t>
+      </w:r>
+    </w:p>
+    <w:p>
+      <w:pPr>
+        <w:pStyle w:val="Quellcode"/>
+        <w:tabs>
+          <w:tab w:val="left" w:pos="567"/>
+          <w:tab w:val="left" w:pos="1134"/>
+          <w:tab w:val="left" w:pos="1701"/>
+          <w:tab w:val="left" w:pos="2268"/>
+          <w:tab w:val="left" w:pos="2835"/>
+          <w:tab w:val="left" w:pos="3402"/>
+        </w:tabs>
+        <w:rPr>
+          <w:lang w:val="en-US"/>
+        </w:rPr>
+      </w:pPr>
+      <w:r>
+        <w:rPr>
+          <w:lang w:val="en-US"/>
+        </w:rPr>
+        <w:tab/>
+      </w:r>
+      <w:r>
+        <w:rPr>
+          <w:lang w:val="en-US"/>
+        </w:rPr>
+        <w:tab/>
+        <w:t>} else {</w:t>
+      </w:r>
+    </w:p>
+    <w:p>
+      <w:pPr>
+        <w:pStyle w:val="Quellcode"/>
+        <w:tabs>
+          <w:tab w:val="left" w:pos="567"/>
+          <w:tab w:val="left" w:pos="1134"/>
+          <w:tab w:val="left" w:pos="1701"/>
+          <w:tab w:val="left" w:pos="2268"/>
+          <w:tab w:val="left" w:pos="2835"/>
+          <w:tab w:val="left" w:pos="3402"/>
+        </w:tabs>
+      </w:pPr>
+      <w:r>
+        <w:rPr>
+          <w:lang w:val="en-US"/>
+        </w:rPr>
+        <w:tab/>
+      </w:r>
+      <w:r>
+        <w:rPr>
+          <w:lang w:val="en-US"/>
+        </w:rPr>
+        <w:tab/>
+      </w:r>
+      <w:r>
+        <w:rPr>
+          <w:lang w:val="en-US"/>
+        </w:rPr>
+        <w:tab/>
+      </w:r>
+      <w:r>
+        <w:t>stop();</w:t>
+      </w:r>
+    </w:p>
+    <w:p>
+      <w:pPr>
+        <w:pStyle w:val="Quellcode"/>
+        <w:tabs>
+          <w:tab w:val="left" w:pos="567"/>
+          <w:tab w:val="left" w:pos="1134"/>
+          <w:tab w:val="left" w:pos="1701"/>
+          <w:tab w:val="left" w:pos="2268"/>
+          <w:tab w:val="left" w:pos="2835"/>
+          <w:tab w:val="left" w:pos="3402"/>
+        </w:tabs>
+      </w:pPr>
+      <w:r>
+        <w:tab/>
+      </w:r>
+      <w:r>
+        <w:tab/>
+        <w:t>}</w:t>
+      </w:r>
+    </w:p>
+    <w:p>
+      <w:pPr>
+        <w:pStyle w:val="Quellcode"/>
+        <w:tabs>
+          <w:tab w:val="left" w:pos="567"/>
+          <w:tab w:val="left" w:pos="1134"/>
+          <w:tab w:val="left" w:pos="1701"/>
+          <w:tab w:val="left" w:pos="2268"/>
+          <w:tab w:val="left" w:pos="2835"/>
+          <w:tab w:val="left" w:pos="3402"/>
+        </w:tabs>
+      </w:pPr>
+      <w:r>
+        <w:tab/>
+        <w:t>}</w:t>
+      </w:r>
+    </w:p>
+    <w:p>
+      <w:pPr>
+        <w:rPr>
+          <w:lang w:val="en-US"/>
+        </w:rPr>
+      </w:pPr>
+    </w:p>
+    <w:p>
+      <w:pPr>
+        <w:pStyle w:val="Aufgabe"/>
+        <w:rPr>
+          <w:lang w:val="en-US"/>
+        </w:rPr>
+      </w:pPr>
+      <w:r>
+        <w:rPr>
+          <w:lang w:val="en-US"/>
+        </w:rPr>
+        <w:t>Solution for Task</w:t>
+      </w:r>
+      <w:r>
+        <w:rPr>
+          <w:lang w:val="en-US"/>
+        </w:rPr>
+        <w:t xml:space="preserve"> 15:</w:t>
+      </w:r>
+    </w:p>
+    <w:p>
+      <w:pPr>
+        <w:pStyle w:val="Quellcode"/>
+        <w:tabs>
+          <w:tab w:val="left" w:pos="567"/>
+          <w:tab w:val="left" w:pos="1134"/>
+          <w:tab w:val="left" w:pos="1701"/>
+          <w:tab w:val="left" w:pos="2268"/>
+          <w:tab w:val="left" w:pos="2835"/>
+          <w:tab w:val="left" w:pos="3402"/>
+        </w:tabs>
+        <w:rPr>
+          <w:lang w:val="en-US"/>
+        </w:rPr>
+      </w:pPr>
+      <w:r>
+        <w:tab/>
+      </w:r>
+      <w:r>
+        <w:rPr>
+          <w:lang w:val="en-US"/>
+        </w:rPr>
+        <w:t>public void act() {</w:t>
+      </w:r>
+    </w:p>
+    <w:p>
+      <w:pPr>
+        <w:pStyle w:val="Quellcode"/>
+        <w:tabs>
+          <w:tab w:val="left" w:pos="567"/>
+          <w:tab w:val="left" w:pos="1134"/>
+          <w:tab w:val="left" w:pos="1701"/>
+          <w:tab w:val="left" w:pos="2268"/>
+          <w:tab w:val="left" w:pos="2835"/>
+          <w:tab w:val="left" w:pos="3402"/>
+        </w:tabs>
+        <w:rPr>
+          <w:lang w:val="en-US"/>
+        </w:rPr>
+      </w:pPr>
+      <w:r>
+        <w:rPr>
+          <w:lang w:val="en-US"/>
+        </w:rPr>
+        <w:tab/>
+      </w:r>
+      <w:r>
+        <w:rPr>
+          <w:lang w:val="en-US"/>
+        </w:rPr>
+        <w:tab/>
+        <w:t>if (onLeaf()) {</w:t>
+      </w:r>
+    </w:p>
+    <w:p>
+      <w:pPr>
+        <w:pStyle w:val="Quellcode"/>
+        <w:tabs>
+          <w:tab w:val="left" w:pos="567"/>
+          <w:tab w:val="left" w:pos="1134"/>
+          <w:tab w:val="left" w:pos="1701"/>
+          <w:tab w:val="left" w:pos="2268"/>
+          <w:tab w:val="left" w:pos="2835"/>
+          <w:tab w:val="left" w:pos="3402"/>
+        </w:tabs>
+        <w:rPr>
+          <w:lang w:val="en-US"/>
+        </w:rPr>
+      </w:pPr>
+      <w:r>
+        <w:rPr>
+          <w:lang w:val="en-US"/>
+        </w:rPr>
+        <w:tab/>
+      </w:r>
+      <w:r>
+        <w:rPr>
+          <w:lang w:val="en-US"/>
+        </w:rPr>
+        <w:tab/>
+      </w:r>
+      <w:r>
+        <w:rPr>
+          <w:lang w:val="en-US"/>
+        </w:rPr>
+        <w:tab/>
+        <w:t>removeLeaf();</w:t>
+      </w:r>
+    </w:p>
+    <w:p>
+      <w:pPr>
+        <w:pStyle w:val="Quellcode"/>
+        <w:tabs>
+          <w:tab w:val="left" w:pos="567"/>
+          <w:tab w:val="left" w:pos="1134"/>
+          <w:tab w:val="left" w:pos="1701"/>
+          <w:tab w:val="left" w:pos="2268"/>
+          <w:tab w:val="left" w:pos="2835"/>
+          <w:tab w:val="left" w:pos="3402"/>
+        </w:tabs>
+        <w:rPr>
+          <w:lang w:val="en-US"/>
+        </w:rPr>
+      </w:pPr>
+      <w:r>
+        <w:rPr>
+          <w:lang w:val="en-US"/>
+        </w:rPr>
+        <w:tab/>
+      </w:r>
+      <w:r>
+        <w:rPr>
+          <w:lang w:val="en-US"/>
+        </w:rPr>
+        <w:tab/>
+        <w:t>} else {</w:t>
+      </w:r>
+    </w:p>
+    <w:p>
+      <w:pPr>
+        <w:pStyle w:val="Quellcode"/>
+        <w:tabs>
+          <w:tab w:val="left" w:pos="567"/>
+          <w:tab w:val="left" w:pos="1134"/>
+          <w:tab w:val="left" w:pos="1701"/>
+          <w:tab w:val="left" w:pos="2268"/>
+          <w:tab w:val="left" w:pos="2835"/>
+          <w:tab w:val="left" w:pos="3402"/>
+        </w:tabs>
+        <w:rPr>
+          <w:lang w:val="en-US"/>
+        </w:rPr>
+      </w:pPr>
+      <w:r>
+        <w:rPr>
+          <w:lang w:val="en-US"/>
+        </w:rPr>
+        <w:tab/>
+      </w:r>
+      <w:r>
+        <w:rPr>
+          <w:lang w:val="en-US"/>
+        </w:rPr>
+        <w:tab/>
+      </w:r>
+      <w:r>
+        <w:rPr>
+          <w:lang w:val="en-US"/>
+        </w:rPr>
+        <w:tab/>
+        <w:t>if (!treeFront()) {</w:t>
+      </w:r>
+    </w:p>
+    <w:p>
+      <w:pPr>
+        <w:pStyle w:val="Quellcode"/>
+        <w:tabs>
+          <w:tab w:val="left" w:pos="567"/>
+          <w:tab w:val="left" w:pos="1134"/>
+          <w:tab w:val="left" w:pos="1701"/>
+          <w:tab w:val="left" w:pos="2268"/>
+          <w:tab w:val="left" w:pos="2835"/>
+          <w:tab w:val="left" w:pos="3402"/>
+        </w:tabs>
+        <w:rPr>
+          <w:lang w:val="en-US"/>
+        </w:rPr>
+      </w:pPr>
+      <w:r>
+        <w:rPr>
+          <w:lang w:val="en-US"/>
+        </w:rPr>
+        <w:tab/>
+      </w:r>
+      <w:r>
+        <w:rPr>
+          <w:lang w:val="en-US"/>
+        </w:rPr>
+        <w:tab/>
+      </w:r>
+      <w:r>
+        <w:rPr>
+          <w:lang w:val="en-US"/>
+        </w:rPr>
+        <w:tab/>
+      </w:r>
+      <w:r>
+        <w:rPr>
+          <w:lang w:val="en-US"/>
+        </w:rPr>
+        <w:tab/>
+        <w:t>move();</w:t>
+      </w:r>
+    </w:p>
+    <w:p>
+      <w:pPr>
+        <w:pStyle w:val="Quellcode"/>
+        <w:tabs>
+          <w:tab w:val="left" w:pos="567"/>
+          <w:tab w:val="left" w:pos="1134"/>
+          <w:tab w:val="left" w:pos="1701"/>
+          <w:tab w:val="left" w:pos="2268"/>
+          <w:tab w:val="left" w:pos="2835"/>
+          <w:tab w:val="left" w:pos="3402"/>
+        </w:tabs>
+        <w:rPr>
+          <w:lang w:val="en-US"/>
+        </w:rPr>
+      </w:pPr>
+      <w:r>
+        <w:rPr>
+          <w:lang w:val="en-US"/>
+        </w:rPr>
+        <w:tab/>
+      </w:r>
+      <w:r>
+        <w:rPr>
+          <w:lang w:val="en-US"/>
+        </w:rPr>
+        <w:tab/>
+      </w:r>
+      <w:r>
+        <w:rPr>
+          <w:lang w:val="en-US"/>
+        </w:rPr>
+        <w:tab/>
+        <w:t>} else {</w:t>
+      </w:r>
+    </w:p>
+    <w:p>
+      <w:pPr>
+        <w:pStyle w:val="Quellcode"/>
+        <w:tabs>
+          <w:tab w:val="left" w:pos="567"/>
+          <w:tab w:val="left" w:pos="1134"/>
+          <w:tab w:val="left" w:pos="1701"/>
+          <w:tab w:val="left" w:pos="2268"/>
+          <w:tab w:val="left" w:pos="2835"/>
+          <w:tab w:val="left" w:pos="3402"/>
+        </w:tabs>
+        <w:rPr>
+          <w:lang w:val="en-US"/>
+        </w:rPr>
+      </w:pPr>
+      <w:r>
+        <w:rPr>
+          <w:lang w:val="en-US"/>
+        </w:rPr>
+        <w:tab/>
+      </w:r>
+      <w:r>
+        <w:rPr>
+          <w:lang w:val="en-US"/>
+        </w:rPr>
+        <w:tab/>
+      </w:r>
+      <w:r>
+        <w:rPr>
+          <w:lang w:val="en-US"/>
+        </w:rPr>
+        <w:tab/>
+      </w:r>
+      <w:r>
+        <w:rPr>
+          <w:lang w:val="en-US"/>
+        </w:rPr>
+        <w:tab/>
+        <w:t>if (!treeLeft()) {</w:t>
+      </w:r>
+    </w:p>
+    <w:p>
+      <w:pPr>
+        <w:pStyle w:val="Quellcode"/>
+        <w:tabs>
+          <w:tab w:val="left" w:pos="567"/>
+          <w:tab w:val="left" w:pos="1134"/>
+          <w:tab w:val="left" w:pos="1701"/>
+          <w:tab w:val="left" w:pos="2268"/>
+          <w:tab w:val="left" w:pos="2835"/>
+          <w:tab w:val="left" w:pos="3402"/>
+        </w:tabs>
+        <w:rPr>
+          <w:lang w:val="en-US"/>
+        </w:rPr>
+      </w:pPr>
+      <w:r>
+        <w:rPr>
+          <w:lang w:val="en-US"/>
+        </w:rPr>
+        <w:tab/>
+      </w:r>
+      <w:r>
+        <w:rPr>
+          <w:lang w:val="en-US"/>
+        </w:rPr>
+        <w:tab/>
+      </w:r>
+      <w:r>
+        <w:rPr>
+          <w:lang w:val="en-US"/>
+        </w:rPr>
+        <w:tab/>
+      </w:r>
+      <w:r>
+        <w:rPr>
+          <w:lang w:val="en-US"/>
+        </w:rPr>
+        <w:tab/>
+      </w:r>
+      <w:r>
+        <w:rPr>
+          <w:lang w:val="en-US"/>
+        </w:rPr>
+        <w:tab/>
+        <w:t>turnLeft();</w:t>
+      </w:r>
+    </w:p>
+    <w:p>
+      <w:pPr>
+        <w:pStyle w:val="Quellcode"/>
+        <w:tabs>
+          <w:tab w:val="left" w:pos="567"/>
+          <w:tab w:val="left" w:pos="1134"/>
+          <w:tab w:val="left" w:pos="1701"/>
+          <w:tab w:val="left" w:pos="2268"/>
+          <w:tab w:val="left" w:pos="2835"/>
+          <w:tab w:val="left" w:pos="3402"/>
+        </w:tabs>
+        <w:rPr>
+          <w:lang w:val="en-US"/>
+        </w:rPr>
+      </w:pPr>
+      <w:r>
+        <w:rPr>
+          <w:lang w:val="en-US"/>
+        </w:rPr>
+        <w:tab/>
+      </w:r>
+      <w:r>
+        <w:rPr>
+          <w:lang w:val="en-US"/>
+        </w:rPr>
+        <w:tab/>
+      </w:r>
+      <w:r>
+        <w:rPr>
+          <w:lang w:val="en-US"/>
+        </w:rPr>
+        <w:tab/>
+      </w:r>
+      <w:r>
+        <w:rPr>
+          <w:lang w:val="en-US"/>
+        </w:rPr>
+        <w:tab/>
+      </w:r>
+      <w:r>
+        <w:rPr>
+          <w:lang w:val="en-US"/>
+        </w:rPr>
+        <w:tab/>
+        <w:t>move();</w:t>
+      </w:r>
+    </w:p>
+    <w:p>
+      <w:pPr>
+        <w:pStyle w:val="Quellcode"/>
+        <w:tabs>
+          <w:tab w:val="left" w:pos="567"/>
+          <w:tab w:val="left" w:pos="1134"/>
+          <w:tab w:val="left" w:pos="1701"/>
+          <w:tab w:val="left" w:pos="2268"/>
+          <w:tab w:val="left" w:pos="2835"/>
+          <w:tab w:val="left" w:pos="3402"/>
+        </w:tabs>
+      </w:pPr>
+      <w:r>
+        <w:rPr>
+          <w:lang w:val="en-US"/>
+        </w:rPr>
+        <w:tab/>
+      </w:r>
+      <w:r>
+        <w:rPr>
+          <w:lang w:val="en-US"/>
+        </w:rPr>
+        <w:tab/>
+      </w:r>
+      <w:r>
+        <w:rPr>
+          <w:lang w:val="en-US"/>
+        </w:rPr>
+        <w:tab/>
+      </w:r>
+      <w:r>
+        <w:rPr>
+          <w:lang w:val="en-US"/>
+        </w:rPr>
+        <w:tab/>
+      </w:r>
+      <w:r>
+        <w:t>} else {</w:t>
+      </w:r>
+    </w:p>
+    <w:p>
+      <w:pPr>
+        <w:pStyle w:val="Quellcode"/>
+        <w:tabs>
+          <w:tab w:val="left" w:pos="567"/>
+          <w:tab w:val="left" w:pos="1134"/>
+          <w:tab w:val="left" w:pos="1701"/>
+          <w:tab w:val="left" w:pos="2268"/>
+          <w:tab w:val="left" w:pos="2835"/>
+          <w:tab w:val="left" w:pos="3402"/>
+        </w:tabs>
+      </w:pPr>
+      <w:r>
+        <w:tab/>
+      </w:r>
+      <w:r>
+        <w:tab/>
+      </w:r>
+      <w:r>
+        <w:tab/>
+      </w:r>
+      <w:r>
+        <w:tab/>
+      </w:r>
+      <w:r>
+        <w:tab/>
+        <w:t>turnRight();</w:t>
+      </w:r>
+    </w:p>
+    <w:p>
+      <w:pPr>
+        <w:pStyle w:val="Quellcode"/>
+        <w:tabs>
+          <w:tab w:val="left" w:pos="567"/>
+          <w:tab w:val="left" w:pos="1134"/>
+          <w:tab w:val="left" w:pos="1701"/>
+          <w:tab w:val="left" w:pos="2268"/>
+          <w:tab w:val="left" w:pos="2835"/>
+          <w:tab w:val="left" w:pos="3402"/>
+        </w:tabs>
+      </w:pPr>
+      <w:r>
+        <w:tab/>
+      </w:r>
+      <w:r>
+        <w:tab/>
+      </w:r>
+      <w:r>
+        <w:tab/>
+      </w:r>
+      <w:r>
+        <w:tab/>
+      </w:r>
+      <w:r>
+        <w:tab/>
+        <w:t>move();</w:t>
+      </w:r>
+    </w:p>
+    <w:p>
+      <w:pPr>
+        <w:pStyle w:val="Quellcode"/>
+        <w:tabs>
+          <w:tab w:val="left" w:pos="567"/>
+          <w:tab w:val="left" w:pos="1134"/>
+          <w:tab w:val="left" w:pos="1701"/>
+          <w:tab w:val="left" w:pos="2268"/>
+          <w:tab w:val="left" w:pos="2835"/>
+          <w:tab w:val="left" w:pos="3402"/>
+        </w:tabs>
+      </w:pPr>
+      <w:r>
+        <w:tab/>
+      </w:r>
+      <w:r>
+        <w:tab/>
+      </w:r>
+      <w:r>
+        <w:tab/>
+      </w:r>
+      <w:r>
+        <w:tab/>
+        <w:t>}</w:t>
+      </w:r>
+    </w:p>
+    <w:p>
+      <w:pPr>
+        <w:pStyle w:val="Quellcode"/>
+        <w:tabs>
+          <w:tab w:val="left" w:pos="567"/>
+          <w:tab w:val="left" w:pos="1134"/>
+          <w:tab w:val="left" w:pos="1701"/>
+          <w:tab w:val="left" w:pos="2268"/>
+          <w:tab w:val="left" w:pos="2835"/>
+          <w:tab w:val="left" w:pos="3402"/>
+        </w:tabs>
+      </w:pPr>
+      <w:r>
+        <w:tab/>
+      </w:r>
+      <w:r>
+        <w:tab/>
+      </w:r>
+      <w:r>
+        <w:tab/>
+        <w:t>}</w:t>
+      </w:r>
+    </w:p>
+    <w:p>
+      <w:pPr>
+        <w:pStyle w:val="Quellcode"/>
+        <w:tabs>
+          <w:tab w:val="left" w:pos="567"/>
+          <w:tab w:val="left" w:pos="1134"/>
+          <w:tab w:val="left" w:pos="1701"/>
+          <w:tab w:val="left" w:pos="2268"/>
+          <w:tab w:val="left" w:pos="2835"/>
+          <w:tab w:val="left" w:pos="3402"/>
+        </w:tabs>
+      </w:pPr>
+      <w:r>
+        <w:tab/>
+      </w:r>
+      <w:r>
+        <w:tab/>
+        <w:t>}</w:t>
+      </w:r>
+    </w:p>
+    <w:p>
+      <w:pPr>
+        <w:pStyle w:val="Quellcode"/>
+        <w:tabs>
+          <w:tab w:val="left" w:pos="567"/>
+          <w:tab w:val="left" w:pos="1134"/>
+          <w:tab w:val="left" w:pos="1701"/>
+          <w:tab w:val="left" w:pos="2268"/>
+          <w:tab w:val="left" w:pos="2835"/>
+          <w:tab w:val="left" w:pos="3402"/>
+        </w:tabs>
+      </w:pPr>
+      <w:r>
+        <w:tab/>
+        <w:t>}</w:t>
+      </w:r>
+    </w:p>
+    <w:p>
+      <w:pPr>
+        <w:rPr>
+          <w:lang w:val="en-US"/>
+        </w:rPr>
+      </w:pPr>
+      <w:r>
+        <w:rPr>
+          <w:lang w:val="en-US"/>
+        </w:rPr>
+        <w:br w:type="page"/>
+      </w:r>
+    </w:p>
+    <w:p>
+      <w:pPr>
+        <w:pStyle w:val="Aufgabe"/>
+        <w:rPr>
+          <w:lang w:val="en-US"/>
+        </w:rPr>
+      </w:pPr>
+      <w:r>
+        <w:rPr>
+          <w:lang w:val="en-US"/>
+        </w:rPr>
+        <w:lastRenderedPageBreak/>
+        <w:t>Solution for Task</w:t>
+      </w:r>
+      <w:r>
+        <w:rPr>
+          <w:lang w:val="en-US"/>
+        </w:rPr>
+        <w:t xml:space="preserve"> 16:</w:t>
+      </w:r>
+    </w:p>
+    <w:p>
+      <w:pPr>
+        <w:pStyle w:val="Quellcode"/>
+        <w:tabs>
+          <w:tab w:val="left" w:pos="567"/>
+          <w:tab w:val="left" w:pos="1134"/>
+          <w:tab w:val="left" w:pos="1701"/>
+          <w:tab w:val="left" w:pos="2268"/>
+          <w:tab w:val="left" w:pos="2835"/>
+          <w:tab w:val="left" w:pos="3402"/>
+        </w:tabs>
+        <w:rPr>
+          <w:lang w:val="en-US"/>
+        </w:rPr>
+      </w:pPr>
+      <w:r>
+        <w:tab/>
+      </w:r>
+      <w:r>
+        <w:rPr>
+          <w:lang w:val="en-US"/>
+        </w:rPr>
+        <w:t>public void act() {</w:t>
+      </w:r>
+    </w:p>
+    <w:p>
+      <w:pPr>
+        <w:pStyle w:val="Quellcode"/>
+        <w:tabs>
+          <w:tab w:val="left" w:pos="567"/>
+          <w:tab w:val="left" w:pos="1134"/>
+          <w:tab w:val="left" w:pos="1701"/>
+          <w:tab w:val="left" w:pos="2268"/>
+          <w:tab w:val="left" w:pos="2835"/>
+          <w:tab w:val="left" w:pos="3402"/>
+        </w:tabs>
+        <w:rPr>
+          <w:lang w:val="en-US"/>
+        </w:rPr>
+      </w:pPr>
+      <w:r>
+        <w:rPr>
+          <w:lang w:val="en-US"/>
+        </w:rPr>
+        <w:tab/>
+      </w:r>
+      <w:r>
+        <w:rPr>
+          <w:lang w:val="en-US"/>
+        </w:rPr>
+        <w:tab/>
+        <w:t>if (!treeFront()) {</w:t>
+      </w:r>
+    </w:p>
+    <w:p>
+      <w:pPr>
+        <w:pStyle w:val="Quellcode"/>
+        <w:tabs>
+          <w:tab w:val="left" w:pos="567"/>
+          <w:tab w:val="left" w:pos="1134"/>
+          <w:tab w:val="left" w:pos="1701"/>
+          <w:tab w:val="left" w:pos="2268"/>
+          <w:tab w:val="left" w:pos="2835"/>
+          <w:tab w:val="left" w:pos="3402"/>
+        </w:tabs>
+        <w:rPr>
+          <w:lang w:val="en-US"/>
+        </w:rPr>
+      </w:pPr>
+      <w:r>
+        <w:rPr>
+          <w:lang w:val="en-US"/>
+        </w:rPr>
+        <w:tab/>
+      </w:r>
+      <w:r>
+        <w:rPr>
+          <w:lang w:val="en-US"/>
+        </w:rPr>
+        <w:tab/>
+      </w:r>
+      <w:r>
+        <w:rPr>
+          <w:lang w:val="en-US"/>
+        </w:rPr>
+        <w:tab/>
+        <w:t>removeLeaf();</w:t>
+      </w:r>
+    </w:p>
+    <w:p>
+      <w:pPr>
+        <w:pStyle w:val="Quellcode"/>
+        <w:tabs>
+          <w:tab w:val="left" w:pos="567"/>
+          <w:tab w:val="left" w:pos="1134"/>
+          <w:tab w:val="left" w:pos="1701"/>
+          <w:tab w:val="left" w:pos="2268"/>
+          <w:tab w:val="left" w:pos="2835"/>
+          <w:tab w:val="left" w:pos="3402"/>
+        </w:tabs>
+        <w:rPr>
+          <w:lang w:val="en-US"/>
+        </w:rPr>
+      </w:pPr>
+      <w:r>
+        <w:rPr>
+          <w:lang w:val="en-US"/>
+        </w:rPr>
+        <w:tab/>
+      </w:r>
+      <w:r>
+        <w:rPr>
+          <w:lang w:val="en-US"/>
+        </w:rPr>
+        <w:tab/>
+      </w:r>
+      <w:r>
+        <w:rPr>
+          <w:lang w:val="en-US"/>
+        </w:rPr>
+        <w:tab/>
+        <w:t>findNextLeaf();</w:t>
+      </w:r>
+    </w:p>
+    <w:p>
+      <w:pPr>
+        <w:pStyle w:val="Quellcode"/>
+        <w:tabs>
+          <w:tab w:val="left" w:pos="567"/>
+          <w:tab w:val="left" w:pos="1134"/>
+          <w:tab w:val="left" w:pos="1701"/>
+          <w:tab w:val="left" w:pos="2268"/>
+          <w:tab w:val="left" w:pos="2835"/>
+          <w:tab w:val="left" w:pos="3402"/>
+        </w:tabs>
+        <w:rPr>
+          <w:lang w:val="en-US"/>
+        </w:rPr>
+      </w:pPr>
+      <w:r>
+        <w:rPr>
+          <w:lang w:val="en-US"/>
+        </w:rPr>
+        <w:tab/>
+      </w:r>
+      <w:r>
+        <w:rPr>
+          <w:lang w:val="en-US"/>
+        </w:rPr>
+        <w:tab/>
+        <w:t>} else {</w:t>
+      </w:r>
+    </w:p>
+    <w:p>
+      <w:pPr>
+        <w:pStyle w:val="Quellcode"/>
+        <w:tabs>
+          <w:tab w:val="left" w:pos="567"/>
+          <w:tab w:val="left" w:pos="1134"/>
+          <w:tab w:val="left" w:pos="1701"/>
+          <w:tab w:val="left" w:pos="2268"/>
+          <w:tab w:val="left" w:pos="2835"/>
+          <w:tab w:val="left" w:pos="3402"/>
+        </w:tabs>
+        <w:rPr>
+          <w:lang w:val="en-US"/>
+        </w:rPr>
+      </w:pPr>
+      <w:r>
+        <w:rPr>
+          <w:lang w:val="en-US"/>
+        </w:rPr>
+        <w:tab/>
+      </w:r>
+      <w:r>
+        <w:rPr>
+          <w:lang w:val="en-US"/>
+        </w:rPr>
+        <w:tab/>
+      </w:r>
+      <w:r>
+        <w:rPr>
+          <w:lang w:val="en-US"/>
+        </w:rPr>
+        <w:tab/>
+        <w:t>stop();</w:t>
+      </w:r>
+    </w:p>
+    <w:p>
+      <w:pPr>
+        <w:pStyle w:val="Quellcode"/>
+        <w:tabs>
+          <w:tab w:val="left" w:pos="567"/>
+          <w:tab w:val="left" w:pos="1134"/>
+          <w:tab w:val="left" w:pos="1701"/>
+          <w:tab w:val="left" w:pos="2268"/>
+          <w:tab w:val="left" w:pos="2835"/>
+          <w:tab w:val="left" w:pos="3402"/>
+        </w:tabs>
+        <w:rPr>
+          <w:lang w:val="en-US"/>
+        </w:rPr>
+      </w:pPr>
+      <w:r>
+        <w:rPr>
+          <w:lang w:val="en-US"/>
+        </w:rPr>
+        <w:tab/>
+      </w:r>
+      <w:r>
+        <w:rPr>
+          <w:lang w:val="en-US"/>
+        </w:rPr>
+        <w:tab/>
+        <w:t>}</w:t>
+      </w:r>
+    </w:p>
+    <w:p>
+      <w:pPr>
+        <w:pStyle w:val="Quellcode"/>
+        <w:tabs>
+          <w:tab w:val="left" w:pos="567"/>
+          <w:tab w:val="left" w:pos="1134"/>
+          <w:tab w:val="left" w:pos="1701"/>
+          <w:tab w:val="left" w:pos="2268"/>
+          <w:tab w:val="left" w:pos="2835"/>
+          <w:tab w:val="left" w:pos="3402"/>
+        </w:tabs>
+        <w:rPr>
+          <w:lang w:val="en-US"/>
+        </w:rPr>
+      </w:pPr>
+      <w:r>
+        <w:rPr>
+          <w:lang w:val="en-US"/>
+        </w:rPr>
+        <w:tab/>
+        <w:t>}</w:t>
+      </w:r>
+    </w:p>
+    <w:p>
+      <w:pPr>
+        <w:pStyle w:val="Quellcode"/>
+        <w:tabs>
+          <w:tab w:val="left" w:pos="567"/>
+          <w:tab w:val="left" w:pos="1134"/>
+          <w:tab w:val="left" w:pos="1701"/>
+          <w:tab w:val="left" w:pos="2268"/>
+          <w:tab w:val="left" w:pos="2835"/>
+          <w:tab w:val="left" w:pos="3402"/>
+        </w:tabs>
+        <w:rPr>
+          <w:lang w:val="en-US"/>
+        </w:rPr>
+      </w:pPr>
+    </w:p>
+    <w:p>
+      <w:pPr>
+        <w:pStyle w:val="Quellcode"/>
+        <w:tabs>
+          <w:tab w:val="left" w:pos="567"/>
+          <w:tab w:val="left" w:pos="1134"/>
+          <w:tab w:val="left" w:pos="1701"/>
+          <w:tab w:val="left" w:pos="2268"/>
+          <w:tab w:val="left" w:pos="2835"/>
+          <w:tab w:val="left" w:pos="3402"/>
+        </w:tabs>
+        <w:rPr>
+          <w:lang w:val="en-US"/>
+        </w:rPr>
+      </w:pPr>
+      <w:r>
+        <w:rPr>
+          <w:lang w:val="en-US"/>
+        </w:rPr>
+        <w:tab/>
+        <w:t>public void findNextLeaf() {</w:t>
+      </w:r>
+    </w:p>
+    <w:p>
+      <w:pPr>
+        <w:pStyle w:val="Quellcode"/>
+        <w:tabs>
+          <w:tab w:val="left" w:pos="567"/>
+          <w:tab w:val="left" w:pos="1134"/>
+          <w:tab w:val="left" w:pos="1701"/>
+          <w:tab w:val="left" w:pos="2268"/>
+          <w:tab w:val="left" w:pos="2835"/>
+          <w:tab w:val="left" w:pos="3402"/>
+        </w:tabs>
+      </w:pPr>
+      <w:r>
+        <w:rPr>
+          <w:lang w:val="en-US"/>
+        </w:rPr>
+        <w:tab/>
+      </w:r>
+      <w:r>
+        <w:rPr>
+          <w:lang w:val="en-US"/>
+        </w:rPr>
+        <w:tab/>
+      </w:r>
+      <w:r>
+        <w:t>// look for leaf in front</w:t>
+      </w:r>
+    </w:p>
+    <w:p>
+      <w:pPr>
+        <w:pStyle w:val="Quellcode"/>
+        <w:tabs>
+          <w:tab w:val="left" w:pos="567"/>
+          <w:tab w:val="left" w:pos="1134"/>
+          <w:tab w:val="left" w:pos="1701"/>
+          <w:tab w:val="left" w:pos="2268"/>
+          <w:tab w:val="left" w:pos="2835"/>
+          <w:tab w:val="left" w:pos="3402"/>
+        </w:tabs>
+      </w:pPr>
+      <w:r>
+        <w:tab/>
+      </w:r>
+      <w:r>
+        <w:tab/>
+        <w:t>// (erst mal vorne schauen)</w:t>
+      </w:r>
+    </w:p>
+    <w:p>
+      <w:pPr>
+        <w:pStyle w:val="Quellcode"/>
+        <w:tabs>
+          <w:tab w:val="left" w:pos="567"/>
+          <w:tab w:val="left" w:pos="1134"/>
+          <w:tab w:val="left" w:pos="1701"/>
+          <w:tab w:val="left" w:pos="2268"/>
+          <w:tab w:val="left" w:pos="2835"/>
+          <w:tab w:val="left" w:pos="3402"/>
+        </w:tabs>
+        <w:rPr>
+          <w:lang w:val="en-US"/>
+        </w:rPr>
+      </w:pPr>
+      <w:r>
+        <w:tab/>
+      </w:r>
+      <w:r>
+        <w:tab/>
+      </w:r>
+      <w:r>
+        <w:rPr>
+          <w:lang w:val="en-US"/>
+        </w:rPr>
+        <w:t>move();</w:t>
+      </w:r>
+    </w:p>
+    <w:p>
+      <w:pPr>
+        <w:pStyle w:val="Quellcode"/>
+        <w:tabs>
+          <w:tab w:val="left" w:pos="567"/>
+          <w:tab w:val="left" w:pos="1134"/>
+          <w:tab w:val="left" w:pos="1701"/>
+          <w:tab w:val="left" w:pos="2268"/>
+          <w:tab w:val="left" w:pos="2835"/>
+          <w:tab w:val="left" w:pos="3402"/>
+        </w:tabs>
+        <w:rPr>
+          <w:lang w:val="en-US"/>
+        </w:rPr>
+      </w:pPr>
+      <w:r>
+        <w:rPr>
+          <w:lang w:val="en-US"/>
+        </w:rPr>
+        <w:tab/>
+      </w:r>
+      <w:r>
+        <w:rPr>
+          <w:lang w:val="en-US"/>
+        </w:rPr>
+        <w:tab/>
+        <w:t>if (!onLeaf()) {</w:t>
+      </w:r>
+    </w:p>
+    <w:p>
+      <w:pPr>
+        <w:pStyle w:val="Quellcode"/>
+        <w:tabs>
+          <w:tab w:val="left" w:pos="567"/>
+          <w:tab w:val="left" w:pos="1134"/>
+          <w:tab w:val="left" w:pos="1701"/>
+          <w:tab w:val="left" w:pos="2268"/>
+          <w:tab w:val="left" w:pos="2835"/>
+          <w:tab w:val="left" w:pos="3402"/>
+        </w:tabs>
+        <w:rPr>
+          <w:lang w:val="en-US"/>
+        </w:rPr>
+      </w:pPr>
+      <w:r>
+        <w:rPr>
+          <w:lang w:val="en-US"/>
+        </w:rPr>
+        <w:tab/>
+      </w:r>
+      <w:r>
+        <w:rPr>
+          <w:lang w:val="en-US"/>
+        </w:rPr>
+        <w:tab/>
+      </w:r>
+      <w:r>
+        <w:rPr>
+          <w:lang w:val="en-US"/>
+        </w:rPr>
+        <w:tab/>
+        <w:t>// no leaf in front, go back and look left</w:t>
+      </w:r>
+    </w:p>
+    <w:p>
+      <w:pPr>
+        <w:pStyle w:val="Quellcode"/>
+        <w:tabs>
+          <w:tab w:val="left" w:pos="567"/>
+          <w:tab w:val="left" w:pos="1134"/>
+          <w:tab w:val="left" w:pos="1701"/>
+          <w:tab w:val="left" w:pos="2268"/>
+          <w:tab w:val="left" w:pos="2835"/>
+          <w:tab w:val="left" w:pos="3402"/>
+        </w:tabs>
+      </w:pPr>
+      <w:r>
+        <w:rPr>
+          <w:lang w:val="en-US"/>
+        </w:rPr>
+        <w:tab/>
+      </w:r>
+      <w:r>
+        <w:rPr>
+          <w:lang w:val="en-US"/>
+        </w:rPr>
+        <w:tab/>
+      </w:r>
+      <w:r>
+        <w:rPr>
+          <w:lang w:val="en-US"/>
+        </w:rPr>
+        <w:tab/>
+      </w:r>
+      <w:r>
+        <w:t>// (kein Blatt vorne, also zurueck und links schauen)</w:t>
+      </w:r>
+    </w:p>
+    <w:p>
+      <w:pPr>
+        <w:pStyle w:val="Quellcode"/>
+        <w:tabs>
+          <w:tab w:val="left" w:pos="567"/>
+          <w:tab w:val="left" w:pos="1134"/>
+          <w:tab w:val="left" w:pos="1701"/>
+          <w:tab w:val="left" w:pos="2268"/>
+          <w:tab w:val="left" w:pos="2835"/>
+          <w:tab w:val="left" w:pos="3402"/>
+        </w:tabs>
+        <w:rPr>
+          <w:lang w:val="en-US"/>
+        </w:rPr>
+      </w:pPr>
+      <w:r>
+        <w:tab/>
+      </w:r>
+      <w:r>
+        <w:tab/>
+      </w:r>
+      <w:r>
+        <w:tab/>
+      </w:r>
+      <w:r>
+        <w:rPr>
+          <w:lang w:val="en-US"/>
+        </w:rPr>
+        <w:t>turnAndGoBack();</w:t>
+      </w:r>
+    </w:p>
+    <w:p>
+      <w:pPr>
+        <w:pStyle w:val="Quellcode"/>
+        <w:tabs>
+          <w:tab w:val="left" w:pos="567"/>
+          <w:tab w:val="left" w:pos="1134"/>
+          <w:tab w:val="left" w:pos="1701"/>
+          <w:tab w:val="left" w:pos="2268"/>
+          <w:tab w:val="left" w:pos="2835"/>
+          <w:tab w:val="left" w:pos="3402"/>
+        </w:tabs>
+        <w:rPr>
+          <w:lang w:val="en-US"/>
+        </w:rPr>
+      </w:pPr>
+      <w:r>
+        <w:rPr>
+          <w:lang w:val="en-US"/>
+        </w:rPr>
+        <w:tab/>
+      </w:r>
+      <w:r>
+        <w:rPr>
+          <w:lang w:val="en-US"/>
+        </w:rPr>
+        <w:tab/>
+      </w:r>
+      <w:r>
+        <w:rPr>
+          <w:lang w:val="en-US"/>
+        </w:rPr>
+        <w:tab/>
+        <w:t>turnRight();</w:t>
+      </w:r>
+    </w:p>
+    <w:p>
+      <w:pPr>
+        <w:pStyle w:val="Quellcode"/>
+        <w:tabs>
+          <w:tab w:val="left" w:pos="567"/>
+          <w:tab w:val="left" w:pos="1134"/>
+          <w:tab w:val="left" w:pos="1701"/>
+          <w:tab w:val="left" w:pos="2268"/>
+          <w:tab w:val="left" w:pos="2835"/>
+          <w:tab w:val="left" w:pos="3402"/>
+        </w:tabs>
+        <w:rPr>
+          <w:lang w:val="en-US"/>
+        </w:rPr>
+      </w:pPr>
+      <w:r>
+        <w:rPr>
+          <w:lang w:val="en-US"/>
+        </w:rPr>
+        <w:tab/>
+      </w:r>
+      <w:r>
+        <w:rPr>
+          <w:lang w:val="en-US"/>
+        </w:rPr>
+        <w:tab/>
+      </w:r>
+      <w:r>
+        <w:rPr>
+          <w:lang w:val="en-US"/>
+        </w:rPr>
+        <w:tab/>
+        <w:t>move();</w:t>
+      </w:r>
+    </w:p>
+    <w:p>
+      <w:pPr>
+        <w:pStyle w:val="Quellcode"/>
+        <w:tabs>
+          <w:tab w:val="left" w:pos="567"/>
+          <w:tab w:val="left" w:pos="1134"/>
+          <w:tab w:val="left" w:pos="1701"/>
+          <w:tab w:val="left" w:pos="2268"/>
+          <w:tab w:val="left" w:pos="2835"/>
+          <w:tab w:val="left" w:pos="3402"/>
+        </w:tabs>
+        <w:rPr>
+          <w:lang w:val="en-US"/>
+        </w:rPr>
+      </w:pPr>
+      <w:r>
+        <w:rPr>
+          <w:lang w:val="en-US"/>
+        </w:rPr>
+        <w:tab/>
+      </w:r>
+      <w:r>
+        <w:rPr>
+          <w:lang w:val="en-US"/>
+        </w:rPr>
+        <w:tab/>
+      </w:r>
+      <w:r>
+        <w:rPr>
+          <w:lang w:val="en-US"/>
+        </w:rPr>
+        <w:tab/>
+        <w:t>if (!onLeaf()) {</w:t>
+      </w:r>
+    </w:p>
+    <w:p>
+      <w:pPr>
+        <w:pStyle w:val="Quellcode"/>
+        <w:tabs>
+          <w:tab w:val="left" w:pos="567"/>
+          <w:tab w:val="left" w:pos="1134"/>
+          <w:tab w:val="left" w:pos="1701"/>
+          <w:tab w:val="left" w:pos="2268"/>
+          <w:tab w:val="left" w:pos="2835"/>
+          <w:tab w:val="left" w:pos="3402"/>
+        </w:tabs>
+        <w:rPr>
+          <w:lang w:val="en-US"/>
+        </w:rPr>
+      </w:pPr>
+      <w:r>
+        <w:rPr>
+          <w:lang w:val="en-US"/>
+        </w:rPr>
+        <w:tab/>
+      </w:r>
+      <w:r>
+        <w:rPr>
+          <w:lang w:val="en-US"/>
+        </w:rPr>
+        <w:tab/>
+      </w:r>
+      <w:r>
+        <w:rPr>
+          <w:lang w:val="en-US"/>
+        </w:rPr>
+        <w:tab/>
+      </w:r>
+      <w:r>
+        <w:rPr>
+          <w:lang w:val="en-US"/>
+        </w:rPr>
+        <w:tab/>
+        <w:t>// no leaf left; leaf must be on right side</w:t>
+      </w:r>
+    </w:p>
+    <w:p>
+      <w:pPr>
+        <w:pStyle w:val="Quellcode"/>
+        <w:tabs>
+          <w:tab w:val="left" w:pos="567"/>
+          <w:tab w:val="left" w:pos="1134"/>
+          <w:tab w:val="left" w:pos="1701"/>
+          <w:tab w:val="left" w:pos="2268"/>
+          <w:tab w:val="left" w:pos="2835"/>
+          <w:tab w:val="left" w:pos="3402"/>
+        </w:tabs>
+      </w:pPr>
+      <w:r>
+        <w:rPr>
+          <w:lang w:val="en-US"/>
+        </w:rPr>
+        <w:tab/>
+      </w:r>
+      <w:r>
+        <w:rPr>
+          <w:lang w:val="en-US"/>
+        </w:rPr>
+        <w:tab/>
+      </w:r>
+      <w:r>
+        <w:rPr>
+          <w:lang w:val="en-US"/>
+        </w:rPr>
+        <w:tab/>
+      </w:r>
+      <w:r>
+        <w:rPr>
+          <w:lang w:val="en-US"/>
+        </w:rPr>
+        <w:tab/>
+      </w:r>
+      <w:r>
+        <w:t>// (links ist auch kein Blatt; dann muss es rechts liegen)</w:t>
+      </w:r>
+    </w:p>
+    <w:p>
+      <w:pPr>
+        <w:pStyle w:val="Quellcode"/>
+        <w:tabs>
+          <w:tab w:val="left" w:pos="567"/>
+          <w:tab w:val="left" w:pos="1134"/>
+          <w:tab w:val="left" w:pos="1701"/>
+          <w:tab w:val="left" w:pos="2268"/>
+          <w:tab w:val="left" w:pos="2835"/>
+          <w:tab w:val="left" w:pos="3402"/>
+        </w:tabs>
+        <w:rPr>
+          <w:lang w:val="en-US"/>
+        </w:rPr>
+      </w:pPr>
+      <w:r>
+        <w:tab/>
+      </w:r>
+      <w:r>
+        <w:tab/>
+      </w:r>
+      <w:r>
+        <w:tab/>
+      </w:r>
+      <w:r>
+        <w:tab/>
+      </w:r>
+      <w:r>
+        <w:rPr>
+          <w:lang w:val="en-US"/>
+        </w:rPr>
+        <w:t>turnAndGoBack();</w:t>
+      </w:r>
+    </w:p>
+    <w:p>
+      <w:pPr>
+        <w:pStyle w:val="Quellcode"/>
+        <w:tabs>
+          <w:tab w:val="left" w:pos="567"/>
+          <w:tab w:val="left" w:pos="1134"/>
+          <w:tab w:val="left" w:pos="1701"/>
+          <w:tab w:val="left" w:pos="2268"/>
+          <w:tab w:val="left" w:pos="2835"/>
+          <w:tab w:val="left" w:pos="3402"/>
+        </w:tabs>
+        <w:rPr>
+          <w:lang w:val="en-US"/>
+        </w:rPr>
+      </w:pPr>
+      <w:r>
+        <w:rPr>
+          <w:lang w:val="en-US"/>
+        </w:rPr>
+        <w:tab/>
+      </w:r>
+      <w:r>
+        <w:rPr>
+          <w:lang w:val="en-US"/>
+        </w:rPr>
+        <w:tab/>
+      </w:r>
+      <w:r>
+        <w:rPr>
+          <w:lang w:val="en-US"/>
+        </w:rPr>
+        <w:tab/>
+      </w:r>
+      <w:r>
+        <w:rPr>
+          <w:lang w:val="en-US"/>
+        </w:rPr>
+        <w:tab/>
+        <w:t>move();</w:t>
+      </w:r>
+    </w:p>
+    <w:p>
+      <w:pPr>
+        <w:pStyle w:val="Quellcode"/>
+        <w:tabs>
+          <w:tab w:val="left" w:pos="567"/>
+          <w:tab w:val="left" w:pos="1134"/>
+          <w:tab w:val="left" w:pos="1701"/>
+          <w:tab w:val="left" w:pos="2268"/>
+          <w:tab w:val="left" w:pos="2835"/>
+          <w:tab w:val="left" w:pos="3402"/>
+        </w:tabs>
+        <w:rPr>
+          <w:lang w:val="en-US"/>
+        </w:rPr>
+      </w:pPr>
+      <w:r>
+        <w:rPr>
+          <w:lang w:val="en-US"/>
+        </w:rPr>
+        <w:tab/>
+      </w:r>
+      <w:r>
+        <w:rPr>
+          <w:lang w:val="en-US"/>
+        </w:rPr>
+        <w:tab/>
+      </w:r>
+      <w:r>
+        <w:rPr>
+          <w:lang w:val="en-US"/>
+        </w:rPr>
+        <w:tab/>
+        <w:t>}</w:t>
+      </w:r>
+    </w:p>
+    <w:p>
+      <w:pPr>
+        <w:pStyle w:val="Quellcode"/>
+        <w:tabs>
+          <w:tab w:val="left" w:pos="567"/>
+          <w:tab w:val="left" w:pos="1134"/>
+          <w:tab w:val="left" w:pos="1701"/>
+          <w:tab w:val="left" w:pos="2268"/>
+          <w:tab w:val="left" w:pos="2835"/>
+          <w:tab w:val="left" w:pos="3402"/>
+        </w:tabs>
+        <w:rPr>
+          <w:lang w:val="en-US"/>
+        </w:rPr>
+      </w:pPr>
+      <w:r>
+        <w:rPr>
+          <w:lang w:val="en-US"/>
+        </w:rPr>
+        <w:tab/>
+      </w:r>
+      <w:r>
+        <w:rPr>
+          <w:lang w:val="en-US"/>
+        </w:rPr>
+        <w:tab/>
+        <w:t>}</w:t>
+      </w:r>
+    </w:p>
+    <w:p>
+      <w:pPr>
+        <w:pStyle w:val="Quellcode"/>
+        <w:tabs>
+          <w:tab w:val="left" w:pos="567"/>
+          <w:tab w:val="left" w:pos="1134"/>
+          <w:tab w:val="left" w:pos="1701"/>
+          <w:tab w:val="left" w:pos="2268"/>
+          <w:tab w:val="left" w:pos="2835"/>
+          <w:tab w:val="left" w:pos="3402"/>
+        </w:tabs>
+        <w:rPr>
+          <w:lang w:val="en-US"/>
+        </w:rPr>
+      </w:pPr>
+      <w:r>
+        <w:rPr>
+          <w:lang w:val="en-US"/>
+        </w:rPr>
+        <w:tab/>
+        <w:t>}</w:t>
+      </w:r>
+    </w:p>
+    <w:p>
+      <w:pPr>
+        <w:pStyle w:val="Quellcode"/>
+        <w:tabs>
+          <w:tab w:val="left" w:pos="567"/>
+          <w:tab w:val="left" w:pos="1134"/>
+          <w:tab w:val="left" w:pos="1701"/>
+          <w:tab w:val="left" w:pos="2268"/>
+          <w:tab w:val="left" w:pos="2835"/>
+          <w:tab w:val="left" w:pos="3402"/>
+        </w:tabs>
+        <w:rPr>
+          <w:lang w:val="en-US"/>
+        </w:rPr>
+      </w:pPr>
+    </w:p>
+    <w:p>
+      <w:pPr>
+        <w:pStyle w:val="Quellcode"/>
+        <w:tabs>
+          <w:tab w:val="left" w:pos="567"/>
+          <w:tab w:val="left" w:pos="1134"/>
+          <w:tab w:val="left" w:pos="1701"/>
+          <w:tab w:val="left" w:pos="2268"/>
+          <w:tab w:val="left" w:pos="2835"/>
+          <w:tab w:val="left" w:pos="3402"/>
+        </w:tabs>
+        <w:rPr>
+          <w:lang w:val="en-US"/>
+        </w:rPr>
+      </w:pPr>
+      <w:r>
+        <w:rPr>
+          <w:lang w:val="en-US"/>
+        </w:rPr>
+        <w:tab/>
+        <w:t>public void turnAndGoBack() {</w:t>
+      </w:r>
+    </w:p>
+    <w:p>
+      <w:pPr>
+        <w:pStyle w:val="Quellcode"/>
+        <w:tabs>
+          <w:tab w:val="left" w:pos="567"/>
+          <w:tab w:val="left" w:pos="1134"/>
+          <w:tab w:val="left" w:pos="1701"/>
+          <w:tab w:val="left" w:pos="2268"/>
+          <w:tab w:val="left" w:pos="2835"/>
+          <w:tab w:val="left" w:pos="3402"/>
+        </w:tabs>
+      </w:pPr>
+      <w:r>
+        <w:rPr>
+          <w:lang w:val="en-US"/>
+        </w:rPr>
+        <w:tab/>
+      </w:r>
+      <w:r>
+        <w:rPr>
+          <w:lang w:val="en-US"/>
+        </w:rPr>
+        <w:tab/>
+      </w:r>
+      <w:r>
+        <w:t>turnLeft();</w:t>
+      </w:r>
+    </w:p>
+    <w:p>
+      <w:pPr>
+        <w:pStyle w:val="Quellcode"/>
+        <w:tabs>
+          <w:tab w:val="left" w:pos="567"/>
+          <w:tab w:val="left" w:pos="1134"/>
+          <w:tab w:val="left" w:pos="1701"/>
+          <w:tab w:val="left" w:pos="2268"/>
+          <w:tab w:val="left" w:pos="2835"/>
+          <w:tab w:val="left" w:pos="3402"/>
+        </w:tabs>
+      </w:pPr>
+      <w:r>
+        <w:tab/>
+      </w:r>
+      <w:r>
+        <w:tab/>
+        <w:t>turnLeft();</w:t>
+      </w:r>
+    </w:p>
+    <w:p>
+      <w:pPr>
+        <w:pStyle w:val="Quellcode"/>
+        <w:tabs>
+          <w:tab w:val="left" w:pos="567"/>
+          <w:tab w:val="left" w:pos="1134"/>
+          <w:tab w:val="left" w:pos="1701"/>
+          <w:tab w:val="left" w:pos="2268"/>
+          <w:tab w:val="left" w:pos="2835"/>
+          <w:tab w:val="left" w:pos="3402"/>
+        </w:tabs>
+      </w:pPr>
+      <w:r>
+        <w:tab/>
+      </w:r>
+      <w:r>
+        <w:tab/>
+        <w:t>move();</w:t>
+      </w:r>
+    </w:p>
+    <w:p>
+      <w:pPr>
+        <w:pStyle w:val="Quellcode"/>
+        <w:tabs>
+          <w:tab w:val="left" w:pos="567"/>
+          <w:tab w:val="left" w:pos="1134"/>
+          <w:tab w:val="left" w:pos="1701"/>
+          <w:tab w:val="left" w:pos="2268"/>
+          <w:tab w:val="left" w:pos="2835"/>
+          <w:tab w:val="left" w:pos="3402"/>
+        </w:tabs>
+      </w:pPr>
+      <w:r>
+        <w:tab/>
+        <w:t>}</w:t>
+      </w:r>
+    </w:p>
+    <w:p>
+      <w:pPr>
+        <w:rPr>
+          <w:lang w:val="en-US"/>
+        </w:rPr>
+      </w:pPr>
+      <w:r>
+        <w:rPr>
+          <w:lang w:val="en-US"/>
+        </w:rPr>
+        <w:br w:type="page"/>
+      </w:r>
+    </w:p>
+    <w:p>
+      <w:pPr>
+        <w:pStyle w:val="Aufgabe"/>
+        <w:rPr>
+          <w:lang w:val="en-US"/>
+        </w:rPr>
+      </w:pPr>
+      <w:r>
+        <w:rPr>
+          <w:lang w:val="en-US"/>
+        </w:rPr>
+        <w:lastRenderedPageBreak/>
+        <w:t>Solution for Task</w:t>
+      </w:r>
+      <w:r>
+        <w:rPr>
+          <w:lang w:val="en-US"/>
+        </w:rPr>
+        <w:t xml:space="preserve"> 18:</w:t>
+      </w:r>
+    </w:p>
+    <w:p>
+      <w:pPr>
+        <w:pStyle w:val="Quellcode"/>
+        <w:tabs>
+          <w:tab w:val="left" w:pos="567"/>
+          <w:tab w:val="left" w:pos="1134"/>
+          <w:tab w:val="left" w:pos="1701"/>
+          <w:tab w:val="left" w:pos="2268"/>
+          <w:tab w:val="left" w:pos="2835"/>
+          <w:tab w:val="left" w:pos="3402"/>
+        </w:tabs>
+        <w:rPr>
+          <w:lang w:val="en-US"/>
+        </w:rPr>
+      </w:pPr>
+      <w:r>
+        <w:tab/>
+      </w:r>
+      <w:r>
+        <w:rPr>
+          <w:lang w:val="en-US"/>
+        </w:rPr>
+        <w:t>public void act() {</w:t>
+      </w:r>
+    </w:p>
+    <w:p>
+      <w:pPr>
+        <w:pStyle w:val="Quellcode"/>
+        <w:tabs>
+          <w:tab w:val="left" w:pos="567"/>
+          <w:tab w:val="left" w:pos="1134"/>
+          <w:tab w:val="left" w:pos="1701"/>
+          <w:tab w:val="left" w:pos="2268"/>
+          <w:tab w:val="left" w:pos="2835"/>
+          <w:tab w:val="left" w:pos="3402"/>
+        </w:tabs>
+        <w:rPr>
+          <w:lang w:val="en-US"/>
+        </w:rPr>
+      </w:pPr>
+      <w:r>
+        <w:rPr>
+          <w:lang w:val="en-US"/>
+        </w:rPr>
+        <w:tab/>
+      </w:r>
+      <w:r>
+        <w:rPr>
+          <w:lang w:val="en-US"/>
+        </w:rPr>
+        <w:tab/>
+        <w:t>while (!onLeaf()) {</w:t>
+      </w:r>
+    </w:p>
+    <w:p>
+      <w:pPr>
+        <w:pStyle w:val="Quellcode"/>
+        <w:tabs>
+          <w:tab w:val="left" w:pos="567"/>
+          <w:tab w:val="left" w:pos="1134"/>
+          <w:tab w:val="left" w:pos="1701"/>
+          <w:tab w:val="left" w:pos="2268"/>
+          <w:tab w:val="left" w:pos="2835"/>
+          <w:tab w:val="left" w:pos="3402"/>
+        </w:tabs>
+        <w:rPr>
+          <w:lang w:val="en-US"/>
+        </w:rPr>
+      </w:pPr>
+      <w:r>
+        <w:rPr>
+          <w:lang w:val="en-US"/>
+        </w:rPr>
+        <w:tab/>
+      </w:r>
+      <w:r>
+        <w:rPr>
+          <w:lang w:val="en-US"/>
+        </w:rPr>
+        <w:tab/>
+      </w:r>
+      <w:r>
+        <w:rPr>
+          <w:lang w:val="en-US"/>
+        </w:rPr>
+        <w:tab/>
+        <w:t>if (treeFront()) {</w:t>
+      </w:r>
+    </w:p>
+    <w:p>
+      <w:pPr>
+        <w:pStyle w:val="Quellcode"/>
+        <w:tabs>
+          <w:tab w:val="left" w:pos="567"/>
+          <w:tab w:val="left" w:pos="1134"/>
+          <w:tab w:val="left" w:pos="1701"/>
+          <w:tab w:val="left" w:pos="2268"/>
+          <w:tab w:val="left" w:pos="2835"/>
+          <w:tab w:val="left" w:pos="3402"/>
+        </w:tabs>
+        <w:rPr>
+          <w:lang w:val="en-US"/>
+        </w:rPr>
+      </w:pPr>
+      <w:r>
+        <w:rPr>
+          <w:lang w:val="en-US"/>
+        </w:rPr>
+        <w:tab/>
+      </w:r>
+      <w:r>
+        <w:rPr>
+          <w:lang w:val="en-US"/>
+        </w:rPr>
+        <w:tab/>
+      </w:r>
+      <w:r>
+        <w:rPr>
+          <w:lang w:val="en-US"/>
+        </w:rPr>
+        <w:tab/>
+      </w:r>
+      <w:r>
+        <w:rPr>
+          <w:lang w:val="en-US"/>
+        </w:rPr>
+        <w:tab/>
+        <w:t>goAroundTree();</w:t>
+      </w:r>
+    </w:p>
+    <w:p>
+      <w:pPr>
+        <w:pStyle w:val="Quellcode"/>
+        <w:tabs>
+          <w:tab w:val="left" w:pos="567"/>
+          <w:tab w:val="left" w:pos="1134"/>
+          <w:tab w:val="left" w:pos="1701"/>
+          <w:tab w:val="left" w:pos="2268"/>
+          <w:tab w:val="left" w:pos="2835"/>
+          <w:tab w:val="left" w:pos="3402"/>
+        </w:tabs>
+        <w:rPr>
+          <w:lang w:val="en-US"/>
+        </w:rPr>
+      </w:pPr>
+      <w:r>
+        <w:rPr>
+          <w:lang w:val="en-US"/>
+        </w:rPr>
+        <w:tab/>
+      </w:r>
+      <w:r>
+        <w:rPr>
+          <w:lang w:val="en-US"/>
+        </w:rPr>
+        <w:tab/>
+      </w:r>
+      <w:r>
+        <w:rPr>
+          <w:lang w:val="en-US"/>
+        </w:rPr>
+        <w:tab/>
+        <w:t>} else {</w:t>
+      </w:r>
+    </w:p>
+    <w:p>
+      <w:pPr>
+        <w:pStyle w:val="Quellcode"/>
+        <w:tabs>
+          <w:tab w:val="left" w:pos="567"/>
+          <w:tab w:val="left" w:pos="1134"/>
+          <w:tab w:val="left" w:pos="1701"/>
+          <w:tab w:val="left" w:pos="2268"/>
+          <w:tab w:val="left" w:pos="2835"/>
+          <w:tab w:val="left" w:pos="3402"/>
+        </w:tabs>
+        <w:rPr>
+          <w:lang w:val="en-US"/>
+        </w:rPr>
+      </w:pPr>
+      <w:r>
+        <w:rPr>
+          <w:lang w:val="en-US"/>
+        </w:rPr>
+        <w:tab/>
+      </w:r>
+      <w:r>
+        <w:rPr>
+          <w:lang w:val="en-US"/>
+        </w:rPr>
+        <w:tab/>
+      </w:r>
+      <w:r>
+        <w:rPr>
+          <w:lang w:val="en-US"/>
+        </w:rPr>
+        <w:tab/>
+      </w:r>
+      <w:r>
+        <w:rPr>
+          <w:lang w:val="en-US"/>
+        </w:rPr>
+        <w:tab/>
+        <w:t>move();</w:t>
+      </w:r>
+    </w:p>
+    <w:p>
+      <w:pPr>
+        <w:pStyle w:val="Quellcode"/>
+        <w:tabs>
+          <w:tab w:val="left" w:pos="567"/>
+          <w:tab w:val="left" w:pos="1134"/>
+          <w:tab w:val="left" w:pos="1701"/>
+          <w:tab w:val="left" w:pos="2268"/>
+          <w:tab w:val="left" w:pos="2835"/>
+          <w:tab w:val="left" w:pos="3402"/>
+        </w:tabs>
+        <w:rPr>
+          <w:lang w:val="en-US"/>
+        </w:rPr>
+      </w:pPr>
+      <w:r>
+        <w:rPr>
+          <w:lang w:val="en-US"/>
+        </w:rPr>
+        <w:tab/>
+      </w:r>
+      <w:r>
+        <w:rPr>
+          <w:lang w:val="en-US"/>
+        </w:rPr>
+        <w:tab/>
+      </w:r>
+      <w:r>
+        <w:rPr>
+          <w:lang w:val="en-US"/>
+        </w:rPr>
+        <w:tab/>
+        <w:t>}</w:t>
+      </w:r>
+    </w:p>
+    <w:p>
+      <w:pPr>
+        <w:pStyle w:val="Quellcode"/>
+        <w:tabs>
+          <w:tab w:val="left" w:pos="567"/>
+          <w:tab w:val="left" w:pos="1134"/>
+          <w:tab w:val="left" w:pos="1701"/>
+          <w:tab w:val="left" w:pos="2268"/>
+          <w:tab w:val="left" w:pos="2835"/>
+          <w:tab w:val="left" w:pos="3402"/>
+        </w:tabs>
+        <w:rPr>
+          <w:lang w:val="en-US"/>
+        </w:rPr>
+      </w:pPr>
+      <w:r>
+        <w:rPr>
+          <w:lang w:val="en-US"/>
+        </w:rPr>
+        <w:tab/>
+      </w:r>
+      <w:r>
+        <w:rPr>
+          <w:lang w:val="en-US"/>
+        </w:rPr>
+        <w:tab/>
+        <w:t>}</w:t>
+      </w:r>
+    </w:p>
+    <w:p>
+      <w:pPr>
+        <w:pStyle w:val="Quellcode"/>
+        <w:tabs>
+          <w:tab w:val="left" w:pos="567"/>
+          <w:tab w:val="left" w:pos="1134"/>
+          <w:tab w:val="left" w:pos="1701"/>
+          <w:tab w:val="left" w:pos="2268"/>
+          <w:tab w:val="left" w:pos="2835"/>
+          <w:tab w:val="left" w:pos="3402"/>
+        </w:tabs>
+        <w:rPr>
+          <w:lang w:val="en-US"/>
+        </w:rPr>
+      </w:pPr>
+    </w:p>
+    <w:p>
+      <w:pPr>
+        <w:pStyle w:val="Quellcode"/>
+        <w:tabs>
+          <w:tab w:val="left" w:pos="567"/>
+          <w:tab w:val="left" w:pos="1134"/>
+          <w:tab w:val="left" w:pos="1701"/>
+          <w:tab w:val="left" w:pos="2268"/>
+          <w:tab w:val="left" w:pos="2835"/>
+          <w:tab w:val="left" w:pos="3402"/>
+        </w:tabs>
+        <w:rPr>
+          <w:lang w:val="en-US"/>
+        </w:rPr>
+      </w:pPr>
+      <w:r>
+        <w:rPr>
+          <w:lang w:val="en-US"/>
+        </w:rPr>
+        <w:tab/>
+      </w:r>
+      <w:r>
+        <w:rPr>
+          <w:lang w:val="en-US"/>
+        </w:rPr>
+        <w:tab/>
+        <w:t>// Found leaf --&gt; eat it</w:t>
+      </w:r>
+    </w:p>
+    <w:p>
+      <w:pPr>
+        <w:pStyle w:val="Quellcode"/>
+        <w:tabs>
+          <w:tab w:val="left" w:pos="567"/>
+          <w:tab w:val="left" w:pos="1134"/>
+          <w:tab w:val="left" w:pos="1701"/>
+          <w:tab w:val="left" w:pos="2268"/>
+          <w:tab w:val="left" w:pos="2835"/>
+          <w:tab w:val="left" w:pos="3402"/>
+        </w:tabs>
+        <w:rPr>
+          <w:lang w:val="en-US"/>
+        </w:rPr>
+      </w:pPr>
+      <w:r>
+        <w:rPr>
+          <w:lang w:val="en-US"/>
+        </w:rPr>
+        <w:tab/>
+      </w:r>
+      <w:r>
+        <w:rPr>
+          <w:lang w:val="en-US"/>
+        </w:rPr>
+        <w:tab/>
+        <w:t>removeLeaf();</w:t>
+      </w:r>
+    </w:p>
+    <w:p>
+      <w:pPr>
+        <w:pStyle w:val="Quellcode"/>
+        <w:tabs>
+          <w:tab w:val="left" w:pos="567"/>
+          <w:tab w:val="left" w:pos="1134"/>
+          <w:tab w:val="left" w:pos="1701"/>
+          <w:tab w:val="left" w:pos="2268"/>
+          <w:tab w:val="left" w:pos="2835"/>
+          <w:tab w:val="left" w:pos="3402"/>
+        </w:tabs>
+        <w:rPr>
+          <w:lang w:val="en-US"/>
+        </w:rPr>
+      </w:pPr>
+      <w:r>
+        <w:rPr>
+          <w:lang w:val="en-US"/>
+        </w:rPr>
+        <w:tab/>
+      </w:r>
+      <w:r>
+        <w:rPr>
+          <w:lang w:val="en-US"/>
+        </w:rPr>
+        <w:tab/>
+      </w:r>
+    </w:p>
+    <w:p>
+      <w:pPr>
+        <w:pStyle w:val="Quellcode"/>
+        <w:tabs>
+          <w:tab w:val="left" w:pos="567"/>
+          <w:tab w:val="left" w:pos="1134"/>
+          <w:tab w:val="left" w:pos="1701"/>
+          <w:tab w:val="left" w:pos="2268"/>
+          <w:tab w:val="left" w:pos="2835"/>
+          <w:tab w:val="left" w:pos="3402"/>
+        </w:tabs>
+        <w:rPr>
+          <w:lang w:val="en-US"/>
+        </w:rPr>
+      </w:pPr>
+      <w:r>
+        <w:rPr>
+          <w:lang w:val="en-US"/>
+        </w:rPr>
+        <w:tab/>
+      </w:r>
+      <w:r>
+        <w:rPr>
+          <w:lang w:val="en-US"/>
+        </w:rPr>
+        <w:tab/>
+        <w:t>stop();</w:t>
+      </w:r>
+    </w:p>
+    <w:p>
+      <w:pPr>
+        <w:pStyle w:val="Quellcode"/>
+        <w:tabs>
+          <w:tab w:val="left" w:pos="567"/>
+          <w:tab w:val="left" w:pos="1134"/>
+          <w:tab w:val="left" w:pos="1701"/>
+          <w:tab w:val="left" w:pos="2268"/>
+          <w:tab w:val="left" w:pos="2835"/>
+          <w:tab w:val="left" w:pos="3402"/>
+        </w:tabs>
+        <w:rPr>
+          <w:lang w:val="en-US"/>
+        </w:rPr>
+      </w:pPr>
+      <w:r>
+        <w:rPr>
+          <w:lang w:val="en-US"/>
+        </w:rPr>
+        <w:tab/>
+        <w:t>}</w:t>
+      </w:r>
+    </w:p>
+    <w:p>
+      <w:pPr>
+        <w:pStyle w:val="Quellcode"/>
+        <w:tabs>
+          <w:tab w:val="left" w:pos="567"/>
+          <w:tab w:val="left" w:pos="1134"/>
+          <w:tab w:val="left" w:pos="1701"/>
+          <w:tab w:val="left" w:pos="2268"/>
+          <w:tab w:val="left" w:pos="2835"/>
+          <w:tab w:val="left" w:pos="3402"/>
+        </w:tabs>
+        <w:rPr>
+          <w:lang w:val="en-US"/>
+        </w:rPr>
+      </w:pPr>
+    </w:p>
+    <w:p>
+      <w:pPr>
+        <w:pStyle w:val="Quellcode"/>
+        <w:tabs>
+          <w:tab w:val="left" w:pos="567"/>
+          <w:tab w:val="left" w:pos="1134"/>
+          <w:tab w:val="left" w:pos="1701"/>
+          <w:tab w:val="left" w:pos="2268"/>
+          <w:tab w:val="left" w:pos="2835"/>
+          <w:tab w:val="left" w:pos="3402"/>
+        </w:tabs>
+        <w:rPr>
+          <w:lang w:val="en-US"/>
+        </w:rPr>
+      </w:pPr>
+      <w:r>
+        <w:rPr>
+          <w:lang w:val="en-US"/>
+        </w:rPr>
+        <w:tab/>
+        <w:t>public void goAroundTree() {</w:t>
+      </w:r>
+    </w:p>
+    <w:p>
+      <w:pPr>
+        <w:pStyle w:val="Quellcode"/>
+        <w:tabs>
+          <w:tab w:val="left" w:pos="567"/>
+          <w:tab w:val="left" w:pos="1134"/>
+          <w:tab w:val="left" w:pos="1701"/>
+          <w:tab w:val="left" w:pos="2268"/>
+          <w:tab w:val="left" w:pos="2835"/>
+          <w:tab w:val="left" w:pos="3402"/>
+        </w:tabs>
+        <w:rPr>
+          <w:lang w:val="en-US"/>
+        </w:rPr>
+      </w:pPr>
+      <w:r>
+        <w:rPr>
+          <w:lang w:val="en-US"/>
+        </w:rPr>
+        <w:tab/>
+      </w:r>
+      <w:r>
+        <w:rPr>
+          <w:lang w:val="en-US"/>
+        </w:rPr>
+        <w:tab/>
+        <w:t>turnLeft();</w:t>
+      </w:r>
+    </w:p>
+    <w:p>
+      <w:pPr>
+        <w:pStyle w:val="Quellcode"/>
+        <w:tabs>
+          <w:tab w:val="left" w:pos="567"/>
+          <w:tab w:val="left" w:pos="1134"/>
+          <w:tab w:val="left" w:pos="1701"/>
+          <w:tab w:val="left" w:pos="2268"/>
+          <w:tab w:val="left" w:pos="2835"/>
+          <w:tab w:val="left" w:pos="3402"/>
+        </w:tabs>
+        <w:rPr>
+          <w:lang w:val="en-US"/>
+        </w:rPr>
+      </w:pPr>
+      <w:r>
+        <w:rPr>
+          <w:lang w:val="en-US"/>
+        </w:rPr>
+        <w:tab/>
+      </w:r>
+      <w:r>
+        <w:rPr>
+          <w:lang w:val="en-US"/>
+        </w:rPr>
+        <w:tab/>
+        <w:t>move();</w:t>
+      </w:r>
+    </w:p>
+    <w:p>
+      <w:pPr>
+        <w:pStyle w:val="Quellcode"/>
+        <w:tabs>
+          <w:tab w:val="left" w:pos="567"/>
+          <w:tab w:val="left" w:pos="1134"/>
+          <w:tab w:val="left" w:pos="1701"/>
+          <w:tab w:val="left" w:pos="2268"/>
+          <w:tab w:val="left" w:pos="2835"/>
+          <w:tab w:val="left" w:pos="3402"/>
+        </w:tabs>
+        <w:rPr>
+          <w:lang w:val="en-US"/>
+        </w:rPr>
+      </w:pPr>
+      <w:r>
+        <w:rPr>
+          <w:lang w:val="en-US"/>
+        </w:rPr>
+        <w:tab/>
+      </w:r>
+      <w:r>
+        <w:rPr>
+          <w:lang w:val="en-US"/>
+        </w:rPr>
+        <w:tab/>
+        <w:t>turnRight();</w:t>
+      </w:r>
+    </w:p>
+    <w:p>
+      <w:pPr>
+        <w:pStyle w:val="Quellcode"/>
+        <w:tabs>
+          <w:tab w:val="left" w:pos="567"/>
+          <w:tab w:val="left" w:pos="1134"/>
+          <w:tab w:val="left" w:pos="1701"/>
+          <w:tab w:val="left" w:pos="2268"/>
+          <w:tab w:val="left" w:pos="2835"/>
+          <w:tab w:val="left" w:pos="3402"/>
+        </w:tabs>
+        <w:rPr>
+          <w:lang w:val="en-US"/>
+        </w:rPr>
+      </w:pPr>
+      <w:r>
+        <w:rPr>
+          <w:lang w:val="en-US"/>
+        </w:rPr>
+        <w:tab/>
+      </w:r>
+      <w:r>
+        <w:rPr>
+          <w:lang w:val="en-US"/>
+        </w:rPr>
+        <w:tab/>
+        <w:t>move();</w:t>
+      </w:r>
+    </w:p>
+    <w:p>
+      <w:pPr>
+        <w:pStyle w:val="Quellcode"/>
+        <w:tabs>
+          <w:tab w:val="left" w:pos="567"/>
+          <w:tab w:val="left" w:pos="1134"/>
+          <w:tab w:val="left" w:pos="1701"/>
+          <w:tab w:val="left" w:pos="2268"/>
+          <w:tab w:val="left" w:pos="2835"/>
+          <w:tab w:val="left" w:pos="3402"/>
+        </w:tabs>
+        <w:rPr>
+          <w:lang w:val="en-US"/>
+        </w:rPr>
+      </w:pPr>
+    </w:p>
+    <w:p>
+      <w:pPr>
+        <w:pStyle w:val="Quellcode"/>
+        <w:tabs>
+          <w:tab w:val="left" w:pos="567"/>
+          <w:tab w:val="left" w:pos="1134"/>
+          <w:tab w:val="left" w:pos="1701"/>
+          <w:tab w:val="left" w:pos="2268"/>
+          <w:tab w:val="left" w:pos="2835"/>
+          <w:tab w:val="left" w:pos="3402"/>
+        </w:tabs>
+        <w:rPr>
+          <w:lang w:val="en-US"/>
+        </w:rPr>
+      </w:pPr>
+      <w:r>
+        <w:rPr>
+          <w:lang w:val="en-US"/>
+        </w:rPr>
+        <w:tab/>
+      </w:r>
+      <w:r>
+        <w:rPr>
+          <w:lang w:val="en-US"/>
+        </w:rPr>
+        <w:tab/>
+        <w:t>while (treeRight()) {</w:t>
+      </w:r>
+    </w:p>
+    <w:p>
+      <w:pPr>
+        <w:pStyle w:val="Quellcode"/>
+        <w:tabs>
+          <w:tab w:val="left" w:pos="567"/>
+          <w:tab w:val="left" w:pos="1134"/>
+          <w:tab w:val="left" w:pos="1701"/>
+          <w:tab w:val="left" w:pos="2268"/>
+          <w:tab w:val="left" w:pos="2835"/>
+          <w:tab w:val="left" w:pos="3402"/>
+        </w:tabs>
+      </w:pPr>
+      <w:r>
+        <w:rPr>
+          <w:lang w:val="en-US"/>
+        </w:rPr>
+        <w:tab/>
+      </w:r>
+      <w:r>
+        <w:rPr>
+          <w:lang w:val="en-US"/>
+        </w:rPr>
+        <w:tab/>
+      </w:r>
+      <w:r>
+        <w:rPr>
+          <w:lang w:val="en-US"/>
+        </w:rPr>
+        <w:tab/>
+      </w:r>
+      <w:r>
+        <w:t>move();</w:t>
+      </w:r>
+    </w:p>
+    <w:p>
+      <w:pPr>
+        <w:pStyle w:val="Quellcode"/>
+        <w:tabs>
+          <w:tab w:val="left" w:pos="567"/>
+          <w:tab w:val="left" w:pos="1134"/>
+          <w:tab w:val="left" w:pos="1701"/>
+          <w:tab w:val="left" w:pos="2268"/>
+          <w:tab w:val="left" w:pos="2835"/>
+          <w:tab w:val="left" w:pos="3402"/>
+        </w:tabs>
+      </w:pPr>
+      <w:r>
+        <w:tab/>
+      </w:r>
+      <w:r>
+        <w:tab/>
+        <w:t>}</w:t>
+      </w:r>
+    </w:p>
+    <w:p>
+      <w:pPr>
+        <w:pStyle w:val="Quellcode"/>
+        <w:tabs>
+          <w:tab w:val="left" w:pos="567"/>
+          <w:tab w:val="left" w:pos="1134"/>
+          <w:tab w:val="left" w:pos="1701"/>
+          <w:tab w:val="left" w:pos="2268"/>
+          <w:tab w:val="left" w:pos="2835"/>
+          <w:tab w:val="left" w:pos="3402"/>
+        </w:tabs>
+      </w:pPr>
+    </w:p>
+    <w:p>
+      <w:pPr>
+        <w:pStyle w:val="Quellcode"/>
+        <w:tabs>
+          <w:tab w:val="left" w:pos="567"/>
+          <w:tab w:val="left" w:pos="1134"/>
+          <w:tab w:val="left" w:pos="1701"/>
+          <w:tab w:val="left" w:pos="2268"/>
+          <w:tab w:val="left" w:pos="2835"/>
+          <w:tab w:val="left" w:pos="3402"/>
+        </w:tabs>
+      </w:pPr>
+      <w:r>
+        <w:tab/>
+      </w:r>
+      <w:r>
+        <w:tab/>
+        <w:t>turnRight();</w:t>
+      </w:r>
+    </w:p>
+    <w:p>
+      <w:pPr>
+        <w:pStyle w:val="Quellcode"/>
+        <w:tabs>
+          <w:tab w:val="left" w:pos="567"/>
+          <w:tab w:val="left" w:pos="1134"/>
+          <w:tab w:val="left" w:pos="1701"/>
+          <w:tab w:val="left" w:pos="2268"/>
+          <w:tab w:val="left" w:pos="2835"/>
+          <w:tab w:val="left" w:pos="3402"/>
+        </w:tabs>
+      </w:pPr>
+      <w:r>
+        <w:tab/>
+      </w:r>
+      <w:r>
+        <w:tab/>
+        <w:t>move();</w:t>
+      </w:r>
+    </w:p>
+    <w:p>
+      <w:pPr>
+        <w:pStyle w:val="Quellcode"/>
+        <w:tabs>
+          <w:tab w:val="left" w:pos="567"/>
+          <w:tab w:val="left" w:pos="1134"/>
+          <w:tab w:val="left" w:pos="1701"/>
+          <w:tab w:val="left" w:pos="2268"/>
+          <w:tab w:val="left" w:pos="2835"/>
+          <w:tab w:val="left" w:pos="3402"/>
+        </w:tabs>
+      </w:pPr>
+      <w:r>
+        <w:tab/>
+      </w:r>
+      <w:r>
+        <w:tab/>
+        <w:t>turnLeft();</w:t>
+      </w:r>
+    </w:p>
+    <w:p>
+      <w:pPr>
+        <w:pStyle w:val="Quellcode"/>
+        <w:tabs>
+          <w:tab w:val="left" w:pos="567"/>
+          <w:tab w:val="left" w:pos="1134"/>
+          <w:tab w:val="left" w:pos="1701"/>
+          <w:tab w:val="left" w:pos="2268"/>
+          <w:tab w:val="left" w:pos="2835"/>
+          <w:tab w:val="left" w:pos="3402"/>
+        </w:tabs>
+      </w:pPr>
+      <w:r>
+        <w:tab/>
+        <w:t>}</w:t>
+      </w:r>
+    </w:p>
+    <w:p>
+      <w:pPr>
+        <w:rPr>
+          <w:lang w:val="en-US"/>
+        </w:rPr>
+      </w:pPr>
+    </w:p>
+    <w:p>
+      <w:pPr>
+        <w:pStyle w:val="Aufgabe"/>
+        <w:rPr>
+          <w:lang w:val="en-US"/>
+        </w:rPr>
+      </w:pPr>
+      <w:r>
+        <w:rPr>
+          <w:lang w:val="en-US"/>
+        </w:rPr>
+        <w:t>Solution for Task</w:t>
+      </w:r>
+      <w:r>
+        <w:rPr>
+          <w:lang w:val="en-US"/>
+        </w:rPr>
+        <w:t xml:space="preserve"> 19:</w:t>
+      </w:r>
+    </w:p>
+    <w:p>
+      <w:pPr>
+        <w:pStyle w:val="Quellcode"/>
+        <w:tabs>
+          <w:tab w:val="left" w:pos="567"/>
+          <w:tab w:val="left" w:pos="1134"/>
+          <w:tab w:val="left" w:pos="1701"/>
+          <w:tab w:val="left" w:pos="2268"/>
+          <w:tab w:val="left" w:pos="2835"/>
+          <w:tab w:val="left" w:pos="3402"/>
+        </w:tabs>
+        <w:rPr>
+          <w:lang w:val="en-US"/>
+        </w:rPr>
+      </w:pPr>
+      <w:r>
+        <w:tab/>
+      </w:r>
+      <w:r>
+        <w:rPr>
+          <w:lang w:val="en-US"/>
+        </w:rPr>
+        <w:t>public void act() {</w:t>
+      </w:r>
+    </w:p>
+    <w:p>
+      <w:pPr>
+        <w:pStyle w:val="Quellcode"/>
+        <w:tabs>
+          <w:tab w:val="left" w:pos="567"/>
+          <w:tab w:val="left" w:pos="1134"/>
+          <w:tab w:val="left" w:pos="1701"/>
+          <w:tab w:val="left" w:pos="2268"/>
+          <w:tab w:val="left" w:pos="2835"/>
+          <w:tab w:val="left" w:pos="3402"/>
+        </w:tabs>
+        <w:rPr>
+          <w:lang w:val="en-US"/>
+        </w:rPr>
+      </w:pPr>
+      <w:r>
+        <w:rPr>
+          <w:lang w:val="en-US"/>
+        </w:rPr>
+        <w:tab/>
+      </w:r>
+      <w:r>
+        <w:rPr>
+          <w:lang w:val="en-US"/>
+        </w:rPr>
+        <w:tab/>
+        <w:t>while (treeFront()) {</w:t>
+      </w:r>
+    </w:p>
+    <w:p>
+      <w:pPr>
+        <w:pStyle w:val="Quellcode"/>
+        <w:tabs>
+          <w:tab w:val="left" w:pos="567"/>
+          <w:tab w:val="left" w:pos="1134"/>
+          <w:tab w:val="left" w:pos="1701"/>
+          <w:tab w:val="left" w:pos="2268"/>
+          <w:tab w:val="left" w:pos="2835"/>
+          <w:tab w:val="left" w:pos="3402"/>
+        </w:tabs>
+        <w:rPr>
+          <w:lang w:val="en-US"/>
+        </w:rPr>
+      </w:pPr>
+      <w:r>
+        <w:rPr>
+          <w:lang w:val="en-US"/>
+        </w:rPr>
+        <w:tab/>
+      </w:r>
+      <w:r>
+        <w:rPr>
+          <w:lang w:val="en-US"/>
+        </w:rPr>
+        <w:tab/>
+      </w:r>
+      <w:r>
+        <w:rPr>
+          <w:lang w:val="en-US"/>
+        </w:rPr>
+        <w:tab/>
+        <w:t>oneStepUp();</w:t>
+      </w:r>
+    </w:p>
+    <w:p>
+      <w:pPr>
+        <w:pStyle w:val="Quellcode"/>
+        <w:tabs>
+          <w:tab w:val="left" w:pos="567"/>
+          <w:tab w:val="left" w:pos="1134"/>
+          <w:tab w:val="left" w:pos="1701"/>
+          <w:tab w:val="left" w:pos="2268"/>
+          <w:tab w:val="left" w:pos="2835"/>
+          <w:tab w:val="left" w:pos="3402"/>
+        </w:tabs>
+        <w:rPr>
+          <w:lang w:val="en-US"/>
+        </w:rPr>
+      </w:pPr>
+      <w:r>
+        <w:rPr>
+          <w:lang w:val="en-US"/>
+        </w:rPr>
+        <w:tab/>
+      </w:r>
+      <w:r>
+        <w:rPr>
+          <w:lang w:val="en-US"/>
+        </w:rPr>
+        <w:tab/>
+        <w:t>}</w:t>
+      </w:r>
+    </w:p>
+    <w:p>
+      <w:pPr>
+        <w:pStyle w:val="Quellcode"/>
+        <w:tabs>
+          <w:tab w:val="left" w:pos="567"/>
+          <w:tab w:val="left" w:pos="1134"/>
+          <w:tab w:val="left" w:pos="1701"/>
+          <w:tab w:val="left" w:pos="2268"/>
+          <w:tab w:val="left" w:pos="2835"/>
+          <w:tab w:val="left" w:pos="3402"/>
+        </w:tabs>
+        <w:rPr>
+          <w:lang w:val="en-US"/>
+        </w:rPr>
+      </w:pPr>
+      <w:r>
+        <w:rPr>
+          <w:lang w:val="en-US"/>
+        </w:rPr>
+        <w:tab/>
+      </w:r>
+      <w:r>
+        <w:rPr>
+          <w:lang w:val="en-US"/>
+        </w:rPr>
+        <w:tab/>
+      </w:r>
+    </w:p>
+    <w:p>
+      <w:pPr>
+        <w:pStyle w:val="Quellcode"/>
+        <w:tabs>
+          <w:tab w:val="left" w:pos="567"/>
+          <w:tab w:val="left" w:pos="1134"/>
+          <w:tab w:val="left" w:pos="1701"/>
+          <w:tab w:val="left" w:pos="2268"/>
+          <w:tab w:val="left" w:pos="2835"/>
+          <w:tab w:val="left" w:pos="3402"/>
+        </w:tabs>
+        <w:rPr>
+          <w:lang w:val="en-US"/>
+        </w:rPr>
+      </w:pPr>
+      <w:r>
+        <w:rPr>
+          <w:lang w:val="en-US"/>
+        </w:rPr>
+        <w:tab/>
+      </w:r>
+      <w:r>
+        <w:rPr>
+          <w:lang w:val="en-US"/>
+        </w:rPr>
+        <w:tab/>
+        <w:t>stop();</w:t>
+      </w:r>
+    </w:p>
+    <w:p>
+      <w:pPr>
+        <w:pStyle w:val="Quellcode"/>
+        <w:tabs>
+          <w:tab w:val="left" w:pos="567"/>
+          <w:tab w:val="left" w:pos="1134"/>
+          <w:tab w:val="left" w:pos="1701"/>
+          <w:tab w:val="left" w:pos="2268"/>
+          <w:tab w:val="left" w:pos="2835"/>
+          <w:tab w:val="left" w:pos="3402"/>
+        </w:tabs>
+        <w:rPr>
+          <w:lang w:val="en-US"/>
+        </w:rPr>
+      </w:pPr>
+      <w:r>
+        <w:rPr>
+          <w:lang w:val="en-US"/>
+        </w:rPr>
+        <w:tab/>
+        <w:t>}</w:t>
+      </w:r>
+    </w:p>
+    <w:p>
+      <w:pPr>
+        <w:pStyle w:val="Quellcode"/>
+        <w:tabs>
+          <w:tab w:val="left" w:pos="567"/>
+          <w:tab w:val="left" w:pos="1134"/>
+          <w:tab w:val="left" w:pos="1701"/>
+          <w:tab w:val="left" w:pos="2268"/>
+          <w:tab w:val="left" w:pos="2835"/>
+          <w:tab w:val="left" w:pos="3402"/>
+        </w:tabs>
+        <w:rPr>
+          <w:lang w:val="en-US"/>
+        </w:rPr>
+      </w:pPr>
+    </w:p>
+    <w:p>
+      <w:pPr>
+        <w:pStyle w:val="Quellcode"/>
+        <w:tabs>
+          <w:tab w:val="left" w:pos="567"/>
+          <w:tab w:val="left" w:pos="1134"/>
+          <w:tab w:val="left" w:pos="1701"/>
+          <w:tab w:val="left" w:pos="2268"/>
+          <w:tab w:val="left" w:pos="2835"/>
+          <w:tab w:val="left" w:pos="3402"/>
+        </w:tabs>
+        <w:rPr>
+          <w:lang w:val="en-US"/>
+        </w:rPr>
+      </w:pPr>
+      <w:r>
+        <w:rPr>
+          <w:lang w:val="en-US"/>
+        </w:rPr>
+        <w:tab/>
+        <w:t>public void oneStepUp() {</w:t>
+      </w:r>
+    </w:p>
+    <w:p>
+      <w:pPr>
+        <w:pStyle w:val="Quellcode"/>
+        <w:tabs>
+          <w:tab w:val="left" w:pos="567"/>
+          <w:tab w:val="left" w:pos="1134"/>
+          <w:tab w:val="left" w:pos="1701"/>
+          <w:tab w:val="left" w:pos="2268"/>
+          <w:tab w:val="left" w:pos="2835"/>
+          <w:tab w:val="left" w:pos="3402"/>
+        </w:tabs>
+      </w:pPr>
+      <w:r>
+        <w:rPr>
+          <w:lang w:val="en-US"/>
+        </w:rPr>
+        <w:tab/>
+      </w:r>
+      <w:r>
+        <w:rPr>
+          <w:lang w:val="en-US"/>
+        </w:rPr>
+        <w:tab/>
+      </w:r>
+      <w:r>
+        <w:t>turnLeft();</w:t>
+      </w:r>
+    </w:p>
+    <w:p>
+      <w:pPr>
+        <w:pStyle w:val="Quellcode"/>
+        <w:tabs>
+          <w:tab w:val="left" w:pos="567"/>
+          <w:tab w:val="left" w:pos="1134"/>
+          <w:tab w:val="left" w:pos="1701"/>
+          <w:tab w:val="left" w:pos="2268"/>
+          <w:tab w:val="left" w:pos="2835"/>
+          <w:tab w:val="left" w:pos="3402"/>
+        </w:tabs>
+      </w:pPr>
+      <w:r>
+        <w:tab/>
+      </w:r>
+      <w:r>
+        <w:tab/>
+        <w:t>move();</w:t>
+      </w:r>
+    </w:p>
+    <w:p>
+      <w:pPr>
+        <w:pStyle w:val="Quellcode"/>
+        <w:tabs>
+          <w:tab w:val="left" w:pos="567"/>
+          <w:tab w:val="left" w:pos="1134"/>
+          <w:tab w:val="left" w:pos="1701"/>
+          <w:tab w:val="left" w:pos="2268"/>
+          <w:tab w:val="left" w:pos="2835"/>
+          <w:tab w:val="left" w:pos="3402"/>
+        </w:tabs>
+      </w:pPr>
+      <w:r>
+        <w:tab/>
+      </w:r>
+      <w:r>
+        <w:tab/>
+        <w:t>turnRight();</w:t>
+      </w:r>
+    </w:p>
+    <w:p>
+      <w:pPr>
+        <w:pStyle w:val="Quellcode"/>
+        <w:tabs>
+          <w:tab w:val="left" w:pos="567"/>
+          <w:tab w:val="left" w:pos="1134"/>
+          <w:tab w:val="left" w:pos="1701"/>
+          <w:tab w:val="left" w:pos="2268"/>
+          <w:tab w:val="left" w:pos="2835"/>
+          <w:tab w:val="left" w:pos="3402"/>
+        </w:tabs>
+      </w:pPr>
+      <w:r>
+        <w:tab/>
+      </w:r>
+      <w:r>
+        <w:tab/>
+        <w:t>move();</w:t>
+      </w:r>
+    </w:p>
+    <w:p>
+      <w:pPr>
+        <w:pStyle w:val="Quellcode"/>
+        <w:tabs>
+          <w:tab w:val="left" w:pos="567"/>
+          <w:tab w:val="left" w:pos="1134"/>
+          <w:tab w:val="left" w:pos="1701"/>
+          <w:tab w:val="left" w:pos="2268"/>
+          <w:tab w:val="left" w:pos="2835"/>
+          <w:tab w:val="left" w:pos="3402"/>
+        </w:tabs>
+      </w:pPr>
+      <w:r>
+        <w:tab/>
+        <w:t>}</w:t>
+      </w:r>
+    </w:p>
+    <w:p>
+      <w:pPr>
+        <w:rPr>
+          <w:lang w:val="en-US"/>
+        </w:rPr>
+      </w:pPr>
+      <w:r>
+        <w:rPr>
+          <w:lang w:val="en-US"/>
+        </w:rPr>
+        <w:br w:type="page"/>
+      </w:r>
+    </w:p>
+    <w:p>
+      <w:pPr>
+        <w:pStyle w:val="Aufgabe"/>
+        <w:rPr>
+          <w:lang w:val="en-US"/>
+        </w:rPr>
+      </w:pPr>
+      <w:r>
+        <w:rPr>
+          <w:lang w:val="en-US"/>
+        </w:rPr>
+        <w:lastRenderedPageBreak/>
+        <w:t>Solution for Task</w:t>
+      </w:r>
+      <w:r>
+        <w:rPr>
+          <w:lang w:val="en-US"/>
+        </w:rPr>
+        <w:t xml:space="preserve"> 20:</w:t>
+      </w:r>
+    </w:p>
+    <w:p>
+      <w:pPr>
+        <w:pStyle w:val="Quellcode"/>
+        <w:tabs>
+          <w:tab w:val="left" w:pos="567"/>
+          <w:tab w:val="left" w:pos="1134"/>
+          <w:tab w:val="left" w:pos="1701"/>
+          <w:tab w:val="left" w:pos="2268"/>
+          <w:tab w:val="left" w:pos="2835"/>
+          <w:tab w:val="left" w:pos="3402"/>
+        </w:tabs>
+        <w:rPr>
+          <w:lang w:val="en-US"/>
+        </w:rPr>
+      </w:pPr>
+      <w:r>
+        <w:tab/>
+      </w:r>
+      <w:r>
+        <w:rPr>
+          <w:lang w:val="en-US"/>
+        </w:rPr>
+        <w:t>public void act() {</w:t>
+      </w:r>
+    </w:p>
+    <w:p>
+      <w:pPr>
+        <w:pStyle w:val="Quellcode"/>
+        <w:tabs>
+          <w:tab w:val="left" w:pos="567"/>
+          <w:tab w:val="left" w:pos="1134"/>
+          <w:tab w:val="left" w:pos="1701"/>
+          <w:tab w:val="left" w:pos="2268"/>
+          <w:tab w:val="left" w:pos="2835"/>
+          <w:tab w:val="left" w:pos="3402"/>
+        </w:tabs>
+        <w:rPr>
+          <w:lang w:val="en-US"/>
+        </w:rPr>
+      </w:pPr>
+      <w:r>
+        <w:rPr>
+          <w:lang w:val="en-US"/>
+        </w:rPr>
+        <w:tab/>
+      </w:r>
+      <w:r>
+        <w:rPr>
+          <w:lang w:val="en-US"/>
+        </w:rPr>
+        <w:tab/>
+        <w:t>makeOneStep();</w:t>
+      </w:r>
+    </w:p>
+    <w:p>
+      <w:pPr>
+        <w:pStyle w:val="Quellcode"/>
+        <w:tabs>
+          <w:tab w:val="left" w:pos="567"/>
+          <w:tab w:val="left" w:pos="1134"/>
+          <w:tab w:val="left" w:pos="1701"/>
+          <w:tab w:val="left" w:pos="2268"/>
+          <w:tab w:val="left" w:pos="2835"/>
+          <w:tab w:val="left" w:pos="3402"/>
+        </w:tabs>
+        <w:rPr>
+          <w:lang w:val="en-US"/>
+        </w:rPr>
+      </w:pPr>
+      <w:r>
+        <w:rPr>
+          <w:lang w:val="en-US"/>
+        </w:rPr>
+        <w:tab/>
+        <w:t>}</w:t>
+      </w:r>
+    </w:p>
+    <w:p>
+      <w:pPr>
+        <w:pStyle w:val="Quellcode"/>
+        <w:tabs>
+          <w:tab w:val="left" w:pos="567"/>
+          <w:tab w:val="left" w:pos="1134"/>
+          <w:tab w:val="left" w:pos="1701"/>
+          <w:tab w:val="left" w:pos="2268"/>
+          <w:tab w:val="left" w:pos="2835"/>
+          <w:tab w:val="left" w:pos="3402"/>
+        </w:tabs>
+        <w:rPr>
+          <w:lang w:val="en-US"/>
+        </w:rPr>
+      </w:pPr>
+      <w:r>
+        <w:rPr>
+          <w:lang w:val="en-US"/>
+        </w:rPr>
+        <w:tab/>
+      </w:r>
+    </w:p>
+    <w:p>
+      <w:pPr>
+        <w:pStyle w:val="Quellcode"/>
+        <w:tabs>
+          <w:tab w:val="left" w:pos="567"/>
+          <w:tab w:val="left" w:pos="1134"/>
+          <w:tab w:val="left" w:pos="1701"/>
+          <w:tab w:val="left" w:pos="2268"/>
+          <w:tab w:val="left" w:pos="2835"/>
+          <w:tab w:val="left" w:pos="3402"/>
+        </w:tabs>
+        <w:rPr>
+          <w:lang w:val="en-US"/>
+        </w:rPr>
+      </w:pPr>
+      <w:r>
+        <w:rPr>
+          <w:lang w:val="en-US"/>
+        </w:rPr>
+        <w:tab/>
+        <w:t>public void makeOneStep() {</w:t>
+      </w:r>
+    </w:p>
+    <w:p>
+      <w:pPr>
+        <w:pStyle w:val="Quellcode"/>
+        <w:tabs>
+          <w:tab w:val="left" w:pos="567"/>
+          <w:tab w:val="left" w:pos="1134"/>
+          <w:tab w:val="left" w:pos="1701"/>
+          <w:tab w:val="left" w:pos="2268"/>
+          <w:tab w:val="left" w:pos="2835"/>
+          <w:tab w:val="left" w:pos="3402"/>
+        </w:tabs>
+        <w:rPr>
+          <w:lang w:val="en-US"/>
+        </w:rPr>
+      </w:pPr>
+      <w:r>
+        <w:rPr>
+          <w:lang w:val="en-US"/>
+        </w:rPr>
+        <w:tab/>
+      </w:r>
+      <w:r>
+        <w:rPr>
+          <w:lang w:val="en-US"/>
+        </w:rPr>
+        <w:tab/>
+        <w:t>if (!treeRight()) {</w:t>
+      </w:r>
+    </w:p>
+    <w:p>
+      <w:pPr>
+        <w:pStyle w:val="Quellcode"/>
+        <w:tabs>
+          <w:tab w:val="left" w:pos="567"/>
+          <w:tab w:val="left" w:pos="1134"/>
+          <w:tab w:val="left" w:pos="1701"/>
+          <w:tab w:val="left" w:pos="2268"/>
+          <w:tab w:val="left" w:pos="2835"/>
+          <w:tab w:val="left" w:pos="3402"/>
+        </w:tabs>
+        <w:rPr>
+          <w:lang w:val="en-US"/>
+        </w:rPr>
+      </w:pPr>
+      <w:r>
+        <w:rPr>
+          <w:lang w:val="en-US"/>
+        </w:rPr>
+        <w:tab/>
+      </w:r>
+      <w:r>
+        <w:rPr>
+          <w:lang w:val="en-US"/>
+        </w:rPr>
+        <w:tab/>
+      </w:r>
+      <w:r>
+        <w:rPr>
+          <w:lang w:val="en-US"/>
+        </w:rPr>
+        <w:tab/>
+        <w:t>// no tree right --&gt; go right</w:t>
+      </w:r>
+    </w:p>
+    <w:p>
+      <w:pPr>
+        <w:pStyle w:val="Quellcode"/>
+        <w:tabs>
+          <w:tab w:val="left" w:pos="567"/>
+          <w:tab w:val="left" w:pos="1134"/>
+          <w:tab w:val="left" w:pos="1701"/>
+          <w:tab w:val="left" w:pos="2268"/>
+          <w:tab w:val="left" w:pos="2835"/>
+          <w:tab w:val="left" w:pos="3402"/>
+        </w:tabs>
+        <w:rPr>
+          <w:lang w:val="en-US"/>
+        </w:rPr>
+      </w:pPr>
+      <w:r>
+        <w:rPr>
+          <w:lang w:val="en-US"/>
+        </w:rPr>
+        <w:tab/>
+      </w:r>
+      <w:r>
+        <w:rPr>
+          <w:lang w:val="en-US"/>
+        </w:rPr>
+        <w:tab/>
+      </w:r>
+      <w:r>
+        <w:rPr>
+          <w:lang w:val="en-US"/>
+        </w:rPr>
+        <w:tab/>
+        <w:t>turnRight();</w:t>
+      </w:r>
+    </w:p>
+    <w:p>
+      <w:pPr>
+        <w:pStyle w:val="Quellcode"/>
+        <w:tabs>
+          <w:tab w:val="left" w:pos="567"/>
+          <w:tab w:val="left" w:pos="1134"/>
+          <w:tab w:val="left" w:pos="1701"/>
+          <w:tab w:val="left" w:pos="2268"/>
+          <w:tab w:val="left" w:pos="2835"/>
+          <w:tab w:val="left" w:pos="3402"/>
+        </w:tabs>
+        <w:rPr>
+          <w:lang w:val="en-US"/>
+        </w:rPr>
+      </w:pPr>
+      <w:r>
+        <w:rPr>
+          <w:lang w:val="en-US"/>
+        </w:rPr>
+        <w:tab/>
+      </w:r>
+      <w:r>
+        <w:rPr>
+          <w:lang w:val="en-US"/>
+        </w:rPr>
+        <w:tab/>
+      </w:r>
+      <w:r>
+        <w:rPr>
+          <w:lang w:val="en-US"/>
+        </w:rPr>
+        <w:tab/>
+        <w:t>move();</w:t>
+      </w:r>
+    </w:p>
+    <w:p>
+      <w:pPr>
+        <w:pStyle w:val="Quellcode"/>
+        <w:tabs>
+          <w:tab w:val="left" w:pos="567"/>
+          <w:tab w:val="left" w:pos="1134"/>
+          <w:tab w:val="left" w:pos="1701"/>
+          <w:tab w:val="left" w:pos="2268"/>
+          <w:tab w:val="left" w:pos="2835"/>
+          <w:tab w:val="left" w:pos="3402"/>
+        </w:tabs>
+        <w:rPr>
+          <w:lang w:val="en-US"/>
+        </w:rPr>
+      </w:pPr>
+      <w:r>
+        <w:rPr>
+          <w:lang w:val="en-US"/>
+        </w:rPr>
+        <w:tab/>
+      </w:r>
+      <w:r>
+        <w:rPr>
+          <w:lang w:val="en-US"/>
+        </w:rPr>
+        <w:tab/>
+        <w:t>} else {</w:t>
+      </w:r>
+    </w:p>
+    <w:p>
+      <w:pPr>
+        <w:pStyle w:val="Quellcode"/>
+        <w:tabs>
+          <w:tab w:val="left" w:pos="567"/>
+          <w:tab w:val="left" w:pos="1134"/>
+          <w:tab w:val="left" w:pos="1701"/>
+          <w:tab w:val="left" w:pos="2268"/>
+          <w:tab w:val="left" w:pos="2835"/>
+          <w:tab w:val="left" w:pos="3402"/>
+        </w:tabs>
+        <w:rPr>
+          <w:lang w:val="en-US"/>
+        </w:rPr>
+      </w:pPr>
+      <w:r>
+        <w:rPr>
+          <w:lang w:val="en-US"/>
+        </w:rPr>
+        <w:tab/>
+      </w:r>
+      <w:r>
+        <w:rPr>
+          <w:lang w:val="en-US"/>
+        </w:rPr>
+        <w:tab/>
+      </w:r>
+      <w:r>
+        <w:rPr>
+          <w:lang w:val="en-US"/>
+        </w:rPr>
+        <w:tab/>
+        <w:t>// there is a tree right</w:t>
+      </w:r>
+    </w:p>
+    <w:p>
+      <w:pPr>
+        <w:pStyle w:val="Quellcode"/>
+        <w:tabs>
+          <w:tab w:val="left" w:pos="567"/>
+          <w:tab w:val="left" w:pos="1134"/>
+          <w:tab w:val="left" w:pos="1701"/>
+          <w:tab w:val="left" w:pos="2268"/>
+          <w:tab w:val="left" w:pos="2835"/>
+          <w:tab w:val="left" w:pos="3402"/>
+        </w:tabs>
+        <w:rPr>
+          <w:lang w:val="en-US"/>
+        </w:rPr>
+      </w:pPr>
+      <w:r>
+        <w:rPr>
+          <w:lang w:val="en-US"/>
+        </w:rPr>
+        <w:tab/>
+      </w:r>
+      <w:r>
+        <w:rPr>
+          <w:lang w:val="en-US"/>
+        </w:rPr>
+        <w:tab/>
+      </w:r>
+      <w:r>
+        <w:rPr>
+          <w:lang w:val="en-US"/>
+        </w:rPr>
+        <w:tab/>
+        <w:t>if (!treeFront()) {</w:t>
+      </w:r>
+    </w:p>
+    <w:p>
+      <w:pPr>
+        <w:pStyle w:val="Quellcode"/>
+        <w:tabs>
+          <w:tab w:val="left" w:pos="567"/>
+          <w:tab w:val="left" w:pos="1134"/>
+          <w:tab w:val="left" w:pos="1701"/>
+          <w:tab w:val="left" w:pos="2268"/>
+          <w:tab w:val="left" w:pos="2835"/>
+          <w:tab w:val="left" w:pos="3402"/>
+        </w:tabs>
+        <w:rPr>
+          <w:lang w:val="en-US"/>
+        </w:rPr>
+      </w:pPr>
+      <w:r>
+        <w:rPr>
+          <w:lang w:val="en-US"/>
+        </w:rPr>
+        <w:tab/>
+      </w:r>
+      <w:r>
+        <w:rPr>
+          <w:lang w:val="en-US"/>
+        </w:rPr>
+        <w:tab/>
+      </w:r>
+      <w:r>
+        <w:rPr>
+          <w:lang w:val="en-US"/>
+        </w:rPr>
+        <w:tab/>
+      </w:r>
+      <w:r>
+        <w:rPr>
+          <w:lang w:val="en-US"/>
+        </w:rPr>
+        <w:tab/>
+        <w:t>// no tree in front --&gt; move</w:t>
+      </w:r>
+    </w:p>
+    <w:p>
+      <w:pPr>
+        <w:pStyle w:val="Quellcode"/>
+        <w:tabs>
+          <w:tab w:val="left" w:pos="567"/>
+          <w:tab w:val="left" w:pos="1134"/>
+          <w:tab w:val="left" w:pos="1701"/>
+          <w:tab w:val="left" w:pos="2268"/>
+          <w:tab w:val="left" w:pos="2835"/>
+          <w:tab w:val="left" w:pos="3402"/>
+        </w:tabs>
+        <w:rPr>
+          <w:lang w:val="en-US"/>
+        </w:rPr>
+      </w:pPr>
+      <w:r>
+        <w:rPr>
+          <w:lang w:val="en-US"/>
+        </w:rPr>
+        <w:tab/>
+      </w:r>
+      <w:r>
+        <w:rPr>
+          <w:lang w:val="en-US"/>
+        </w:rPr>
+        <w:tab/>
+      </w:r>
+      <w:r>
+        <w:rPr>
+          <w:lang w:val="en-US"/>
+        </w:rPr>
+        <w:tab/>
+      </w:r>
+      <w:r>
+        <w:rPr>
+          <w:lang w:val="en-US"/>
+        </w:rPr>
+        <w:tab/>
+        <w:t>move();</w:t>
+      </w:r>
+    </w:p>
+    <w:p>
+      <w:pPr>
+        <w:pStyle w:val="Quellcode"/>
+        <w:tabs>
+          <w:tab w:val="left" w:pos="567"/>
+          <w:tab w:val="left" w:pos="1134"/>
+          <w:tab w:val="left" w:pos="1701"/>
+          <w:tab w:val="left" w:pos="2268"/>
+          <w:tab w:val="left" w:pos="2835"/>
+          <w:tab w:val="left" w:pos="3402"/>
+        </w:tabs>
+        <w:rPr>
+          <w:lang w:val="en-US"/>
+        </w:rPr>
+      </w:pPr>
+      <w:r>
+        <w:rPr>
+          <w:lang w:val="en-US"/>
+        </w:rPr>
+        <w:tab/>
+      </w:r>
+      <w:r>
+        <w:rPr>
+          <w:lang w:val="en-US"/>
+        </w:rPr>
+        <w:tab/>
+      </w:r>
+      <w:r>
+        <w:rPr>
+          <w:lang w:val="en-US"/>
+        </w:rPr>
+        <w:tab/>
+        <w:t>} else {</w:t>
+      </w:r>
+    </w:p>
+    <w:p>
+      <w:pPr>
+        <w:pStyle w:val="Quellcode"/>
+        <w:tabs>
+          <w:tab w:val="left" w:pos="567"/>
+          <w:tab w:val="left" w:pos="1134"/>
+          <w:tab w:val="left" w:pos="1701"/>
+          <w:tab w:val="left" w:pos="2268"/>
+          <w:tab w:val="left" w:pos="2835"/>
+          <w:tab w:val="left" w:pos="3402"/>
+        </w:tabs>
+        <w:rPr>
+          <w:lang w:val="en-US"/>
+        </w:rPr>
+      </w:pPr>
+      <w:r>
+        <w:rPr>
+          <w:lang w:val="en-US"/>
+        </w:rPr>
+        <w:tab/>
+      </w:r>
+      <w:r>
+        <w:rPr>
+          <w:lang w:val="en-US"/>
+        </w:rPr>
+        <w:tab/>
+      </w:r>
+      <w:r>
+        <w:rPr>
+          <w:lang w:val="en-US"/>
+        </w:rPr>
+        <w:tab/>
+      </w:r>
+      <w:r>
+        <w:rPr>
+          <w:lang w:val="en-US"/>
+        </w:rPr>
+        <w:tab/>
+        <w:t>// trees right and front</w:t>
+      </w:r>
+    </w:p>
+    <w:p>
+      <w:pPr>
+        <w:pStyle w:val="Quellcode"/>
+        <w:tabs>
+          <w:tab w:val="left" w:pos="567"/>
+          <w:tab w:val="left" w:pos="1134"/>
+          <w:tab w:val="left" w:pos="1701"/>
+          <w:tab w:val="left" w:pos="2268"/>
+          <w:tab w:val="left" w:pos="2835"/>
+          <w:tab w:val="left" w:pos="3402"/>
+        </w:tabs>
+        <w:rPr>
+          <w:lang w:val="en-US"/>
+        </w:rPr>
+      </w:pPr>
+      <w:r>
+        <w:rPr>
+          <w:lang w:val="en-US"/>
+        </w:rPr>
+        <w:tab/>
+      </w:r>
+      <w:r>
+        <w:rPr>
+          <w:lang w:val="en-US"/>
+        </w:rPr>
+        <w:tab/>
+      </w:r>
+      <w:r>
+        <w:rPr>
+          <w:lang w:val="en-US"/>
+        </w:rPr>
+        <w:tab/>
+      </w:r>
+      <w:r>
+        <w:rPr>
+          <w:lang w:val="en-US"/>
+        </w:rPr>
+        <w:tab/>
+        <w:t>if (!treeLeft()) {</w:t>
+      </w:r>
+    </w:p>
+    <w:p>
+      <w:pPr>
+        <w:pStyle w:val="Quellcode"/>
+        <w:tabs>
+          <w:tab w:val="left" w:pos="567"/>
+          <w:tab w:val="left" w:pos="1134"/>
+          <w:tab w:val="left" w:pos="1701"/>
+          <w:tab w:val="left" w:pos="2268"/>
+          <w:tab w:val="left" w:pos="2835"/>
+          <w:tab w:val="left" w:pos="3402"/>
+        </w:tabs>
+        <w:rPr>
+          <w:lang w:val="en-US"/>
+        </w:rPr>
+      </w:pPr>
+      <w:r>
+        <w:rPr>
+          <w:lang w:val="en-US"/>
+        </w:rPr>
+        <w:tab/>
+      </w:r>
+      <w:r>
+        <w:rPr>
+          <w:lang w:val="en-US"/>
+        </w:rPr>
+        <w:tab/>
+      </w:r>
+      <w:r>
+        <w:rPr>
+          <w:lang w:val="en-US"/>
+        </w:rPr>
+        <w:tab/>
+      </w:r>
+      <w:r>
+        <w:rPr>
+          <w:lang w:val="en-US"/>
+        </w:rPr>
+        <w:tab/>
+      </w:r>
+      <w:r>
+        <w:rPr>
+          <w:lang w:val="en-US"/>
+        </w:rPr>
+        <w:tab/>
+        <w:t>// no tree left --&gt; go left</w:t>
+      </w:r>
+    </w:p>
+    <w:p>
+      <w:pPr>
+        <w:pStyle w:val="Quellcode"/>
+        <w:tabs>
+          <w:tab w:val="left" w:pos="567"/>
+          <w:tab w:val="left" w:pos="1134"/>
+          <w:tab w:val="left" w:pos="1701"/>
+          <w:tab w:val="left" w:pos="2268"/>
+          <w:tab w:val="left" w:pos="2835"/>
+          <w:tab w:val="left" w:pos="3402"/>
+        </w:tabs>
+        <w:rPr>
+          <w:lang w:val="en-US"/>
+        </w:rPr>
+      </w:pPr>
+      <w:r>
+        <w:rPr>
+          <w:lang w:val="en-US"/>
+        </w:rPr>
+        <w:tab/>
+      </w:r>
+      <w:r>
+        <w:rPr>
+          <w:lang w:val="en-US"/>
+        </w:rPr>
+        <w:tab/>
+      </w:r>
+      <w:r>
+        <w:rPr>
+          <w:lang w:val="en-US"/>
+        </w:rPr>
+        <w:tab/>
+      </w:r>
+      <w:r>
+        <w:rPr>
+          <w:lang w:val="en-US"/>
+        </w:rPr>
+        <w:tab/>
+      </w:r>
+      <w:r>
+        <w:rPr>
+          <w:lang w:val="en-US"/>
+        </w:rPr>
+        <w:tab/>
+        <w:t>turnLeft();</w:t>
+      </w:r>
+    </w:p>
+    <w:p>
+      <w:pPr>
+        <w:pStyle w:val="Quellcode"/>
+        <w:tabs>
+          <w:tab w:val="left" w:pos="567"/>
+          <w:tab w:val="left" w:pos="1134"/>
+          <w:tab w:val="left" w:pos="1701"/>
+          <w:tab w:val="left" w:pos="2268"/>
+          <w:tab w:val="left" w:pos="2835"/>
+          <w:tab w:val="left" w:pos="3402"/>
+        </w:tabs>
+        <w:rPr>
+          <w:lang w:val="en-US"/>
+        </w:rPr>
+      </w:pPr>
+      <w:r>
+        <w:rPr>
+          <w:lang w:val="en-US"/>
+        </w:rPr>
+        <w:tab/>
+      </w:r>
+      <w:r>
+        <w:rPr>
+          <w:lang w:val="en-US"/>
+        </w:rPr>
+        <w:tab/>
+      </w:r>
+      <w:r>
+        <w:rPr>
+          <w:lang w:val="en-US"/>
+        </w:rPr>
+        <w:tab/>
+      </w:r>
+      <w:r>
+        <w:rPr>
+          <w:lang w:val="en-US"/>
+        </w:rPr>
+        <w:tab/>
+      </w:r>
+      <w:r>
+        <w:rPr>
+          <w:lang w:val="en-US"/>
+        </w:rPr>
+        <w:tab/>
+        <w:t>move();</w:t>
+      </w:r>
+    </w:p>
+    <w:p>
+      <w:pPr>
+        <w:pStyle w:val="Quellcode"/>
+        <w:tabs>
+          <w:tab w:val="left" w:pos="567"/>
+          <w:tab w:val="left" w:pos="1134"/>
+          <w:tab w:val="left" w:pos="1701"/>
+          <w:tab w:val="left" w:pos="2268"/>
+          <w:tab w:val="left" w:pos="2835"/>
+          <w:tab w:val="left" w:pos="3402"/>
+        </w:tabs>
+        <w:rPr>
+          <w:lang w:val="en-US"/>
+        </w:rPr>
+      </w:pPr>
+      <w:r>
+        <w:rPr>
+          <w:lang w:val="en-US"/>
+        </w:rPr>
+        <w:tab/>
+      </w:r>
+      <w:r>
+        <w:rPr>
+          <w:lang w:val="en-US"/>
+        </w:rPr>
+        <w:tab/>
+      </w:r>
+      <w:r>
+        <w:rPr>
+          <w:lang w:val="en-US"/>
+        </w:rPr>
+        <w:tab/>
+      </w:r>
+      <w:r>
+        <w:rPr>
+          <w:lang w:val="en-US"/>
+        </w:rPr>
+        <w:tab/>
+        <w:t>} else {</w:t>
+      </w:r>
+    </w:p>
+    <w:p>
+      <w:pPr>
+        <w:pStyle w:val="Quellcode"/>
+        <w:tabs>
+          <w:tab w:val="left" w:pos="567"/>
+          <w:tab w:val="left" w:pos="1134"/>
+          <w:tab w:val="left" w:pos="1701"/>
+          <w:tab w:val="left" w:pos="2268"/>
+          <w:tab w:val="left" w:pos="2835"/>
+          <w:tab w:val="left" w:pos="3402"/>
+        </w:tabs>
+        <w:rPr>
+          <w:lang w:val="en-US"/>
+        </w:rPr>
+      </w:pPr>
+      <w:r>
+        <w:rPr>
+          <w:lang w:val="en-US"/>
+        </w:rPr>
+        <w:tab/>
+      </w:r>
+      <w:r>
+        <w:rPr>
+          <w:lang w:val="en-US"/>
+        </w:rPr>
+        <w:tab/>
+      </w:r>
+      <w:r>
+        <w:rPr>
+          <w:lang w:val="en-US"/>
+        </w:rPr>
+        <w:tab/>
+      </w:r>
+      <w:r>
+        <w:rPr>
+          <w:lang w:val="en-US"/>
+        </w:rPr>
+        <w:tab/>
+      </w:r>
+      <w:r>
+        <w:rPr>
+          <w:lang w:val="en-US"/>
+        </w:rPr>
+        <w:tab/>
+        <w:t>// trees right, front and left: dead end</w:t>
+      </w:r>
+    </w:p>
+    <w:p>
+      <w:pPr>
+        <w:pStyle w:val="Quellcode"/>
+        <w:tabs>
+          <w:tab w:val="left" w:pos="567"/>
+          <w:tab w:val="left" w:pos="1134"/>
+          <w:tab w:val="left" w:pos="1701"/>
+          <w:tab w:val="left" w:pos="2268"/>
+          <w:tab w:val="left" w:pos="2835"/>
+          <w:tab w:val="left" w:pos="3402"/>
+        </w:tabs>
+      </w:pPr>
+      <w:r>
+        <w:rPr>
+          <w:lang w:val="en-US"/>
+        </w:rPr>
+        <w:tab/>
+      </w:r>
+      <w:r>
+        <w:rPr>
+          <w:lang w:val="en-US"/>
+        </w:rPr>
+        <w:tab/>
+      </w:r>
+      <w:r>
+        <w:rPr>
+          <w:lang w:val="en-US"/>
+        </w:rPr>
+        <w:tab/>
+      </w:r>
+      <w:r>
+        <w:rPr>
+          <w:lang w:val="en-US"/>
+        </w:rPr>
+        <w:tab/>
+      </w:r>
+      <w:r>
+        <w:rPr>
+          <w:lang w:val="en-US"/>
+        </w:rPr>
+        <w:tab/>
+      </w:r>
+      <w:r>
+        <w:t>turnLeft();</w:t>
+      </w:r>
+    </w:p>
+    <w:p>
+      <w:pPr>
+        <w:pStyle w:val="Quellcode"/>
+        <w:tabs>
+          <w:tab w:val="left" w:pos="567"/>
+          <w:tab w:val="left" w:pos="1134"/>
+          <w:tab w:val="left" w:pos="1701"/>
+          <w:tab w:val="left" w:pos="2268"/>
+          <w:tab w:val="left" w:pos="2835"/>
+          <w:tab w:val="left" w:pos="3402"/>
+        </w:tabs>
+      </w:pPr>
+      <w:r>
+        <w:tab/>
+      </w:r>
+      <w:r>
+        <w:tab/>
+      </w:r>
+      <w:r>
+        <w:tab/>
+      </w:r>
+      <w:r>
+        <w:tab/>
+      </w:r>
+      <w:r>
+        <w:tab/>
+        <w:t>turnLeft();</w:t>
+      </w:r>
+    </w:p>
+    <w:p>
+      <w:pPr>
+        <w:pStyle w:val="Quellcode"/>
+        <w:tabs>
+          <w:tab w:val="left" w:pos="567"/>
+          <w:tab w:val="left" w:pos="1134"/>
+          <w:tab w:val="left" w:pos="1701"/>
+          <w:tab w:val="left" w:pos="2268"/>
+          <w:tab w:val="left" w:pos="2835"/>
+          <w:tab w:val="left" w:pos="3402"/>
+        </w:tabs>
+      </w:pPr>
+      <w:r>
+        <w:tab/>
+      </w:r>
+      <w:r>
+        <w:tab/>
+      </w:r>
+      <w:r>
+        <w:tab/>
+      </w:r>
+      <w:r>
+        <w:tab/>
+      </w:r>
+      <w:r>
+        <w:tab/>
+        <w:t>move();</w:t>
+      </w:r>
+    </w:p>
+    <w:p>
+      <w:pPr>
+        <w:pStyle w:val="Quellcode"/>
+        <w:tabs>
+          <w:tab w:val="left" w:pos="567"/>
+          <w:tab w:val="left" w:pos="1134"/>
+          <w:tab w:val="left" w:pos="1701"/>
+          <w:tab w:val="left" w:pos="2268"/>
+          <w:tab w:val="left" w:pos="2835"/>
+          <w:tab w:val="left" w:pos="3402"/>
+        </w:tabs>
+      </w:pPr>
+      <w:r>
+        <w:tab/>
+      </w:r>
+      <w:r>
+        <w:tab/>
+      </w:r>
+      <w:r>
+        <w:tab/>
+      </w:r>
+      <w:r>
+        <w:tab/>
+        <w:t>}</w:t>
+      </w:r>
+    </w:p>
+    <w:p>
+      <w:pPr>
+        <w:pStyle w:val="Quellcode"/>
+        <w:tabs>
+          <w:tab w:val="left" w:pos="567"/>
+          <w:tab w:val="left" w:pos="1134"/>
+          <w:tab w:val="left" w:pos="1701"/>
+          <w:tab w:val="left" w:pos="2268"/>
+          <w:tab w:val="left" w:pos="2835"/>
+          <w:tab w:val="left" w:pos="3402"/>
+        </w:tabs>
+      </w:pPr>
+      <w:r>
+        <w:tab/>
+      </w:r>
+      <w:r>
+        <w:tab/>
+      </w:r>
+      <w:r>
+        <w:tab/>
+        <w:t>}</w:t>
+      </w:r>
+    </w:p>
+    <w:p>
+      <w:pPr>
+        <w:pStyle w:val="Quellcode"/>
+        <w:tabs>
+          <w:tab w:val="left" w:pos="567"/>
+          <w:tab w:val="left" w:pos="1134"/>
+          <w:tab w:val="left" w:pos="1701"/>
+          <w:tab w:val="left" w:pos="2268"/>
+          <w:tab w:val="left" w:pos="2835"/>
+          <w:tab w:val="left" w:pos="3402"/>
+        </w:tabs>
+      </w:pPr>
+      <w:r>
+        <w:tab/>
+      </w:r>
+      <w:r>
+        <w:tab/>
+        <w:t>}</w:t>
+      </w:r>
+    </w:p>
+    <w:p>
+      <w:pPr>
+        <w:pStyle w:val="Quellcode"/>
+        <w:tabs>
+          <w:tab w:val="left" w:pos="567"/>
+          <w:tab w:val="left" w:pos="1134"/>
+          <w:tab w:val="left" w:pos="1701"/>
+          <w:tab w:val="left" w:pos="2268"/>
+          <w:tab w:val="left" w:pos="2835"/>
+          <w:tab w:val="left" w:pos="3402"/>
+        </w:tabs>
+      </w:pPr>
+      <w:r>
+        <w:tab/>
+        <w:t>}</w:t>
+      </w:r>
+    </w:p>
+    <w:p>
       <w:bookmarkStart w:id="0" w:name="_GoBack"/>
       <w:bookmarkEnd w:id="0"/>
     </w:p>
-    <w:p>
-      <w:pPr>
-        <w:pStyle w:val="Quellcode"/>
-      </w:pPr>
-      <w:r>
-        <w:rPr>
-          <w:lang w:val="en-US"/>
-        </w:rPr>
-        <w:t xml:space="preserve">       </w:t>
-      </w:r>
-      <w:r>
-        <w:rPr>
-          <w:lang w:val="en-US"/>
-        </w:rPr>
-        <w:t xml:space="preserve"> </w:t>
-      </w:r>
-      <w:r>
-        <w:t>move();</w:t>
-      </w:r>
-    </w:p>
-    <w:p>
-      <w:pPr>
-        <w:pStyle w:val="Quellcode"/>
-        <w:rPr>
-          <w:lang w:val="en-US"/>
-        </w:rPr>
-      </w:pPr>
-      <w:r>
-        <w:rPr>
-          <w:lang w:val="en-US"/>
-        </w:rPr>
-        <w:t xml:space="preserve">    }</w:t>
-      </w:r>
-    </w:p>
-    <w:p>
-      <w:pPr>
-        <w:rPr>
-          <w:lang w:val="en-US"/>
-        </w:rPr>
-      </w:pPr>
-    </w:p>
-    <w:p>
-      <w:pPr>
-        <w:pStyle w:val="Aufgabe"/>
-        <w:rPr>
-          <w:lang w:val="en-US"/>
-        </w:rPr>
-      </w:pPr>
-      <w:r>
-        <w:rPr>
-          <w:lang w:val="en-US"/>
-        </w:rPr>
-        <w:t>Solution for Task</w:t>
-      </w:r>
-      <w:r>
-        <w:rPr>
-          <w:lang w:val="en-US"/>
-        </w:rPr>
-        <w:t xml:space="preserve"> 13:</w:t>
-      </w:r>
-    </w:p>
-    <w:p>
-      <w:pPr>
-        <w:pStyle w:val="Quellcode"/>
-        <w:rPr>
-          <w:lang w:val="en-US"/>
-        </w:rPr>
-      </w:pPr>
-      <w:r>
-        <w:rPr>
-          <w:lang w:val="en-US"/>
-        </w:rPr>
-        <w:t xml:space="preserve">    </w:t>
-      </w:r>
-      <w:r>
-        <w:rPr>
-          <w:lang w:val="en-US"/>
-        </w:rPr>
-        <w:t xml:space="preserve">public void act() </w:t>
-      </w:r>
-    </w:p>
-    <w:p>
-      <w:pPr>
-        <w:pStyle w:val="Quellcode"/>
-        <w:rPr>
-          <w:lang w:val="en-US"/>
-        </w:rPr>
-      </w:pPr>
-      <w:r>
-        <w:rPr>
-          <w:lang w:val="en-US"/>
-        </w:rPr>
-        <w:t xml:space="preserve">    {</w:t>
-      </w:r>
-    </w:p>
-    <w:p>
-      <w:pPr>
-        <w:pStyle w:val="Quellcode"/>
-        <w:rPr>
-          <w:lang w:val="en-US"/>
-        </w:rPr>
-      </w:pPr>
-      <w:r>
-        <w:rPr>
-          <w:lang w:val="en-US"/>
-        </w:rPr>
-        <w:t xml:space="preserve">        if (treeLeft() || treeRight())</w:t>
-      </w:r>
-    </w:p>
-    <w:p>
-      <w:pPr>
-        <w:pStyle w:val="Quellcode"/>
-        <w:rPr>
-          <w:lang w:val="en-US"/>
-        </w:rPr>
-      </w:pPr>
-      <w:r>
-        <w:rPr>
-          <w:lang w:val="en-US"/>
-        </w:rPr>
-        <w:t xml:space="preserve">        </w:t>
-      </w:r>
-      <w:r>
-        <w:rPr>
-          <w:lang w:val="en-US"/>
-        </w:rPr>
-        <w:t>{</w:t>
-      </w:r>
-    </w:p>
-    <w:p>
-      <w:pPr>
-        <w:pStyle w:val="Quellcode"/>
-        <w:rPr>
-          <w:lang w:val="en-US"/>
-        </w:rPr>
-      </w:pPr>
-      <w:r>
-        <w:rPr>
-          <w:lang w:val="en-US"/>
-        </w:rPr>
-        <w:t xml:space="preserve">            putLeaf();</w:t>
-      </w:r>
-    </w:p>
-    <w:p>
-      <w:pPr>
-        <w:pStyle w:val="Quellcode"/>
-        <w:rPr>
-          <w:lang w:val="en-US"/>
-        </w:rPr>
-      </w:pPr>
-      <w:r>
-        <w:rPr>
-          <w:lang w:val="en-US"/>
-        </w:rPr>
-        <w:t xml:space="preserve">            move();</w:t>
-      </w:r>
-    </w:p>
-    <w:p>
-      <w:pPr>
-        <w:pStyle w:val="Quellcode"/>
-        <w:rPr>
-          <w:lang w:val="en-US"/>
-        </w:rPr>
-      </w:pPr>
-      <w:r>
-        <w:rPr>
-          <w:lang w:val="en-US"/>
-        </w:rPr>
-        <w:t xml:space="preserve">        }</w:t>
-      </w:r>
-    </w:p>
-    <w:p>
-      <w:pPr>
-        <w:pStyle w:val="Quellcode"/>
-        <w:rPr>
-          <w:lang w:val="en-US"/>
-        </w:rPr>
-      </w:pPr>
-      <w:r>
-        <w:rPr>
-          <w:lang w:val="en-US"/>
-        </w:rPr>
-        <w:t xml:space="preserve">        else</w:t>
-      </w:r>
-    </w:p>
-    <w:p>
-      <w:pPr>
-        <w:pStyle w:val="Quellcode"/>
-        <w:rPr>
-          <w:lang w:val="en-US"/>
-        </w:rPr>
-      </w:pPr>
-      <w:r>
-        <w:rPr>
-          <w:lang w:val="en-US"/>
-        </w:rPr>
-        <w:t xml:space="preserve">        {</w:t>
-      </w:r>
-    </w:p>
-    <w:p>
-      <w:pPr>
-        <w:pStyle w:val="Quellcode"/>
-        <w:rPr>
-          <w:lang w:val="en-US"/>
-        </w:rPr>
-      </w:pPr>
-      <w:r>
-        <w:rPr>
-          <w:lang w:val="en-US"/>
-        </w:rPr>
-        <w:t xml:space="preserve">            move();</w:t>
-      </w:r>
-    </w:p>
-    <w:p>
-      <w:pPr>
-        <w:pStyle w:val="Quellcode"/>
-        <w:rPr>
-          <w:lang w:val="en-US"/>
-        </w:rPr>
-      </w:pPr>
-      <w:r>
-        <w:rPr>
-          <w:lang w:val="en-US"/>
-        </w:rPr>
-        <w:t xml:space="preserve">        }</w:t>
-      </w:r>
-    </w:p>
-    <w:p>
-      <w:pPr>
-        <w:pStyle w:val="Quellcode"/>
-        <w:rPr>
-          <w:lang w:val="en-US"/>
-        </w:rPr>
-      </w:pPr>
-      <w:r>
-        <w:rPr>
-          <w:lang w:val="en-US"/>
-        </w:rPr>
-        <w:t xml:space="preserve">    }  </w:t>
-      </w:r>
-    </w:p>
-    <w:p>
-      <w:pPr>
-        <w:rPr>
-          <w:lang w:val="en-US"/>
-        </w:rPr>
-      </w:pPr>
-    </w:p>
-    <w:p>
-      <w:pPr>
-        <w:pStyle w:val="Aufgabe"/>
-        <w:rPr>
-          <w:lang w:val="en-US"/>
-        </w:rPr>
-      </w:pPr>
-      <w:r>
-        <w:rPr>
-          <w:lang w:val="en-US"/>
-        </w:rPr>
-        <w:t>Solution for Task</w:t>
-      </w:r>
-      <w:r>
-        <w:rPr>
-          <w:lang w:val="en-US"/>
-        </w:rPr>
-        <w:t xml:space="preserve"> 14:</w:t>
-      </w:r>
-    </w:p>
-    <w:p>
-      <w:pPr>
-        <w:pStyle w:val="Quellcode"/>
-        <w:rPr>
-          <w:lang w:val="en-US"/>
-        </w:rPr>
-      </w:pPr>
-      <w:r>
-        <w:rPr>
-          <w:lang w:val="en-US"/>
-        </w:rPr>
-        <w:t xml:space="preserve">    </w:t>
-      </w:r>
-      <w:r>
-        <w:rPr>
-          <w:lang w:val="en-US"/>
-        </w:rPr>
-        <w:t xml:space="preserve">public void act() </w:t>
-      </w:r>
-    </w:p>
-    <w:p>
-      <w:pPr>
-        <w:pStyle w:val="Quellcode"/>
-        <w:rPr>
-          <w:lang w:val="en-US"/>
-        </w:rPr>
-      </w:pPr>
-      <w:r>
-        <w:rPr>
-          <w:lang w:val="en-US"/>
-        </w:rPr>
-        <w:t xml:space="preserve">    {</w:t>
-      </w:r>
-    </w:p>
-    <w:p>
-      <w:pPr>
-        <w:pStyle w:val="Quellcode"/>
-        <w:rPr>
-          <w:lang w:val="en-US"/>
-        </w:rPr>
-      </w:pPr>
-      <w:r>
-        <w:rPr>
-          <w:lang w:val="en-US"/>
-        </w:rPr>
-        <w:t xml:space="preserve">        if (!</w:t>
-      </w:r>
-      <w:r>
-        <w:rPr>
-          <w:lang w:val="en-US"/>
-        </w:rPr>
-        <w:t xml:space="preserve">onLeaf()) </w:t>
-      </w:r>
-    </w:p>
-    <w:p>
-      <w:pPr>
-        <w:pStyle w:val="Quellcode"/>
-        <w:rPr>
-          <w:lang w:val="en-US"/>
-        </w:rPr>
-      </w:pPr>
-      <w:r>
-        <w:rPr>
-          <w:lang w:val="en-US"/>
-        </w:rPr>
-        <w:t xml:space="preserve">        </w:t>
-      </w:r>
-      <w:r>
-        <w:rPr>
-          <w:lang w:val="en-US"/>
-        </w:rPr>
-        <w:t>{</w:t>
-      </w:r>
-    </w:p>
-    <w:p>
-      <w:pPr>
-        <w:pStyle w:val="Quellcode"/>
-        <w:rPr>
-          <w:lang w:val="en-US"/>
-        </w:rPr>
-      </w:pPr>
-      <w:r>
-        <w:rPr>
-          <w:lang w:val="en-US"/>
-        </w:rPr>
-        <w:t xml:space="preserve">            putLeaf();</w:t>
-      </w:r>
-    </w:p>
-    <w:p>
-      <w:pPr>
-        <w:pStyle w:val="Quellcode"/>
-        <w:rPr>
-          <w:lang w:val="en-US"/>
-        </w:rPr>
-      </w:pPr>
-      <w:r>
-        <w:rPr>
-          <w:lang w:val="en-US"/>
-        </w:rPr>
-        <w:t xml:space="preserve">        }</w:t>
-      </w:r>
-    </w:p>
-    <w:p>
-      <w:pPr>
-        <w:pStyle w:val="Quellcode"/>
-        <w:rPr>
-          <w:lang w:val="en-US"/>
-        </w:rPr>
-      </w:pPr>
-      <w:r>
-        <w:rPr>
-          <w:lang w:val="en-US"/>
-        </w:rPr>
-        <w:t xml:space="preserve">        </w:t>
-      </w:r>
-    </w:p>
-    <w:p>
-      <w:pPr>
-        <w:pStyle w:val="Quellcode"/>
-        <w:rPr>
-          <w:lang w:val="en-US"/>
-        </w:rPr>
-      </w:pPr>
-      <w:r>
-        <w:rPr>
-          <w:lang w:val="en-US"/>
-        </w:rPr>
-        <w:t xml:space="preserve">        if (!</w:t>
-      </w:r>
-      <w:r>
-        <w:rPr>
-          <w:lang w:val="en-US"/>
-        </w:rPr>
-        <w:t>treeFront())</w:t>
-      </w:r>
-    </w:p>
-    <w:p>
-      <w:pPr>
-        <w:pStyle w:val="Quellcode"/>
-        <w:rPr>
-          <w:lang w:val="en-US"/>
-        </w:rPr>
-      </w:pPr>
-      <w:r>
-        <w:rPr>
-          <w:lang w:val="en-US"/>
-        </w:rPr>
-        <w:t xml:space="preserve">        {</w:t>
-      </w:r>
-    </w:p>
-    <w:p>
-      <w:pPr>
-        <w:pStyle w:val="Quellcode"/>
-        <w:rPr>
-          <w:lang w:val="en-US"/>
-        </w:rPr>
-      </w:pPr>
-      <w:r>
-        <w:rPr>
-          <w:lang w:val="en-US"/>
-        </w:rPr>
-        <w:t xml:space="preserve">            move();</w:t>
-      </w:r>
-    </w:p>
-    <w:p>
-      <w:pPr>
-        <w:pStyle w:val="Quellcode"/>
-        <w:rPr>
-          <w:lang w:val="en-US"/>
-        </w:rPr>
-      </w:pPr>
-      <w:r>
-        <w:rPr>
-          <w:lang w:val="en-US"/>
-        </w:rPr>
-        <w:t xml:space="preserve">        }</w:t>
-      </w:r>
-    </w:p>
-    <w:p>
-      <w:pPr>
-        <w:pStyle w:val="Quellcode"/>
-        <w:rPr>
-          <w:lang w:val="en-US"/>
-        </w:rPr>
-      </w:pPr>
-      <w:r>
-        <w:rPr>
-          <w:lang w:val="en-US"/>
-        </w:rPr>
-        <w:t xml:space="preserve">    }  </w:t>
-      </w:r>
-    </w:p>
-    <w:p>
-      <w:pPr>
-        <w:rPr>
-          <w:lang w:val="en-US"/>
-        </w:rPr>
-      </w:pPr>
-      <w:r>
-        <w:rPr>
-          <w:lang w:val="en-US"/>
-        </w:rPr>
-        <w:br w:type="page"/>
-      </w:r>
-    </w:p>
-    <w:p>
-      <w:pPr>
-        <w:pStyle w:val="Aufgabe"/>
-        <w:rPr>
-          <w:lang w:val="en-US"/>
-        </w:rPr>
-      </w:pPr>
-      <w:r>
-        <w:rPr>
-          <w:lang w:val="en-US"/>
-        </w:rPr>
-        <w:lastRenderedPageBreak/>
-        <w:t>Solution for Task</w:t>
-      </w:r>
-      <w:r>
-        <w:rPr>
-          <w:lang w:val="en-US"/>
-        </w:rPr>
-        <w:t xml:space="preserve"> 15:</w:t>
-      </w:r>
-    </w:p>
-    <w:p>
-      <w:pPr>
-        <w:pStyle w:val="Quellcode"/>
-        <w:rPr>
-          <w:lang w:val="en-US"/>
-        </w:rPr>
-      </w:pPr>
-      <w:r>
-        <w:rPr>
-          <w:lang w:val="en-US"/>
-        </w:rPr>
-        <w:t xml:space="preserve">    </w:t>
-      </w:r>
-      <w:r>
-        <w:rPr>
-          <w:lang w:val="en-US"/>
-        </w:rPr>
-        <w:t xml:space="preserve">public void act() </w:t>
-      </w:r>
-    </w:p>
-    <w:p>
-      <w:pPr>
-        <w:pStyle w:val="Quellcode"/>
-        <w:rPr>
-          <w:lang w:val="en-US"/>
-        </w:rPr>
-      </w:pPr>
-      <w:r>
-        <w:rPr>
-          <w:lang w:val="en-US"/>
-        </w:rPr>
-        <w:t xml:space="preserve">    {</w:t>
-      </w:r>
-    </w:p>
-    <w:p>
-      <w:pPr>
-        <w:pStyle w:val="Quellcode"/>
-        <w:rPr>
-          <w:lang w:val="en-US"/>
-        </w:rPr>
-      </w:pPr>
-      <w:r>
-        <w:rPr>
-          <w:lang w:val="en-US"/>
-        </w:rPr>
-        <w:t xml:space="preserve">        if (onLeaf())</w:t>
-      </w:r>
-    </w:p>
-    <w:p>
-      <w:pPr>
-        <w:pStyle w:val="Quellcode"/>
-        <w:rPr>
-          <w:lang w:val="en-US"/>
-        </w:rPr>
-      </w:pPr>
-      <w:r>
-        <w:rPr>
-          <w:lang w:val="en-US"/>
-        </w:rPr>
-        <w:t xml:space="preserve">        {</w:t>
-      </w:r>
-    </w:p>
-    <w:p>
-      <w:pPr>
-        <w:pStyle w:val="Quellcode"/>
-        <w:rPr>
-          <w:lang w:val="en-US"/>
-        </w:rPr>
-      </w:pPr>
-      <w:r>
-        <w:rPr>
-          <w:lang w:val="en-US"/>
-        </w:rPr>
-        <w:t xml:space="preserve">            removeLeaf();</w:t>
-      </w:r>
-    </w:p>
-    <w:p>
-      <w:pPr>
-        <w:pStyle w:val="Quellcode"/>
-        <w:rPr>
-          <w:lang w:val="en-US"/>
-        </w:rPr>
-      </w:pPr>
-      <w:r>
-        <w:rPr>
-          <w:lang w:val="en-US"/>
-        </w:rPr>
-        <w:t xml:space="preserve">        }</w:t>
-      </w:r>
-    </w:p>
-    <w:p>
-      <w:pPr>
-        <w:pStyle w:val="Quellcode"/>
-        <w:rPr>
-          <w:lang w:val="en-US"/>
-        </w:rPr>
-      </w:pPr>
-      <w:r>
-        <w:rPr>
-          <w:lang w:val="en-US"/>
-        </w:rPr>
-        <w:t xml:space="preserve">        else</w:t>
-      </w:r>
-    </w:p>
-    <w:p>
-      <w:pPr>
-        <w:pStyle w:val="Quellcode"/>
-        <w:rPr>
-          <w:lang w:val="en-US"/>
-        </w:rPr>
-      </w:pPr>
-      <w:r>
-        <w:rPr>
-          <w:lang w:val="en-US"/>
-        </w:rPr>
-        <w:t xml:space="preserve">        {</w:t>
-      </w:r>
-    </w:p>
-    <w:p>
-      <w:pPr>
-        <w:pStyle w:val="Quellcode"/>
-        <w:rPr>
-          <w:lang w:val="en-US"/>
-        </w:rPr>
-      </w:pPr>
-      <w:r>
-        <w:rPr>
-          <w:lang w:val="en-US"/>
-        </w:rPr>
-        <w:t xml:space="preserve">            if (!</w:t>
-      </w:r>
-      <w:r>
-        <w:rPr>
-          <w:lang w:val="en-US"/>
-        </w:rPr>
-        <w:t>treeFront())</w:t>
-      </w:r>
-    </w:p>
-    <w:p>
-      <w:pPr>
-        <w:pStyle w:val="Quellcode"/>
-        <w:rPr>
-          <w:lang w:val="en-US"/>
-        </w:rPr>
-      </w:pPr>
-      <w:r>
-        <w:rPr>
-          <w:lang w:val="en-US"/>
-        </w:rPr>
-        <w:t xml:space="preserve">            {</w:t>
-      </w:r>
-    </w:p>
-    <w:p>
-      <w:pPr>
-        <w:pStyle w:val="Quellcode"/>
-        <w:rPr>
-          <w:lang w:val="en-US"/>
-        </w:rPr>
-      </w:pPr>
-      <w:r>
-        <w:rPr>
-          <w:lang w:val="en-US"/>
-        </w:rPr>
-        <w:t xml:space="preserve">                move();</w:t>
-      </w:r>
-    </w:p>
-    <w:p>
-      <w:pPr>
-        <w:pStyle w:val="Quellcode"/>
-        <w:rPr>
-          <w:lang w:val="en-US"/>
-        </w:rPr>
-      </w:pPr>
-      <w:r>
-        <w:rPr>
-          <w:lang w:val="en-US"/>
-        </w:rPr>
-        <w:t xml:space="preserve">            }</w:t>
-      </w:r>
-    </w:p>
-    <w:p>
-      <w:pPr>
-        <w:pStyle w:val="Quellcode"/>
-        <w:rPr>
-          <w:lang w:val="en-US"/>
-        </w:rPr>
-      </w:pPr>
-      <w:r>
-        <w:rPr>
-          <w:lang w:val="en-US"/>
-        </w:rPr>
-        <w:t xml:space="preserve">            else </w:t>
-      </w:r>
-    </w:p>
-    <w:p>
-      <w:pPr>
-        <w:pStyle w:val="Quellcode"/>
-        <w:rPr>
-          <w:lang w:val="en-US"/>
-        </w:rPr>
-      </w:pPr>
-      <w:r>
-        <w:rPr>
-          <w:lang w:val="en-US"/>
-        </w:rPr>
-        <w:t xml:space="preserve">            {</w:t>
-      </w:r>
-    </w:p>
-    <w:p>
-      <w:pPr>
-        <w:pStyle w:val="Quellcode"/>
-        <w:rPr>
-          <w:lang w:val="en-US"/>
-        </w:rPr>
-      </w:pPr>
-      <w:r>
-        <w:rPr>
-          <w:lang w:val="en-US"/>
-        </w:rPr>
-        <w:t xml:space="preserve">                if (!</w:t>
-      </w:r>
-      <w:r>
-        <w:rPr>
-          <w:lang w:val="en-US"/>
-        </w:rPr>
-        <w:t>treeLeft())</w:t>
-      </w:r>
-    </w:p>
-    <w:p>
-      <w:pPr>
-        <w:pStyle w:val="Quellcode"/>
-        <w:rPr>
-          <w:lang w:val="en-US"/>
-        </w:rPr>
-      </w:pPr>
-      <w:r>
-        <w:rPr>
-          <w:lang w:val="en-US"/>
-        </w:rPr>
-        <w:t xml:space="preserve">                {</w:t>
-      </w:r>
-    </w:p>
-    <w:p>
-      <w:pPr>
-        <w:pStyle w:val="Quellcode"/>
-        <w:rPr>
-          <w:lang w:val="en-US"/>
-        </w:rPr>
-      </w:pPr>
-      <w:r>
-        <w:rPr>
-          <w:lang w:val="en-US"/>
-        </w:rPr>
-        <w:t xml:space="preserve">                    turnLeft();</w:t>
-      </w:r>
-    </w:p>
-    <w:p>
-      <w:pPr>
-        <w:pStyle w:val="Quellcode"/>
-        <w:rPr>
-          <w:lang w:val="en-US"/>
-        </w:rPr>
-      </w:pPr>
-      <w:r>
-        <w:rPr>
-          <w:lang w:val="en-US"/>
-        </w:rPr>
-        <w:t xml:space="preserve">                    move();</w:t>
-      </w:r>
-    </w:p>
-    <w:p>
-      <w:pPr>
-        <w:pStyle w:val="Quellcode"/>
-        <w:rPr>
-          <w:lang w:val="en-US"/>
-        </w:rPr>
-      </w:pPr>
-      <w:r>
-        <w:rPr>
-          <w:lang w:val="en-US"/>
-        </w:rPr>
-        <w:t xml:space="preserve">                </w:t>
-      </w:r>
-      <w:r>
-        <w:rPr>
-          <w:lang w:val="en-US"/>
-        </w:rPr>
-        <w:t>}</w:t>
-      </w:r>
-    </w:p>
-    <w:p>
-      <w:pPr>
-        <w:pStyle w:val="Quellcode"/>
-        <w:rPr>
-          <w:lang w:val="en-US"/>
-        </w:rPr>
-      </w:pPr>
-      <w:r>
-        <w:rPr>
-          <w:lang w:val="en-US"/>
-        </w:rPr>
-        <w:t xml:space="preserve">                else</w:t>
-      </w:r>
-    </w:p>
-    <w:p>
-      <w:pPr>
-        <w:pStyle w:val="Quellcode"/>
-        <w:rPr>
-          <w:lang w:val="en-US"/>
-        </w:rPr>
-      </w:pPr>
-      <w:r>
-        <w:rPr>
-          <w:lang w:val="en-US"/>
-        </w:rPr>
-        <w:t xml:space="preserve">                {</w:t>
-      </w:r>
-    </w:p>
-    <w:p>
-      <w:pPr>
-        <w:pStyle w:val="Quellcode"/>
-        <w:rPr>
-          <w:lang w:val="en-US"/>
-        </w:rPr>
-      </w:pPr>
-      <w:r>
-        <w:rPr>
-          <w:lang w:val="en-US"/>
-        </w:rPr>
-        <w:t xml:space="preserve">                    turnRight();</w:t>
-      </w:r>
-    </w:p>
-    <w:p>
-      <w:pPr>
-        <w:pStyle w:val="Quellcode"/>
-        <w:rPr>
-          <w:lang w:val="en-US"/>
-        </w:rPr>
-      </w:pPr>
-      <w:r>
-        <w:rPr>
-          <w:lang w:val="en-US"/>
-        </w:rPr>
-        <w:t xml:space="preserve">                    move();</w:t>
-      </w:r>
-    </w:p>
-    <w:p>
-      <w:pPr>
-        <w:pStyle w:val="Quellcode"/>
-        <w:rPr>
-          <w:lang w:val="en-US"/>
-        </w:rPr>
-      </w:pPr>
-      <w:r>
-        <w:rPr>
-          <w:lang w:val="en-US"/>
-        </w:rPr>
-        <w:t xml:space="preserve">                }</w:t>
-      </w:r>
-    </w:p>
-    <w:p>
-      <w:pPr>
-        <w:pStyle w:val="Quellcode"/>
-        <w:rPr>
-          <w:lang w:val="en-US"/>
-        </w:rPr>
-      </w:pPr>
-      <w:r>
-        <w:rPr>
-          <w:lang w:val="en-US"/>
-        </w:rPr>
-        <w:t xml:space="preserve">            }</w:t>
-      </w:r>
-    </w:p>
-    <w:p>
-      <w:pPr>
-        <w:pStyle w:val="Quellcode"/>
-        <w:rPr>
-          <w:lang w:val="en-US"/>
-        </w:rPr>
-      </w:pPr>
-      <w:r>
-        <w:rPr>
-          <w:lang w:val="en-US"/>
-        </w:rPr>
-        <w:t xml:space="preserve">        }</w:t>
-      </w:r>
-    </w:p>
-    <w:p>
-      <w:pPr>
-        <w:pStyle w:val="Quellcode"/>
-        <w:rPr>
-          <w:lang w:val="en-US"/>
-        </w:rPr>
-      </w:pPr>
-      <w:r>
-        <w:rPr>
-          <w:lang w:val="en-US"/>
-        </w:rPr>
-        <w:t xml:space="preserve">    }  </w:t>
-      </w:r>
-    </w:p>
-    <w:p>
-      <w:pPr>
-        <w:rPr>
-          <w:lang w:val="en-US"/>
-        </w:rPr>
-      </w:pPr>
-      <w:r>
-        <w:rPr>
-          <w:lang w:val="en-US"/>
-        </w:rPr>
-        <w:br w:type="page"/>
-      </w:r>
-    </w:p>
-    <w:p>
-      <w:pPr>
-        <w:pStyle w:val="Aufgabe"/>
-        <w:rPr>
-          <w:lang w:val="en-US"/>
-        </w:rPr>
-      </w:pPr>
-      <w:r>
-        <w:rPr>
-          <w:lang w:val="en-US"/>
-        </w:rPr>
-        <w:lastRenderedPageBreak/>
-        <w:t>Solution for Task</w:t>
-      </w:r>
-      <w:r>
-        <w:rPr>
-          <w:lang w:val="en-US"/>
-        </w:rPr>
-        <w:t xml:space="preserve"> 16:</w:t>
-      </w:r>
-    </w:p>
-    <w:p>
-      <w:pPr>
-        <w:pStyle w:val="Quellcode"/>
-        <w:rPr>
-          <w:lang w:val="en-US"/>
-        </w:rPr>
-      </w:pPr>
-      <w:r>
-        <w:rPr>
-          <w:lang w:val="en-US"/>
-        </w:rPr>
-        <w:t xml:space="preserve">    </w:t>
-      </w:r>
-      <w:r>
-        <w:rPr>
-          <w:lang w:val="en-US"/>
-        </w:rPr>
-        <w:t xml:space="preserve">public void act() </w:t>
-      </w:r>
-    </w:p>
-    <w:p>
-      <w:pPr>
-        <w:pStyle w:val="Quellcode"/>
-        <w:rPr>
-          <w:lang w:val="en-US"/>
-        </w:rPr>
-      </w:pPr>
-      <w:r>
-        <w:rPr>
-          <w:lang w:val="en-US"/>
-        </w:rPr>
-        <w:t xml:space="preserve">    {</w:t>
-      </w:r>
-    </w:p>
-    <w:p>
-      <w:pPr>
-        <w:pStyle w:val="Quellcode"/>
-        <w:rPr>
-          <w:lang w:val="en-US"/>
-        </w:rPr>
-      </w:pPr>
-      <w:r>
-        <w:rPr>
-          <w:lang w:val="en-US"/>
-        </w:rPr>
-        <w:t xml:space="preserve">        if (!treeFront())</w:t>
-      </w:r>
-    </w:p>
-    <w:p>
-      <w:pPr>
-        <w:pStyle w:val="Quellcode"/>
-        <w:rPr>
-          <w:lang w:val="en-US"/>
-        </w:rPr>
-      </w:pPr>
-      <w:r>
-        <w:rPr>
-          <w:lang w:val="en-US"/>
-        </w:rPr>
-        <w:t xml:space="preserve">        {</w:t>
-      </w:r>
-    </w:p>
-    <w:p>
-      <w:pPr>
-        <w:pStyle w:val="Quellcode"/>
-        <w:rPr>
-          <w:lang w:val="en-US"/>
-        </w:rPr>
-      </w:pPr>
-      <w:r>
-        <w:rPr>
-          <w:lang w:val="en-US"/>
-        </w:rPr>
-        <w:t xml:space="preserve">            removeLeaf();</w:t>
-      </w:r>
-    </w:p>
-    <w:p>
-      <w:pPr>
-        <w:pStyle w:val="Quellcode"/>
-        <w:rPr>
-          <w:lang w:val="en-US"/>
-        </w:rPr>
-      </w:pPr>
-      <w:r>
-        <w:rPr>
-          <w:lang w:val="en-US"/>
-        </w:rPr>
-        <w:t xml:space="preserve">            findNextLeaf();   </w:t>
-      </w:r>
-    </w:p>
-    <w:p>
-      <w:pPr>
-        <w:pStyle w:val="Quellcode"/>
-        <w:rPr>
-          <w:lang w:val="en-US"/>
-        </w:rPr>
-      </w:pPr>
-      <w:r>
-        <w:rPr>
-          <w:lang w:val="en-US"/>
-        </w:rPr>
-        <w:t xml:space="preserve">        }</w:t>
-      </w:r>
-    </w:p>
-    <w:p>
-      <w:pPr>
-        <w:pStyle w:val="Quellcode"/>
-        <w:rPr>
-          <w:lang w:val="en-US"/>
-        </w:rPr>
-      </w:pPr>
-      <w:r>
-        <w:rPr>
-          <w:lang w:val="en-US"/>
-        </w:rPr>
-        <w:t xml:space="preserve">    }  </w:t>
-      </w:r>
-    </w:p>
-    <w:p>
-      <w:pPr>
-        <w:pStyle w:val="Quellcode"/>
-        <w:rPr>
-          <w:lang w:val="en-US"/>
-        </w:rPr>
-      </w:pPr>
-      <w:r>
-        <w:rPr>
-          <w:lang w:val="en-US"/>
-        </w:rPr>
-        <w:t xml:space="preserve">    </w:t>
-      </w:r>
-    </w:p>
-    <w:p>
-      <w:pPr>
-        <w:pStyle w:val="Quellcode"/>
-        <w:rPr>
-          <w:lang w:val="en-US"/>
-        </w:rPr>
-      </w:pPr>
-      <w:r>
-        <w:rPr>
-          <w:lang w:val="en-US"/>
-        </w:rPr>
-        <w:t xml:space="preserve">    public void findNextLeaf()</w:t>
-      </w:r>
-    </w:p>
-    <w:p>
-      <w:pPr>
-        <w:pStyle w:val="Quellcode"/>
-        <w:rPr>
-          <w:lang w:val="en-US"/>
-        </w:rPr>
-      </w:pPr>
-      <w:r>
-        <w:rPr>
-          <w:lang w:val="en-US"/>
-        </w:rPr>
-        <w:t xml:space="preserve">    </w:t>
-      </w:r>
-      <w:r>
-        <w:rPr>
-          <w:lang w:val="en-US"/>
-        </w:rPr>
-        <w:t>{</w:t>
-      </w:r>
-    </w:p>
-    <w:p>
-      <w:pPr>
-        <w:pStyle w:val="Quellcode"/>
-        <w:rPr>
-          <w:lang w:val="en-US"/>
-        </w:rPr>
-      </w:pPr>
-      <w:r>
-        <w:rPr>
-          <w:lang w:val="en-US"/>
-        </w:rPr>
-        <w:t xml:space="preserve">        // look for leaf in front </w:t>
-      </w:r>
-    </w:p>
-    <w:p>
-      <w:pPr>
-        <w:pStyle w:val="Quellcode"/>
-        <w:rPr>
-          <w:lang w:val="en-US"/>
-        </w:rPr>
-      </w:pPr>
-      <w:r>
-        <w:rPr>
-          <w:lang w:val="en-US"/>
-        </w:rPr>
-        <w:t xml:space="preserve">        if (!onLeaf())</w:t>
-      </w:r>
-    </w:p>
-    <w:p>
-      <w:pPr>
-        <w:pStyle w:val="Quellcode"/>
-        <w:rPr>
-          <w:lang w:val="en-US"/>
-        </w:rPr>
-      </w:pPr>
-      <w:r>
-        <w:rPr>
-          <w:lang w:val="en-US"/>
-        </w:rPr>
-        <w:t xml:space="preserve">        {</w:t>
-      </w:r>
-    </w:p>
-    <w:p>
-      <w:pPr>
-        <w:pStyle w:val="Quellcode"/>
-        <w:rPr>
-          <w:lang w:val="en-US"/>
-        </w:rPr>
-      </w:pPr>
-      <w:r>
-        <w:rPr>
-          <w:lang w:val="en-US"/>
-        </w:rPr>
-        <w:t xml:space="preserve">            // no leaf in front, go back and look left</w:t>
-      </w:r>
-    </w:p>
-    <w:p>
-      <w:pPr>
-        <w:pStyle w:val="Quellcode"/>
-        <w:rPr>
-          <w:lang w:val="en-US"/>
-        </w:rPr>
-      </w:pPr>
-      <w:r>
-        <w:rPr>
-          <w:lang w:val="en-US"/>
-        </w:rPr>
-        <w:t xml:space="preserve">            </w:t>
-      </w:r>
-      <w:r>
-        <w:rPr>
-          <w:lang w:val="en-US"/>
-        </w:rPr>
-        <w:t>turnAndGoBack();</w:t>
-      </w:r>
-    </w:p>
-    <w:p>
-      <w:pPr>
-        <w:pStyle w:val="Quellcode"/>
-        <w:rPr>
-          <w:lang w:val="en-US"/>
-        </w:rPr>
-      </w:pPr>
-      <w:r>
-        <w:rPr>
-          <w:lang w:val="en-US"/>
-        </w:rPr>
-        <w:t xml:space="preserve">            turnRight();</w:t>
-      </w:r>
-    </w:p>
-    <w:p>
-      <w:pPr>
-        <w:pStyle w:val="Quellcode"/>
-        <w:rPr>
-          <w:lang w:val="en-US"/>
-        </w:rPr>
-      </w:pPr>
-      <w:r>
-        <w:rPr>
-          <w:lang w:val="en-US"/>
-        </w:rPr>
-        <w:t xml:space="preserve">            move();</w:t>
-      </w:r>
-    </w:p>
-    <w:p>
-      <w:pPr>
-        <w:pStyle w:val="Quellcode"/>
-        <w:rPr>
-          <w:lang w:val="en-US"/>
-        </w:rPr>
-      </w:pPr>
-      <w:r>
-        <w:rPr>
-          <w:lang w:val="en-US"/>
-        </w:rPr>
-        <w:t xml:space="preserve">            if (!onLeaf())</w:t>
-      </w:r>
-    </w:p>
-    <w:p>
-      <w:pPr>
-        <w:pStyle w:val="Quellcode"/>
-        <w:rPr>
-          <w:lang w:val="en-US"/>
-        </w:rPr>
-      </w:pPr>
-      <w:r>
-        <w:rPr>
-          <w:lang w:val="en-US"/>
-        </w:rPr>
-        <w:t xml:space="preserve">            {</w:t>
-      </w:r>
-    </w:p>
-    <w:p>
-      <w:pPr>
-        <w:pStyle w:val="Quellcode"/>
-        <w:rPr>
-          <w:lang w:val="en-US"/>
-        </w:rPr>
-      </w:pPr>
-      <w:r>
-        <w:rPr>
-          <w:lang w:val="en-US"/>
-        </w:rPr>
-        <w:t xml:space="preserve">                // no leaf left; leaf must be on right side</w:t>
-      </w:r>
-    </w:p>
-    <w:p>
-      <w:pPr>
-        <w:pStyle w:val="Quellcode"/>
-        <w:rPr>
-          <w:lang w:val="en-US"/>
-        </w:rPr>
-      </w:pPr>
-      <w:r>
-        <w:rPr>
-          <w:lang w:val="en-US"/>
-        </w:rPr>
-        <w:t xml:space="preserve">                </w:t>
-      </w:r>
-      <w:r>
-        <w:rPr>
-          <w:lang w:val="en-US"/>
-        </w:rPr>
-        <w:t>turnAndGoBack();</w:t>
-      </w:r>
-    </w:p>
-    <w:p>
-      <w:pPr>
-        <w:pStyle w:val="Quellcode"/>
-        <w:rPr>
-          <w:lang w:val="en-US"/>
-        </w:rPr>
-      </w:pPr>
-      <w:r>
-        <w:rPr>
-          <w:lang w:val="en-US"/>
-        </w:rPr>
-        <w:t xml:space="preserve">                move();</w:t>
-      </w:r>
-    </w:p>
-    <w:p>
-      <w:pPr>
-        <w:pStyle w:val="Quellcode"/>
-        <w:rPr>
-          <w:lang w:val="en-US"/>
-        </w:rPr>
-      </w:pPr>
-      <w:r>
-        <w:rPr>
-          <w:lang w:val="en-US"/>
-        </w:rPr>
-        <w:t xml:space="preserve">            }</w:t>
-      </w:r>
-    </w:p>
-    <w:p>
-      <w:pPr>
-        <w:pStyle w:val="Quellcode"/>
-        <w:rPr>
-          <w:lang w:val="en-US"/>
-        </w:rPr>
-      </w:pPr>
-      <w:r>
-        <w:rPr>
-          <w:lang w:val="en-US"/>
-        </w:rPr>
-        <w:t xml:space="preserve">        }</w:t>
-      </w:r>
-    </w:p>
-    <w:p>
-      <w:pPr>
-        <w:pStyle w:val="Quellcode"/>
-        <w:rPr>
-          <w:lang w:val="en-US"/>
-        </w:rPr>
-      </w:pPr>
-      <w:r>
-        <w:rPr>
-          <w:lang w:val="en-US"/>
-        </w:rPr>
-        <w:t xml:space="preserve">    }</w:t>
-      </w:r>
-    </w:p>
-    <w:p>
-      <w:pPr>
-        <w:pStyle w:val="Quellcode"/>
-        <w:rPr>
-          <w:lang w:val="en-US"/>
-        </w:rPr>
-      </w:pPr>
-      <w:r>
-        <w:rPr>
-          <w:lang w:val="en-US"/>
-        </w:rPr>
-        <w:t xml:space="preserve">    </w:t>
-      </w:r>
-    </w:p>
-    <w:p>
-      <w:pPr>
-        <w:pStyle w:val="Quellcode"/>
-        <w:rPr>
-          <w:lang w:val="en-US"/>
-        </w:rPr>
-      </w:pPr>
-      <w:r>
-        <w:rPr>
-          <w:lang w:val="en-US"/>
-        </w:rPr>
-        <w:t xml:space="preserve">    public void turnAndGoBack()</w:t>
-      </w:r>
-    </w:p>
-    <w:p>
-      <w:pPr>
-        <w:pStyle w:val="Quellcode"/>
-        <w:rPr>
-          <w:lang w:val="en-US"/>
-        </w:rPr>
-      </w:pPr>
-      <w:r>
-        <w:rPr>
-          <w:lang w:val="en-US"/>
-        </w:rPr>
-        <w:t xml:space="preserve">    </w:t>
-      </w:r>
-      <w:r>
-        <w:rPr>
-          <w:lang w:val="en-US"/>
-        </w:rPr>
-        <w:t>{</w:t>
-      </w:r>
-    </w:p>
-    <w:p>
-      <w:pPr>
-        <w:pStyle w:val="Quellcode"/>
-        <w:rPr>
-          <w:lang w:val="en-US"/>
-        </w:rPr>
-      </w:pPr>
-      <w:r>
-        <w:rPr>
-          <w:lang w:val="en-US"/>
-        </w:rPr>
-        <w:t xml:space="preserve">        turnLeft();</w:t>
-      </w:r>
-    </w:p>
-    <w:p>
-      <w:pPr>
-        <w:pStyle w:val="Quellcode"/>
-        <w:rPr>
-          <w:lang w:val="en-US"/>
-        </w:rPr>
-      </w:pPr>
-      <w:r>
-        <w:rPr>
-          <w:lang w:val="en-US"/>
-        </w:rPr>
-        <w:t xml:space="preserve">        turnLeft();</w:t>
-      </w:r>
-    </w:p>
-    <w:p>
-      <w:pPr>
-        <w:pStyle w:val="Quellcode"/>
-        <w:rPr>
-          <w:lang w:val="en-US"/>
-        </w:rPr>
-      </w:pPr>
-      <w:r>
-        <w:rPr>
-          <w:lang w:val="en-US"/>
-        </w:rPr>
-        <w:t xml:space="preserve">        move();</w:t>
-      </w:r>
-    </w:p>
-    <w:p>
-      <w:pPr>
-        <w:pStyle w:val="Quellcode"/>
-        <w:rPr>
-          <w:lang w:val="en-US"/>
-        </w:rPr>
-      </w:pPr>
-      <w:r>
-        <w:rPr>
-          <w:lang w:val="en-US"/>
-        </w:rPr>
-        <w:t xml:space="preserve">    }</w:t>
-      </w:r>
-    </w:p>
-    <w:p>
-      <w:pPr>
-        <w:rPr>
-          <w:lang w:val="en-US"/>
-        </w:rPr>
-      </w:pPr>
-      <w:r>
-        <w:rPr>
-          <w:lang w:val="en-US"/>
-        </w:rPr>
-        <w:br w:type="page"/>
-      </w:r>
-    </w:p>
-    <w:p>
-      <w:pPr>
-        <w:pStyle w:val="Aufgabe"/>
-        <w:rPr>
-          <w:lang w:val="en-US"/>
-        </w:rPr>
-      </w:pPr>
-      <w:r>
-        <w:rPr>
-          <w:lang w:val="en-US"/>
-        </w:rPr>
-        <w:lastRenderedPageBreak/>
-        <w:t>Solution for Task</w:t>
-      </w:r>
-      <w:r>
-        <w:rPr>
-          <w:lang w:val="en-US"/>
-        </w:rPr>
-        <w:t xml:space="preserve"> 18:</w:t>
-      </w:r>
-    </w:p>
-    <w:p>
-      <w:pPr>
-        <w:pStyle w:val="Quellcode"/>
-        <w:rPr>
-          <w:lang w:val="en-US"/>
-        </w:rPr>
-      </w:pPr>
-      <w:r>
-        <w:rPr>
-          <w:lang w:val="en-US"/>
-        </w:rPr>
-        <w:t xml:space="preserve">    </w:t>
-      </w:r>
-      <w:r>
-        <w:rPr>
-          <w:lang w:val="en-US"/>
-        </w:rPr>
-        <w:t xml:space="preserve">public void act() </w:t>
-      </w:r>
-    </w:p>
-    <w:p>
-      <w:pPr>
-        <w:pStyle w:val="Quellcode"/>
-        <w:rPr>
-          <w:lang w:val="en-US"/>
-        </w:rPr>
-      </w:pPr>
-      <w:r>
-        <w:rPr>
-          <w:lang w:val="en-US"/>
-        </w:rPr>
-        <w:t xml:space="preserve">    {</w:t>
-      </w:r>
-    </w:p>
-    <w:p>
-      <w:pPr>
-        <w:pStyle w:val="Quellcode"/>
-        <w:rPr>
-          <w:lang w:val="en-US"/>
-        </w:rPr>
-      </w:pPr>
-      <w:r>
-        <w:rPr>
-          <w:lang w:val="en-US"/>
-        </w:rPr>
-        <w:t xml:space="preserve">        while (!onLeaf())</w:t>
-      </w:r>
-    </w:p>
-    <w:p>
-      <w:pPr>
-        <w:pStyle w:val="Quellcode"/>
-        <w:rPr>
-          <w:lang w:val="en-US"/>
-        </w:rPr>
-      </w:pPr>
-      <w:r>
-        <w:rPr>
-          <w:lang w:val="en-US"/>
-        </w:rPr>
-        <w:t xml:space="preserve">        {</w:t>
-      </w:r>
-    </w:p>
-    <w:p>
-      <w:pPr>
-        <w:pStyle w:val="Quellcode"/>
-        <w:rPr>
-          <w:lang w:val="en-US"/>
-        </w:rPr>
-      </w:pPr>
-      <w:r>
-        <w:rPr>
-          <w:lang w:val="en-US"/>
-        </w:rPr>
-        <w:t xml:space="preserve">            if (treeFront())</w:t>
-      </w:r>
-    </w:p>
-    <w:p>
-      <w:pPr>
-        <w:pStyle w:val="Quellcode"/>
-        <w:rPr>
-          <w:lang w:val="en-US"/>
-        </w:rPr>
-      </w:pPr>
-      <w:r>
-        <w:rPr>
-          <w:lang w:val="en-US"/>
-        </w:rPr>
-        <w:t xml:space="preserve">            {</w:t>
-      </w:r>
-    </w:p>
-    <w:p>
-      <w:pPr>
-        <w:pStyle w:val="Quellcode"/>
-        <w:rPr>
-          <w:lang w:val="en-US"/>
-        </w:rPr>
-      </w:pPr>
-      <w:r>
-        <w:rPr>
-          <w:lang w:val="en-US"/>
-        </w:rPr>
-        <w:t xml:space="preserve">                goAroundTree();</w:t>
-      </w:r>
-    </w:p>
-    <w:p>
-      <w:pPr>
-        <w:pStyle w:val="Quellcode"/>
-        <w:rPr>
-          <w:lang w:val="en-US"/>
-        </w:rPr>
-      </w:pPr>
-      <w:r>
-        <w:rPr>
-          <w:lang w:val="en-US"/>
-        </w:rPr>
-        <w:t xml:space="preserve">            } </w:t>
-      </w:r>
-    </w:p>
-    <w:p>
-      <w:pPr>
-        <w:pStyle w:val="Quellcode"/>
-        <w:rPr>
-          <w:lang w:val="en-US"/>
-        </w:rPr>
-      </w:pPr>
-      <w:r>
-        <w:rPr>
-          <w:lang w:val="en-US"/>
-        </w:rPr>
-        <w:t xml:space="preserve">            else</w:t>
-      </w:r>
-    </w:p>
-    <w:p>
-      <w:pPr>
-        <w:pStyle w:val="Quellcode"/>
-        <w:rPr>
-          <w:lang w:val="en-US"/>
-        </w:rPr>
-      </w:pPr>
-      <w:r>
-        <w:rPr>
-          <w:lang w:val="en-US"/>
-        </w:rPr>
-        <w:t xml:space="preserve">            {</w:t>
-      </w:r>
-    </w:p>
-    <w:p>
-      <w:pPr>
-        <w:pStyle w:val="Quellcode"/>
-        <w:rPr>
-          <w:lang w:val="en-US"/>
-        </w:rPr>
-      </w:pPr>
-      <w:r>
-        <w:rPr>
-          <w:lang w:val="en-US"/>
-        </w:rPr>
-        <w:t xml:space="preserve">                move(); </w:t>
-      </w:r>
-    </w:p>
-    <w:p>
-      <w:pPr>
-        <w:pStyle w:val="Quellcode"/>
-        <w:rPr>
-          <w:lang w:val="en-US"/>
-        </w:rPr>
-      </w:pPr>
-      <w:r>
-        <w:rPr>
-          <w:lang w:val="en-US"/>
-        </w:rPr>
-        <w:t xml:space="preserve">            }</w:t>
-      </w:r>
-    </w:p>
-    <w:p>
-      <w:pPr>
-        <w:pStyle w:val="Quellcode"/>
-        <w:rPr>
-          <w:lang w:val="en-US"/>
-        </w:rPr>
-      </w:pPr>
-      <w:r>
-        <w:rPr>
-          <w:lang w:val="en-US"/>
-        </w:rPr>
-        <w:t xml:space="preserve">        }</w:t>
-      </w:r>
-    </w:p>
-    <w:p>
-      <w:pPr>
-        <w:pStyle w:val="Quellcode"/>
-        <w:rPr>
-          <w:lang w:val="en-US"/>
-        </w:rPr>
-      </w:pPr>
-      <w:r>
-        <w:rPr>
-          <w:lang w:val="en-US"/>
-        </w:rPr>
-        <w:t xml:space="preserve">        </w:t>
-      </w:r>
-    </w:p>
-    <w:p>
-      <w:pPr>
-        <w:pStyle w:val="Quellcode"/>
-        <w:rPr>
-          <w:lang w:val="en-US"/>
-        </w:rPr>
-      </w:pPr>
-      <w:r>
-        <w:rPr>
-          <w:lang w:val="en-US"/>
-        </w:rPr>
-        <w:t xml:space="preserve">        // Found leaf --&gt; eat it</w:t>
-      </w:r>
-    </w:p>
-    <w:p>
-      <w:pPr>
-        <w:pStyle w:val="Quellcode"/>
-        <w:rPr>
-          <w:lang w:val="en-US"/>
-        </w:rPr>
-      </w:pPr>
-      <w:r>
-        <w:rPr>
-          <w:lang w:val="en-US"/>
-        </w:rPr>
-        <w:t xml:space="preserve">        removeLeaf();</w:t>
-      </w:r>
-    </w:p>
-    <w:p>
-      <w:pPr>
-        <w:pStyle w:val="Quellcode"/>
-        <w:rPr>
-          <w:lang w:val="en-US"/>
-        </w:rPr>
-      </w:pPr>
-      <w:r>
-        <w:rPr>
-          <w:lang w:val="en-US"/>
-        </w:rPr>
-        <w:t xml:space="preserve">    }</w:t>
-      </w:r>
-    </w:p>
-    <w:p>
-      <w:pPr>
-        <w:pStyle w:val="Quellcode"/>
-        <w:rPr>
-          <w:lang w:val="en-US"/>
-        </w:rPr>
-      </w:pPr>
-      <w:r>
-        <w:rPr>
-          <w:lang w:val="en-US"/>
-        </w:rPr>
-        <w:t xml:space="preserve">    </w:t>
-      </w:r>
-    </w:p>
-    <w:p>
-      <w:pPr>
-        <w:pStyle w:val="Quellcode"/>
-        <w:rPr>
-          <w:lang w:val="en-US"/>
-        </w:rPr>
-      </w:pPr>
-      <w:r>
-        <w:rPr>
-          <w:lang w:val="en-US"/>
-        </w:rPr>
-        <w:t xml:space="preserve">    public void goAroundTree() </w:t>
-      </w:r>
-    </w:p>
-    <w:p>
-      <w:pPr>
-        <w:pStyle w:val="Quellcode"/>
-        <w:rPr>
-          <w:lang w:val="en-US"/>
-        </w:rPr>
-      </w:pPr>
-      <w:r>
-        <w:rPr>
-          <w:lang w:val="en-US"/>
-        </w:rPr>
-        <w:t xml:space="preserve">    {</w:t>
-      </w:r>
-    </w:p>
-    <w:p>
-      <w:pPr>
-        <w:pStyle w:val="Quellcode"/>
-        <w:rPr>
-          <w:lang w:val="en-US"/>
-        </w:rPr>
-      </w:pPr>
-      <w:r>
-        <w:rPr>
-          <w:lang w:val="en-US"/>
-        </w:rPr>
-        <w:t xml:space="preserve">        turnLeft(); </w:t>
-      </w:r>
-    </w:p>
-    <w:p>
-      <w:pPr>
-        <w:pStyle w:val="Quellcode"/>
-        <w:rPr>
-          <w:lang w:val="en-US"/>
-        </w:rPr>
-      </w:pPr>
-      <w:r>
-        <w:rPr>
-          <w:lang w:val="en-US"/>
-        </w:rPr>
-        <w:t xml:space="preserve">        move();</w:t>
-      </w:r>
-    </w:p>
-    <w:p>
-      <w:pPr>
-        <w:pStyle w:val="Quellcode"/>
-        <w:rPr>
-          <w:lang w:val="en-US"/>
-        </w:rPr>
-      </w:pPr>
-      <w:r>
-        <w:rPr>
-          <w:lang w:val="en-US"/>
-        </w:rPr>
-        <w:t xml:space="preserve">        turnRight();</w:t>
-      </w:r>
-    </w:p>
-    <w:p>
-      <w:pPr>
-        <w:pStyle w:val="Quellcode"/>
-        <w:rPr>
-          <w:lang w:val="en-US"/>
-        </w:rPr>
-      </w:pPr>
-      <w:r>
-        <w:rPr>
-          <w:lang w:val="en-US"/>
-        </w:rPr>
-        <w:t xml:space="preserve">        move();</w:t>
-      </w:r>
-    </w:p>
-    <w:p>
-      <w:pPr>
-        <w:pStyle w:val="Quellcode"/>
-        <w:rPr>
-          <w:lang w:val="en-US"/>
-        </w:rPr>
-      </w:pPr>
-    </w:p>
-    <w:p>
-      <w:pPr>
-        <w:pStyle w:val="Quellcode"/>
-        <w:rPr>
-          <w:lang w:val="en-US"/>
-        </w:rPr>
-      </w:pPr>
-      <w:r>
-        <w:rPr>
-          <w:lang w:val="en-US"/>
-        </w:rPr>
-        <w:t xml:space="preserve">        while (treeRight())</w:t>
-      </w:r>
-    </w:p>
-    <w:p>
-      <w:pPr>
-        <w:pStyle w:val="Quellcode"/>
-        <w:rPr>
-          <w:lang w:val="en-US"/>
-        </w:rPr>
-      </w:pPr>
-      <w:r>
-        <w:rPr>
-          <w:lang w:val="en-US"/>
-        </w:rPr>
-        <w:t xml:space="preserve">        {</w:t>
-      </w:r>
-    </w:p>
-    <w:p>
-      <w:pPr>
-        <w:pStyle w:val="Quellcode"/>
-        <w:rPr>
-          <w:lang w:val="en-US"/>
-        </w:rPr>
-      </w:pPr>
-      <w:r>
-        <w:rPr>
-          <w:lang w:val="en-US"/>
-        </w:rPr>
-        <w:t xml:space="preserve">            move();</w:t>
-      </w:r>
-    </w:p>
-    <w:p>
-      <w:pPr>
-        <w:pStyle w:val="Quellcode"/>
-        <w:rPr>
-          <w:lang w:val="en-US"/>
-        </w:rPr>
-      </w:pPr>
-      <w:r>
-        <w:rPr>
-          <w:lang w:val="en-US"/>
-        </w:rPr>
-        <w:t xml:space="preserve">        </w:t>
-      </w:r>
-      <w:r>
-        <w:rPr>
-          <w:lang w:val="en-US"/>
-        </w:rPr>
-        <w:t>}</w:t>
-      </w:r>
-    </w:p>
-    <w:p>
-      <w:pPr>
-        <w:pStyle w:val="Quellcode"/>
-        <w:rPr>
-          <w:lang w:val="en-US"/>
-        </w:rPr>
-      </w:pPr>
-    </w:p>
-    <w:p>
-      <w:pPr>
-        <w:pStyle w:val="Quellcode"/>
-        <w:rPr>
-          <w:lang w:val="en-US"/>
-        </w:rPr>
-      </w:pPr>
-      <w:r>
-        <w:rPr>
-          <w:lang w:val="en-US"/>
-        </w:rPr>
-        <w:t xml:space="preserve">        turnRight();</w:t>
-      </w:r>
-    </w:p>
-    <w:p>
-      <w:pPr>
-        <w:pStyle w:val="Quellcode"/>
-        <w:rPr>
-          <w:lang w:val="en-US"/>
-        </w:rPr>
-      </w:pPr>
-      <w:r>
-        <w:rPr>
-          <w:lang w:val="en-US"/>
-        </w:rPr>
-        <w:t xml:space="preserve">        move();</w:t>
-      </w:r>
-    </w:p>
-    <w:p>
-      <w:pPr>
-        <w:pStyle w:val="Quellcode"/>
-        <w:rPr>
-          <w:lang w:val="en-US"/>
-        </w:rPr>
-      </w:pPr>
-      <w:r>
-        <w:rPr>
-          <w:lang w:val="en-US"/>
-        </w:rPr>
-        <w:t xml:space="preserve">        turnLeft(); </w:t>
-      </w:r>
-    </w:p>
-    <w:p>
-      <w:pPr>
-        <w:pStyle w:val="Quellcode"/>
-        <w:rPr>
-          <w:lang w:val="en-US"/>
-        </w:rPr>
-      </w:pPr>
-      <w:r>
-        <w:rPr>
-          <w:lang w:val="en-US"/>
-        </w:rPr>
-        <w:t xml:space="preserve">    }</w:t>
-      </w:r>
-    </w:p>
-    <w:p>
-      <w:pPr>
-        <w:rPr>
-          <w:lang w:val="en-US"/>
-        </w:rPr>
-      </w:pPr>
-    </w:p>
-    <w:p>
-      <w:pPr>
-        <w:pStyle w:val="Aufgabe"/>
-        <w:rPr>
-          <w:lang w:val="en-US"/>
-        </w:rPr>
-      </w:pPr>
-      <w:r>
-        <w:rPr>
-          <w:lang w:val="en-US"/>
-        </w:rPr>
-        <w:t>Solution for Task</w:t>
-      </w:r>
-      <w:r>
-        <w:rPr>
-          <w:lang w:val="en-US"/>
-        </w:rPr>
-        <w:t xml:space="preserve"> 19:</w:t>
-      </w:r>
-    </w:p>
-    <w:p>
-      <w:pPr>
-        <w:pStyle w:val="Quellcode"/>
-        <w:rPr>
-          <w:lang w:val="en-US"/>
-        </w:rPr>
-      </w:pPr>
-      <w:r>
-        <w:rPr>
-          <w:lang w:val="en-US"/>
-        </w:rPr>
-        <w:t xml:space="preserve">    </w:t>
-      </w:r>
-      <w:r>
-        <w:rPr>
-          <w:lang w:val="en-US"/>
-        </w:rPr>
-        <w:t xml:space="preserve">public void act() </w:t>
-      </w:r>
-    </w:p>
-    <w:p>
-      <w:pPr>
-        <w:pStyle w:val="Quellcode"/>
-        <w:rPr>
-          <w:lang w:val="en-US"/>
-        </w:rPr>
-      </w:pPr>
-      <w:r>
-        <w:rPr>
-          <w:lang w:val="en-US"/>
-        </w:rPr>
-        <w:t xml:space="preserve">    {</w:t>
-      </w:r>
-    </w:p>
-    <w:p>
-      <w:pPr>
-        <w:pStyle w:val="Quellcode"/>
-        <w:rPr>
-          <w:lang w:val="en-US"/>
-        </w:rPr>
-      </w:pPr>
-      <w:r>
-        <w:rPr>
-          <w:lang w:val="en-US"/>
-        </w:rPr>
-        <w:t xml:space="preserve">        while (treeFront())</w:t>
-      </w:r>
-    </w:p>
-    <w:p>
-      <w:pPr>
-        <w:pStyle w:val="Quellcode"/>
-        <w:rPr>
-          <w:lang w:val="en-US"/>
-        </w:rPr>
-      </w:pPr>
-      <w:r>
-        <w:rPr>
-          <w:lang w:val="en-US"/>
-        </w:rPr>
-        <w:t xml:space="preserve">        {</w:t>
-      </w:r>
-    </w:p>
-    <w:p>
-      <w:pPr>
-        <w:pStyle w:val="Quellcode"/>
-        <w:rPr>
-          <w:lang w:val="en-US"/>
-        </w:rPr>
-      </w:pPr>
-      <w:r>
-        <w:rPr>
-          <w:lang w:val="en-US"/>
-        </w:rPr>
-        <w:t xml:space="preserve">            oneStepUp();</w:t>
-      </w:r>
-    </w:p>
-    <w:p>
-      <w:pPr>
-        <w:pStyle w:val="Quellcode"/>
-        <w:rPr>
-          <w:lang w:val="en-US"/>
-        </w:rPr>
-      </w:pPr>
-      <w:r>
-        <w:rPr>
-          <w:lang w:val="en-US"/>
-        </w:rPr>
-        <w:t xml:space="preserve">        }</w:t>
-      </w:r>
-    </w:p>
-    <w:p>
-      <w:pPr>
-        <w:pStyle w:val="Quellcode"/>
-        <w:rPr>
-          <w:lang w:val="en-US"/>
-        </w:rPr>
-      </w:pPr>
-      <w:r>
-        <w:rPr>
-          <w:lang w:val="en-US"/>
-        </w:rPr>
-        <w:t xml:space="preserve">    } </w:t>
-      </w:r>
-    </w:p>
-    <w:p>
-      <w:pPr>
-        <w:pStyle w:val="Quellcode"/>
-        <w:rPr>
-          <w:lang w:val="en-US"/>
-        </w:rPr>
-      </w:pPr>
-      <w:r>
-        <w:rPr>
-          <w:lang w:val="en-US"/>
-        </w:rPr>
-        <w:t xml:space="preserve">    </w:t>
-      </w:r>
-    </w:p>
-    <w:p>
-      <w:pPr>
-        <w:pStyle w:val="Quellcode"/>
-        <w:rPr>
-          <w:lang w:val="en-US"/>
-        </w:rPr>
-      </w:pPr>
-      <w:r>
-        <w:rPr>
-          <w:lang w:val="en-US"/>
-        </w:rPr>
-        <w:t xml:space="preserve">    public void oneStepUp()</w:t>
-      </w:r>
-    </w:p>
-    <w:p>
-      <w:pPr>
-        <w:pStyle w:val="Quellcode"/>
-        <w:rPr>
-          <w:lang w:val="en-US"/>
-        </w:rPr>
-      </w:pPr>
-      <w:r>
-        <w:rPr>
-          <w:lang w:val="en-US"/>
-        </w:rPr>
-        <w:t xml:space="preserve">    {</w:t>
-      </w:r>
-    </w:p>
-    <w:p>
-      <w:pPr>
-        <w:pStyle w:val="Quellcode"/>
-        <w:rPr>
-          <w:lang w:val="en-US"/>
-        </w:rPr>
-      </w:pPr>
-      <w:r>
-        <w:rPr>
-          <w:lang w:val="en-US"/>
-        </w:rPr>
-        <w:t xml:space="preserve">        turnLeft();</w:t>
-      </w:r>
-    </w:p>
-    <w:p>
-      <w:pPr>
-        <w:pStyle w:val="Quellcode"/>
-        <w:rPr>
-          <w:lang w:val="en-US"/>
-        </w:rPr>
-      </w:pPr>
-      <w:r>
-        <w:rPr>
-          <w:lang w:val="en-US"/>
-        </w:rPr>
-        <w:t xml:space="preserve">        </w:t>
-      </w:r>
-      <w:r>
-        <w:rPr>
-          <w:lang w:val="en-US"/>
-        </w:rPr>
-        <w:t>move();</w:t>
-      </w:r>
-    </w:p>
-    <w:p>
-      <w:pPr>
-        <w:pStyle w:val="Quellcode"/>
-        <w:rPr>
-          <w:lang w:val="en-US"/>
-        </w:rPr>
-      </w:pPr>
-      <w:r>
-        <w:rPr>
-          <w:lang w:val="en-US"/>
-        </w:rPr>
-        <w:t xml:space="preserve">        turnRight();</w:t>
-      </w:r>
-    </w:p>
-    <w:p>
-      <w:pPr>
-        <w:pStyle w:val="Quellcode"/>
-        <w:rPr>
-          <w:lang w:val="en-US"/>
-        </w:rPr>
-      </w:pPr>
-      <w:r>
-        <w:rPr>
-          <w:lang w:val="en-US"/>
-        </w:rPr>
-        <w:t xml:space="preserve">        move();</w:t>
-      </w:r>
-    </w:p>
-    <w:p>
-      <w:pPr>
-        <w:pStyle w:val="Quellcode"/>
-        <w:rPr>
-          <w:lang w:val="en-US"/>
-        </w:rPr>
-      </w:pPr>
-      <w:r>
-        <w:rPr>
-          <w:lang w:val="en-US"/>
-        </w:rPr>
-        <w:t xml:space="preserve">    }</w:t>
-      </w:r>
-    </w:p>
-    <w:p>
-      <w:pPr>
-        <w:rPr>
-          <w:lang w:val="en-US"/>
-        </w:rPr>
-      </w:pPr>
-      <w:r>
-        <w:rPr>
-          <w:lang w:val="en-US"/>
-        </w:rPr>
-        <w:br w:type="page"/>
-      </w:r>
-    </w:p>
-    <w:p>
-      <w:pPr>
-        <w:pStyle w:val="Aufgabe"/>
-        <w:rPr>
-          <w:lang w:val="en-US"/>
-        </w:rPr>
-      </w:pPr>
-      <w:r>
-        <w:rPr>
-          <w:lang w:val="en-US"/>
-        </w:rPr>
-        <w:lastRenderedPageBreak/>
-        <w:t>Solution for Task</w:t>
-      </w:r>
-      <w:r>
-        <w:rPr>
-          <w:lang w:val="en-US"/>
-        </w:rPr>
-        <w:t xml:space="preserve"> 20:</w:t>
-      </w:r>
-    </w:p>
-    <w:p>
-      <w:pPr>
-        <w:pStyle w:val="Quellcode"/>
-        <w:rPr>
-          <w:lang w:val="en-US"/>
-        </w:rPr>
-      </w:pPr>
-      <w:r>
-        <w:rPr>
-          <w:lang w:val="en-US"/>
-        </w:rPr>
-        <w:t xml:space="preserve">    </w:t>
-      </w:r>
-      <w:r>
-        <w:rPr>
-          <w:lang w:val="en-US"/>
-        </w:rPr>
-        <w:t xml:space="preserve">public void act() </w:t>
-      </w:r>
-    </w:p>
-    <w:p>
-      <w:pPr>
-        <w:pStyle w:val="Quellcode"/>
-        <w:rPr>
-          <w:lang w:val="en-US"/>
-        </w:rPr>
-      </w:pPr>
-      <w:r>
-        <w:rPr>
-          <w:lang w:val="en-US"/>
-        </w:rPr>
-        <w:t xml:space="preserve">    {</w:t>
-      </w:r>
-    </w:p>
-    <w:p>
-      <w:pPr>
-        <w:pStyle w:val="Quellcode"/>
-        <w:rPr>
-          <w:lang w:val="en-US"/>
-        </w:rPr>
-      </w:pPr>
-      <w:r>
-        <w:rPr>
-          <w:lang w:val="en-US"/>
-        </w:rPr>
-        <w:t xml:space="preserve">        makeOneStep();</w:t>
-      </w:r>
-    </w:p>
-    <w:p>
-      <w:pPr>
-        <w:pStyle w:val="Quellcode"/>
-        <w:rPr>
-          <w:lang w:val="en-US"/>
-        </w:rPr>
-      </w:pPr>
-      <w:r>
-        <w:rPr>
-          <w:lang w:val="en-US"/>
-        </w:rPr>
-        <w:t xml:space="preserve">    }  </w:t>
-      </w:r>
-    </w:p>
-    <w:p>
-      <w:pPr>
-        <w:pStyle w:val="Quellcode"/>
-        <w:rPr>
-          <w:lang w:val="en-US"/>
-        </w:rPr>
-      </w:pPr>
-      <w:r>
-        <w:rPr>
-          <w:lang w:val="en-US"/>
-        </w:rPr>
-        <w:t xml:space="preserve">    </w:t>
-      </w:r>
-    </w:p>
-    <w:p>
-      <w:pPr>
-        <w:pStyle w:val="Quellcode"/>
-        <w:rPr>
-          <w:lang w:val="en-US"/>
-        </w:rPr>
-      </w:pPr>
-      <w:r>
-        <w:rPr>
-          <w:lang w:val="en-US"/>
-        </w:rPr>
-        <w:t xml:space="preserve">    public void makeOneStep()</w:t>
-      </w:r>
-    </w:p>
-    <w:p>
-      <w:pPr>
-        <w:pStyle w:val="Quellcode"/>
-        <w:rPr>
-          <w:lang w:val="en-US"/>
-        </w:rPr>
-      </w:pPr>
-      <w:r>
-        <w:rPr>
-          <w:lang w:val="en-US"/>
-        </w:rPr>
-        <w:t xml:space="preserve">    {</w:t>
-      </w:r>
-    </w:p>
-    <w:p>
-      <w:pPr>
-        <w:pStyle w:val="Quellcode"/>
-        <w:rPr>
-          <w:lang w:val="en-US"/>
-        </w:rPr>
-      </w:pPr>
-      <w:r>
-        <w:rPr>
-          <w:lang w:val="en-US"/>
-        </w:rPr>
-        <w:t xml:space="preserve">        if (!treeRight())</w:t>
-      </w:r>
-    </w:p>
-    <w:p>
-      <w:pPr>
-        <w:pStyle w:val="Quellcode"/>
-        <w:rPr>
-          <w:lang w:val="en-US"/>
-        </w:rPr>
-      </w:pPr>
-      <w:r>
-        <w:rPr>
-          <w:lang w:val="en-US"/>
-        </w:rPr>
-        <w:t xml:space="preserve">        {</w:t>
-      </w:r>
-    </w:p>
-    <w:p>
-      <w:pPr>
-        <w:pStyle w:val="Quellcode"/>
-        <w:rPr>
-          <w:lang w:val="en-US"/>
-        </w:rPr>
-      </w:pPr>
-      <w:r>
-        <w:rPr>
-          <w:lang w:val="en-US"/>
-        </w:rPr>
-        <w:t xml:space="preserve">            // no tree right --&gt; go right</w:t>
-      </w:r>
-    </w:p>
-    <w:p>
-      <w:pPr>
-        <w:pStyle w:val="Quellcode"/>
-        <w:rPr>
-          <w:lang w:val="en-US"/>
-        </w:rPr>
-      </w:pPr>
-      <w:r>
-        <w:rPr>
-          <w:lang w:val="en-US"/>
-        </w:rPr>
-        <w:t xml:space="preserve">            turnRight();</w:t>
-      </w:r>
-    </w:p>
-    <w:p>
-      <w:pPr>
-        <w:pStyle w:val="Quellcode"/>
-        <w:rPr>
-          <w:lang w:val="en-US"/>
-        </w:rPr>
-      </w:pPr>
-      <w:r>
-        <w:rPr>
-          <w:lang w:val="en-US"/>
-        </w:rPr>
-        <w:t xml:space="preserve">            move();</w:t>
-      </w:r>
-    </w:p>
-    <w:p>
-      <w:pPr>
-        <w:pStyle w:val="Quellcode"/>
-        <w:rPr>
-          <w:lang w:val="en-US"/>
-        </w:rPr>
-      </w:pPr>
-      <w:r>
-        <w:rPr>
-          <w:lang w:val="en-US"/>
-        </w:rPr>
-        <w:t xml:space="preserve">        }</w:t>
-      </w:r>
-    </w:p>
-    <w:p>
-      <w:pPr>
-        <w:pStyle w:val="Quellcode"/>
-        <w:rPr>
-          <w:lang w:val="en-US"/>
-        </w:rPr>
-      </w:pPr>
-      <w:r>
-        <w:rPr>
-          <w:lang w:val="en-US"/>
-        </w:rPr>
-        <w:t xml:space="preserve">        else </w:t>
-      </w:r>
-    </w:p>
-    <w:p>
-      <w:pPr>
-        <w:pStyle w:val="Quellcode"/>
-        <w:rPr>
-          <w:lang w:val="en-US"/>
-        </w:rPr>
-      </w:pPr>
-      <w:r>
-        <w:rPr>
-          <w:lang w:val="en-US"/>
-        </w:rPr>
-        <w:t xml:space="preserve">        {</w:t>
-      </w:r>
-    </w:p>
-    <w:p>
-      <w:pPr>
-        <w:pStyle w:val="Quellcode"/>
-        <w:rPr>
-          <w:lang w:val="en-US"/>
-        </w:rPr>
-      </w:pPr>
-      <w:r>
-        <w:rPr>
-          <w:lang w:val="en-US"/>
-        </w:rPr>
-        <w:t xml:space="preserve">            // there is a tree right</w:t>
-      </w:r>
-    </w:p>
-    <w:p>
-      <w:pPr>
-        <w:pStyle w:val="Quellcode"/>
-        <w:rPr>
-          <w:lang w:val="en-US"/>
-        </w:rPr>
-      </w:pPr>
-      <w:r>
-        <w:rPr>
-          <w:lang w:val="en-US"/>
-        </w:rPr>
-        <w:t xml:space="preserve">            if (!treeFront())</w:t>
-      </w:r>
-    </w:p>
-    <w:p>
-      <w:pPr>
-        <w:pStyle w:val="Quellcode"/>
-        <w:rPr>
-          <w:lang w:val="en-US"/>
-        </w:rPr>
-      </w:pPr>
-      <w:r>
-        <w:rPr>
-          <w:lang w:val="en-US"/>
-        </w:rPr>
-        <w:t xml:space="preserve">            {</w:t>
-      </w:r>
-    </w:p>
-    <w:p>
-      <w:pPr>
-        <w:pStyle w:val="Quellcode"/>
-        <w:rPr>
-          <w:lang w:val="en-US"/>
-        </w:rPr>
-      </w:pPr>
-      <w:r>
-        <w:rPr>
-          <w:lang w:val="en-US"/>
-        </w:rPr>
-        <w:t xml:space="preserve">                // no tree in front --&gt; move</w:t>
-      </w:r>
-    </w:p>
-    <w:p>
-      <w:pPr>
-        <w:pStyle w:val="Quellcode"/>
-        <w:rPr>
-          <w:lang w:val="en-US"/>
-        </w:rPr>
-      </w:pPr>
-      <w:r>
-        <w:rPr>
-          <w:lang w:val="en-US"/>
-        </w:rPr>
-        <w:t xml:space="preserve">                move();</w:t>
-      </w:r>
-    </w:p>
-    <w:p>
-      <w:pPr>
-        <w:pStyle w:val="Quellcode"/>
-        <w:rPr>
-          <w:lang w:val="en-US"/>
-        </w:rPr>
-      </w:pPr>
-      <w:r>
-        <w:rPr>
-          <w:lang w:val="en-US"/>
-        </w:rPr>
-        <w:t xml:space="preserve">            }</w:t>
-      </w:r>
-    </w:p>
-    <w:p>
-      <w:pPr>
-        <w:pStyle w:val="Quellcode"/>
-        <w:rPr>
-          <w:lang w:val="en-US"/>
-        </w:rPr>
-      </w:pPr>
-      <w:r>
-        <w:rPr>
-          <w:lang w:val="en-US"/>
-        </w:rPr>
-        <w:t xml:space="preserve">            else</w:t>
-      </w:r>
-    </w:p>
-    <w:p>
-      <w:pPr>
-        <w:pStyle w:val="Quellcode"/>
-        <w:rPr>
-          <w:lang w:val="en-US"/>
-        </w:rPr>
-      </w:pPr>
-      <w:r>
-        <w:rPr>
-          <w:lang w:val="en-US"/>
-        </w:rPr>
-        <w:t xml:space="preserve">            {</w:t>
-      </w:r>
-    </w:p>
-    <w:p>
-      <w:pPr>
-        <w:pStyle w:val="Quellcode"/>
-        <w:rPr>
-          <w:lang w:val="en-US"/>
-        </w:rPr>
-      </w:pPr>
-      <w:r>
-        <w:rPr>
-          <w:lang w:val="en-US"/>
-        </w:rPr>
-        <w:t xml:space="preserve">                // trees right and front</w:t>
-      </w:r>
-    </w:p>
-    <w:p>
-      <w:pPr>
-        <w:pStyle w:val="Quellcode"/>
-        <w:rPr>
-          <w:lang w:val="en-US"/>
-        </w:rPr>
-      </w:pPr>
-      <w:r>
-        <w:rPr>
-          <w:lang w:val="en-US"/>
-        </w:rPr>
-        <w:t xml:space="preserve">                if (! treeLeft())</w:t>
-      </w:r>
-    </w:p>
-    <w:p>
-      <w:pPr>
-        <w:pStyle w:val="Quellcode"/>
-        <w:rPr>
-          <w:lang w:val="en-US"/>
-        </w:rPr>
-      </w:pPr>
-      <w:r>
-        <w:rPr>
-          <w:lang w:val="en-US"/>
-        </w:rPr>
-        <w:t xml:space="preserve">                {</w:t>
-      </w:r>
-    </w:p>
-    <w:p>
-      <w:pPr>
-        <w:pStyle w:val="Quellcode"/>
-        <w:rPr>
-          <w:lang w:val="en-US"/>
-        </w:rPr>
-      </w:pPr>
-      <w:r>
-        <w:rPr>
-          <w:lang w:val="en-US"/>
-        </w:rPr>
-        <w:t xml:space="preserve">                    // no tree left --&gt; go left</w:t>
-      </w:r>
-    </w:p>
-    <w:p>
-      <w:pPr>
-        <w:pStyle w:val="Quellcode"/>
-        <w:rPr>
-          <w:lang w:val="en-US"/>
-        </w:rPr>
-      </w:pPr>
-      <w:r>
-        <w:rPr>
-          <w:lang w:val="en-US"/>
-        </w:rPr>
-        <w:t xml:space="preserve">                    turnLeft();</w:t>
-      </w:r>
-    </w:p>
-    <w:p>
-      <w:pPr>
-        <w:pStyle w:val="Quellcode"/>
-        <w:rPr>
-          <w:lang w:val="en-US"/>
-        </w:rPr>
-      </w:pPr>
-      <w:r>
-        <w:rPr>
-          <w:lang w:val="en-US"/>
-        </w:rPr>
-        <w:t xml:space="preserve">                    move();</w:t>
-      </w:r>
-    </w:p>
-    <w:p>
-      <w:pPr>
-        <w:pStyle w:val="Quellcode"/>
-        <w:rPr>
-          <w:lang w:val="en-US"/>
-        </w:rPr>
-      </w:pPr>
-      <w:r>
-        <w:rPr>
-          <w:lang w:val="en-US"/>
-        </w:rPr>
-        <w:t xml:space="preserve">                }</w:t>
-      </w:r>
-    </w:p>
-    <w:p>
-      <w:pPr>
-        <w:pStyle w:val="Quellcode"/>
-        <w:rPr>
-          <w:lang w:val="en-US"/>
-        </w:rPr>
-      </w:pPr>
-      <w:r>
-        <w:rPr>
-          <w:lang w:val="en-US"/>
-        </w:rPr>
-        <w:t xml:space="preserve">                else</w:t>
-      </w:r>
-    </w:p>
-    <w:p>
-      <w:pPr>
-        <w:pStyle w:val="Quellcode"/>
-        <w:rPr>
-          <w:lang w:val="en-US"/>
-        </w:rPr>
-      </w:pPr>
-      <w:r>
-        <w:rPr>
-          <w:lang w:val="en-US"/>
-        </w:rPr>
-        <w:t xml:space="preserve">                {</w:t>
-      </w:r>
-    </w:p>
-    <w:p>
-      <w:pPr>
-        <w:pStyle w:val="Quellcode"/>
-        <w:rPr>
-          <w:lang w:val="en-US"/>
-        </w:rPr>
-      </w:pPr>
-      <w:r>
-        <w:rPr>
-          <w:lang w:val="en-US"/>
-        </w:rPr>
-        <w:t xml:space="preserve">                    // trees right, front and left: dead end</w:t>
-      </w:r>
-    </w:p>
-    <w:p>
-      <w:pPr>
-        <w:pStyle w:val="Quellcode"/>
-      </w:pPr>
-      <w:r>
-        <w:rPr>
-          <w:lang w:val="en-US"/>
-        </w:rPr>
-        <w:t xml:space="preserve">                    </w:t>
-      </w:r>
-      <w:r>
-        <w:t>turnLeft();</w:t>
-      </w:r>
-    </w:p>
-    <w:p>
-      <w:pPr>
-        <w:pStyle w:val="Quellcode"/>
-      </w:pPr>
-      <w:r>
-        <w:t xml:space="preserve">                    turnLeft();</w:t>
-      </w:r>
-    </w:p>
-    <w:p>
-      <w:pPr>
-        <w:pStyle w:val="Quellcode"/>
-      </w:pPr>
-      <w:r>
-        <w:t xml:space="preserve">                    move();</w:t>
-      </w:r>
-    </w:p>
-    <w:p>
-      <w:pPr>
-        <w:pStyle w:val="Quellcode"/>
-      </w:pPr>
-      <w:r>
-        <w:t xml:space="preserve">                }</w:t>
-      </w:r>
-    </w:p>
-    <w:p>
-      <w:pPr>
-        <w:pStyle w:val="Quellcode"/>
-      </w:pPr>
-      <w:r>
-        <w:t xml:space="preserve">            }</w:t>
-      </w:r>
-    </w:p>
-    <w:p>
-      <w:pPr>
-        <w:pStyle w:val="Quellcode"/>
-      </w:pPr>
-      <w:r>
-        <w:t xml:space="preserve">        }</w:t>
-      </w:r>
-    </w:p>
-    <w:p>
-      <w:pPr>
-        <w:pStyle w:val="Quellcode"/>
-      </w:pPr>
-      <w:r>
-        <w:t xml:space="preserve">    }</w:t>
-      </w:r>
-    </w:p>
-    <w:p/>
     <w:p/>
     <w:sectPr>
       <w:headerReference w:type="default" r:id="rId10"/>
@@ -3927,7 +6082,7 @@
       <w:rPr>
         <w:lang w:val="en-US"/>
       </w:rPr>
-      <w:t>2</w:t>
+      <w:t>5</w:t>
     </w:r>
     <w:r>
       <w:fldChar w:fldCharType="end"/>
@@ -8882,7 +11037,7 @@
 </file>
 
 <file path=customXml/itemProps2.xml><?xml version="1.0" encoding="utf-8"?>
-<ds:datastoreItem xmlns:ds="http://schemas.openxmlformats.org/officeDocument/2006/customXml" ds:itemID="{4DEEF8B9-FED5-41BF-8891-90129325C2CC}">
+<ds:datastoreItem xmlns:ds="http://schemas.openxmlformats.org/officeDocument/2006/customXml" ds:itemID="{A696418C-F53C-465A-8819-ECD6D1A06363}">
   <ds:schemaRefs>
     <ds:schemaRef ds:uri="http://schemas.openxmlformats.org/officeDocument/2006/bibliography"/>
   </ds:schemaRefs>
